--- a/PowerBIQuickStart.E07/Lab7/Lab7.docx
+++ b/PowerBIQuickStart.E07/Lab7/Lab7.docx
@@ -1,6 +1,6 @@
 
 <file path=word/document.xml><?xml version="1.0" encoding="utf-8"?>
-<w:document xmlns:wpc="http://schemas.microsoft.com/office/word/2010/wordprocessingCanvas" xmlns:cx="http://schemas.microsoft.com/office/drawing/2014/chartex" xmlns:cx1="http://schemas.microsoft.com/office/drawing/2015/9/8/chartex" xmlns:cx2="http://schemas.microsoft.com/office/drawing/2015/10/21/chartex" xmlns:cx3="http://schemas.microsoft.com/office/drawing/2016/5/9/chartex" xmlns:cx4="http://schemas.microsoft.com/office/drawing/2016/5/10/chartex" xmlns:cx5="http://schemas.microsoft.com/office/drawing/2016/5/11/chartex" xmlns:cx6="http://schemas.microsoft.com/office/drawing/2016/5/12/chartex" xmlns:cx7="http://schemas.microsoft.com/office/drawing/2016/5/13/chartex" xmlns:cx8="http://schemas.microsoft.com/office/drawing/2016/5/14/chartex" xmlns:mc="http://schemas.openxmlformats.org/markup-compatibility/2006" xmlns:aink="http://schemas.microsoft.com/office/drawing/2016/ink" xmlns:am3d="http://schemas.microsoft.com/office/drawing/2017/model3d" xmlns:o="urn:schemas-microsoft-com:office:office" xmlns:r="http://schemas.openxmlformats.org/officeDocument/2006/relationships" xmlns:m="http://schemas.openxmlformats.org/officeDocument/2006/math" xmlns:v="urn:schemas-microsoft-com:vml" xmlns:wp14="http://schemas.microsoft.com/office/word/2010/wordprocessingDrawing" xmlns:wp="http://schemas.openxmlformats.org/drawingml/2006/wordprocessingDrawing" xmlns:w10="urn:schemas-microsoft-com:office:word" xmlns:w="http://schemas.openxmlformats.org/wordprocessingml/2006/main" xmlns:w14="http://schemas.microsoft.com/office/word/2010/wordml" xmlns:w15="http://schemas.microsoft.com/office/word/2012/wordml" xmlns:w16cid="http://schemas.microsoft.com/office/word/2016/wordml/cid" xmlns:w16se="http://schemas.microsoft.com/office/word/2015/wordml/symex" xmlns:wpg="http://schemas.microsoft.com/office/word/2010/wordprocessingGroup" xmlns:wpi="http://schemas.microsoft.com/office/word/2010/wordprocessingInk" xmlns:wne="http://schemas.microsoft.com/office/word/2006/wordml" xmlns:wps="http://schemas.microsoft.com/office/word/2010/wordprocessingShape" mc:Ignorable="w14 w15 w16se w16cid wp14">
+<w:document xmlns:wpc="http://schemas.microsoft.com/office/word/2010/wordprocessingCanvas" xmlns:cx="http://schemas.microsoft.com/office/drawing/2014/chartex" xmlns:cx1="http://schemas.microsoft.com/office/drawing/2015/9/8/chartex" xmlns:cx2="http://schemas.microsoft.com/office/drawing/2015/10/21/chartex" xmlns:cx3="http://schemas.microsoft.com/office/drawing/2016/5/9/chartex" xmlns:cx4="http://schemas.microsoft.com/office/drawing/2016/5/10/chartex" xmlns:cx5="http://schemas.microsoft.com/office/drawing/2016/5/11/chartex" xmlns:cx6="http://schemas.microsoft.com/office/drawing/2016/5/12/chartex" xmlns:cx7="http://schemas.microsoft.com/office/drawing/2016/5/13/chartex" xmlns:cx8="http://schemas.microsoft.com/office/drawing/2016/5/14/chartex" xmlns:mc="http://schemas.openxmlformats.org/markup-compatibility/2006" xmlns:aink="http://schemas.microsoft.com/office/drawing/2016/ink" xmlns:am3d="http://schemas.microsoft.com/office/drawing/2017/model3d" xmlns:o="urn:schemas-microsoft-com:office:office" xmlns:r="http://schemas.openxmlformats.org/officeDocument/2006/relationships" xmlns:m="http://schemas.openxmlformats.org/officeDocument/2006/math" xmlns:v="urn:schemas-microsoft-com:vml" xmlns:wp14="http://schemas.microsoft.com/office/word/2010/wordprocessingDrawing" xmlns:wp="http://schemas.openxmlformats.org/drawingml/2006/wordprocessingDrawing" xmlns:w10="urn:schemas-microsoft-com:office:word" xmlns:w="http://schemas.openxmlformats.org/wordprocessingml/2006/main" xmlns:w14="http://schemas.microsoft.com/office/word/2010/wordml" xmlns:w15="http://schemas.microsoft.com/office/word/2012/wordml" xmlns:w16cex="http://schemas.microsoft.com/office/word/2018/wordml/cex" xmlns:w16cid="http://schemas.microsoft.com/office/word/2016/wordml/cid" xmlns:w16="http://schemas.microsoft.com/office/word/2018/wordml" xmlns:w16se="http://schemas.microsoft.com/office/word/2015/wordml/symex" xmlns:wpg="http://schemas.microsoft.com/office/word/2010/wordprocessingGroup" xmlns:wpi="http://schemas.microsoft.com/office/word/2010/wordprocessingInk" xmlns:wne="http://schemas.microsoft.com/office/word/2006/wordml" xmlns:wps="http://schemas.microsoft.com/office/word/2010/wordprocessingShape" mc:Ignorable="w14 w15 w16se w16cid w16 w16cex wp14">
   <w:body>
     <w:p>
       <w:pPr>
@@ -15,6 +15,24 @@
           <w:rFonts w:ascii="Arial" w:hAnsi="Arial" w:cs="Arial"/>
         </w:rPr>
         <w:t>Lab 7</w:t>
+      </w:r>
+      <w:r>
+        <w:rPr>
+          <w:rFonts w:ascii="Arial" w:hAnsi="Arial" w:cs="Arial"/>
+        </w:rPr>
+        <w:t xml:space="preserve"> (Deadline: </w:t>
+      </w:r>
+      <w:r>
+        <w:rPr>
+          <w:rFonts w:ascii="Arial" w:hAnsi="Arial" w:cs="Arial"/>
+        </w:rPr>
+        <w:t>18-03-2021</w:t>
+      </w:r>
+      <w:r>
+        <w:rPr>
+          <w:rFonts w:ascii="Arial" w:hAnsi="Arial" w:cs="Arial"/>
+        </w:rPr>
+        <w:t>)</w:t>
       </w:r>
     </w:p>
     <w:p>
@@ -219,7 +237,23 @@
           <w:rFonts w:ascii="Arial" w:hAnsi="Arial" w:cs="Arial"/>
           <w:color w:val="474747"/>
         </w:rPr>
-        <w:t>Exercise 1: Direct Connectivity From Power BI Desktop</w:t>
+        <w:t xml:space="preserve">Exercise 1: Direct Connectivity </w:t>
+      </w:r>
+      <w:proofErr w:type="gramStart"/>
+      <w:r>
+        <w:rPr>
+          <w:rFonts w:ascii="Arial" w:hAnsi="Arial" w:cs="Arial"/>
+          <w:color w:val="474747"/>
+        </w:rPr>
+        <w:t>From</w:t>
+      </w:r>
+      <w:proofErr w:type="gramEnd"/>
+      <w:r>
+        <w:rPr>
+          <w:rFonts w:ascii="Arial" w:hAnsi="Arial" w:cs="Arial"/>
+          <w:color w:val="474747"/>
+        </w:rPr>
+        <w:t xml:space="preserve"> Power BI Desktop</w:t>
       </w:r>
     </w:p>
     <w:p>
@@ -606,6 +640,7 @@
         </w:rPr>
         <w:t>Select the </w:t>
       </w:r>
+      <w:proofErr w:type="gramStart"/>
       <w:r>
         <w:rPr>
           <w:rStyle w:val="Strong"/>
@@ -613,7 +648,17 @@
           <w:color w:val="313131"/>
           <w:bdr w:val="none" w:sz="0" w:space="0" w:color="auto" w:frame="1"/>
         </w:rPr>
-        <w:t>bi.salesFact </w:t>
+        <w:t>bi.salesFact</w:t>
+      </w:r>
+      <w:proofErr w:type="gramEnd"/>
+      <w:r>
+        <w:rPr>
+          <w:rStyle w:val="Strong"/>
+          <w:rFonts w:ascii="Arial" w:hAnsi="Arial" w:cs="Arial"/>
+          <w:color w:val="313131"/>
+          <w:bdr w:val="none" w:sz="0" w:space="0" w:color="auto" w:frame="1"/>
+        </w:rPr>
+        <w:t> </w:t>
       </w:r>
       <w:r>
         <w:rPr>
@@ -1063,10 +1108,10 @@
             <v:path o:extrusionok="f" gradientshapeok="t" o:connecttype="rect"/>
             <o:lock v:ext="edit" aspectratio="t"/>
           </v:shapetype>
-          <v:shape id="_x0000_i1072" type="#_x0000_t75" style="width:20.25pt;height:18pt" o:ole="">
+          <v:shape id="_x0000_i1058" type="#_x0000_t75" style="width:18pt;height:15.6pt" o:ole="">
             <v:imagedata r:id="rId5" o:title=""/>
           </v:shape>
-          <w:control r:id="rId6" w:name="DefaultOcxName50" w:shapeid="_x0000_i1072"/>
+          <w:control r:id="rId6" w:name="DefaultOcxName50" w:shapeid="_x0000_i1058"/>
         </w:object>
       </w:r>
       <w:r>
@@ -1102,10 +1147,10 @@
           <w:color w:val="222222"/>
         </w:rPr>
         <w:object w:dxaOrig="225" w:dyaOrig="225" w14:anchorId="1177FCE5">
-          <v:shape id="_x0000_i1071" type="#_x0000_t75" style="width:20.25pt;height:18pt" o:ole="">
+          <v:shape id="_x0000_i1061" type="#_x0000_t75" style="width:18pt;height:15.6pt" o:ole="">
             <v:imagedata r:id="rId7" o:title=""/>
           </v:shape>
-          <w:control r:id="rId8" w:name="DefaultOcxName124" w:shapeid="_x0000_i1071"/>
+          <w:control r:id="rId8" w:name="DefaultOcxName124" w:shapeid="_x0000_i1061"/>
         </w:object>
       </w:r>
       <w:r>
@@ -1131,10 +1176,10 @@
           <w:color w:val="222222"/>
         </w:rPr>
         <w:object w:dxaOrig="225" w:dyaOrig="225" w14:anchorId="432D8AD3">
-          <v:shape id="_x0000_i1070" type="#_x0000_t75" style="width:20.25pt;height:18pt" o:ole="">
+          <v:shape id="_x0000_i1064" type="#_x0000_t75" style="width:18pt;height:15.6pt" o:ole="">
             <v:imagedata r:id="rId7" o:title=""/>
           </v:shape>
-          <w:control r:id="rId9" w:name="DefaultOcxName213" w:shapeid="_x0000_i1070"/>
+          <w:control r:id="rId9" w:name="DefaultOcxName213" w:shapeid="_x0000_i1064"/>
         </w:object>
       </w:r>
       <w:r>
@@ -1160,10 +1205,10 @@
           <w:color w:val="222222"/>
         </w:rPr>
         <w:object w:dxaOrig="225" w:dyaOrig="225" w14:anchorId="45338BE1">
-          <v:shape id="_x0000_i1069" type="#_x0000_t75" style="width:20.25pt;height:18pt" o:ole="">
+          <v:shape id="_x0000_i1067" type="#_x0000_t75" style="width:18pt;height:15.6pt" o:ole="">
             <v:imagedata r:id="rId7" o:title=""/>
           </v:shape>
-          <w:control r:id="rId10" w:name="DefaultOcxName311" w:shapeid="_x0000_i1069"/>
+          <w:control r:id="rId10" w:name="DefaultOcxName311" w:shapeid="_x0000_i1067"/>
         </w:object>
       </w:r>
       <w:r>
@@ -1206,10 +1251,10 @@
           <w:color w:val="222222"/>
         </w:rPr>
         <w:object w:dxaOrig="225" w:dyaOrig="225" w14:anchorId="658A1EA9">
-          <v:shape id="_x0000_i1088" type="#_x0000_t75" style="width:20.25pt;height:18pt" o:ole="">
+          <v:shape id="_x0000_i1070" type="#_x0000_t75" style="width:18pt;height:15.6pt" o:ole="">
             <v:imagedata r:id="rId5" o:title=""/>
           </v:shape>
-          <w:control r:id="rId11" w:name="DefaultOcxName410" w:shapeid="_x0000_i1088"/>
+          <w:control r:id="rId11" w:name="DefaultOcxName410" w:shapeid="_x0000_i1070"/>
         </w:object>
       </w:r>
       <w:r>
@@ -1235,10 +1280,10 @@
           <w:color w:val="222222"/>
         </w:rPr>
         <w:object w:dxaOrig="225" w:dyaOrig="225" w14:anchorId="7EC7371F">
-          <v:shape id="_x0000_i1067" type="#_x0000_t75" style="width:20.25pt;height:18pt" o:ole="">
+          <v:shape id="_x0000_i1073" type="#_x0000_t75" style="width:18pt;height:15.6pt" o:ole="">
             <v:imagedata r:id="rId7" o:title=""/>
           </v:shape>
-          <w:control r:id="rId12" w:name="DefaultOcxName58" w:shapeid="_x0000_i1067"/>
+          <w:control r:id="rId12" w:name="DefaultOcxName58" w:shapeid="_x0000_i1073"/>
         </w:object>
       </w:r>
       <w:r>
@@ -1264,10 +1309,10 @@
           <w:color w:val="222222"/>
         </w:rPr>
         <w:object w:dxaOrig="225" w:dyaOrig="225" w14:anchorId="3B9A9886">
-          <v:shape id="_x0000_i1066" type="#_x0000_t75" style="width:20.25pt;height:18pt" o:ole="">
+          <v:shape id="_x0000_i1076" type="#_x0000_t75" style="width:18pt;height:15.6pt" o:ole="">
             <v:imagedata r:id="rId7" o:title=""/>
           </v:shape>
-          <w:control r:id="rId13" w:name="DefaultOcxName67" w:shapeid="_x0000_i1066"/>
+          <w:control r:id="rId13" w:name="DefaultOcxName67" w:shapeid="_x0000_i1076"/>
         </w:object>
       </w:r>
       <w:r>
@@ -1293,10 +1338,10 @@
           <w:color w:val="222222"/>
         </w:rPr>
         <w:object w:dxaOrig="225" w:dyaOrig="225" w14:anchorId="34DA14B0">
-          <v:shape id="_x0000_i1087" type="#_x0000_t75" style="width:20.25pt;height:18pt" o:ole="">
+          <v:shape id="_x0000_i1079" type="#_x0000_t75" style="width:18pt;height:15.6pt" o:ole="">
             <v:imagedata r:id="rId7" o:title=""/>
           </v:shape>
-          <w:control r:id="rId14" w:name="DefaultOcxName76" w:shapeid="_x0000_i1087"/>
+          <w:control r:id="rId14" w:name="DefaultOcxName76" w:shapeid="_x0000_i1079"/>
         </w:object>
       </w:r>
       <w:r>
@@ -1351,7 +1396,23 @@
           <w:rFonts w:ascii="Arial" w:hAnsi="Arial" w:cs="Arial"/>
           <w:color w:val="474747"/>
         </w:rPr>
-        <w:t>Exercise 2: Direct Connectivity From Power BI Service</w:t>
+        <w:t xml:space="preserve">Exercise 2: Direct Connectivity </w:t>
+      </w:r>
+      <w:proofErr w:type="gramStart"/>
+      <w:r>
+        <w:rPr>
+          <w:rFonts w:ascii="Arial" w:hAnsi="Arial" w:cs="Arial"/>
+          <w:color w:val="474747"/>
+        </w:rPr>
+        <w:t>From</w:t>
+      </w:r>
+      <w:proofErr w:type="gramEnd"/>
+      <w:r>
+        <w:rPr>
+          <w:rFonts w:ascii="Arial" w:hAnsi="Arial" w:cs="Arial"/>
+          <w:color w:val="474747"/>
+        </w:rPr>
+        <w:t xml:space="preserve"> Power BI Service</w:t>
       </w:r>
     </w:p>
     <w:p>
@@ -1820,10 +1881,10 @@
           <w:color w:val="222222"/>
         </w:rPr>
         <w:object w:dxaOrig="225" w:dyaOrig="225" w14:anchorId="2D586CC5">
-          <v:shape id="_x0000_i1090" type="#_x0000_t75" style="width:20.25pt;height:18pt" o:ole="">
+          <v:shape id="_x0000_i1082" type="#_x0000_t75" style="width:18pt;height:15.6pt" o:ole="">
             <v:imagedata r:id="rId5" o:title=""/>
           </v:shape>
-          <w:control r:id="rId15" w:name="DefaultOcxName60" w:shapeid="_x0000_i1090"/>
+          <w:control r:id="rId15" w:name="DefaultOcxName60" w:shapeid="_x0000_i1082"/>
         </w:object>
       </w:r>
       <w:r>
@@ -1849,10 +1910,10 @@
           <w:color w:val="222222"/>
         </w:rPr>
         <w:object w:dxaOrig="225" w:dyaOrig="225" w14:anchorId="34518A53">
-          <v:shape id="_x0000_i1089" type="#_x0000_t75" style="width:20.25pt;height:18pt" o:ole="">
+          <v:shape id="_x0000_i1085" type="#_x0000_t75" style="width:18pt;height:15.6pt" o:ole="">
             <v:imagedata r:id="rId7" o:title=""/>
           </v:shape>
-          <w:control r:id="rId16" w:name="DefaultOcxName125" w:shapeid="_x0000_i1089"/>
+          <w:control r:id="rId16" w:name="DefaultOcxName125" w:shapeid="_x0000_i1085"/>
         </w:object>
       </w:r>
       <w:r>
@@ -1888,10 +1949,10 @@
           <w:color w:val="222222"/>
         </w:rPr>
         <w:object w:dxaOrig="225" w:dyaOrig="225" w14:anchorId="373453F1">
-          <v:shape id="_x0000_i1062" type="#_x0000_t75" style="width:20.25pt;height:18pt" o:ole="">
+          <v:shape id="_x0000_i1088" type="#_x0000_t75" style="width:18pt;height:15.6pt" o:ole="">
             <v:imagedata r:id="rId7" o:title=""/>
           </v:shape>
-          <w:control r:id="rId17" w:name="DefaultOcxName214" w:shapeid="_x0000_i1062"/>
+          <w:control r:id="rId17" w:name="DefaultOcxName214" w:shapeid="_x0000_i1088"/>
         </w:object>
       </w:r>
       <w:r>
@@ -1917,10 +1978,10 @@
           <w:color w:val="222222"/>
         </w:rPr>
         <w:object w:dxaOrig="225" w:dyaOrig="225" w14:anchorId="6D850A75">
-          <v:shape id="_x0000_i1061" type="#_x0000_t75" style="width:20.25pt;height:18pt" o:ole="">
+          <v:shape id="_x0000_i1091" type="#_x0000_t75" style="width:18pt;height:15.6pt" o:ole="">
             <v:imagedata r:id="rId7" o:title=""/>
           </v:shape>
-          <w:control r:id="rId18" w:name="DefaultOcxName312" w:shapeid="_x0000_i1061"/>
+          <w:control r:id="rId18" w:name="DefaultOcxName312" w:shapeid="_x0000_i1091"/>
         </w:object>
       </w:r>
       <w:r>
@@ -1948,7 +2009,6 @@
         <w:t>What is the total Units for the year 2014?</w:t>
       </w:r>
     </w:p>
-    <w:bookmarkStart w:id="0" w:name="_GoBack"/>
     <w:p>
       <w:pPr>
         <w:shd w:val="clear" w:color="auto" w:fill="FFFFFF"/>
@@ -1964,13 +2024,12 @@
           <w:color w:val="222222"/>
         </w:rPr>
         <w:object w:dxaOrig="225" w:dyaOrig="225" w14:anchorId="23EF1667">
-          <v:shape id="_x0000_i1092" type="#_x0000_t75" style="width:20.25pt;height:18pt" o:ole="">
+          <v:shape id="_x0000_i1094" type="#_x0000_t75" style="width:18pt;height:15.6pt" o:ole="">
             <v:imagedata r:id="rId5" o:title=""/>
           </v:shape>
-          <w:control r:id="rId19" w:name="DefaultOcxName411" w:shapeid="_x0000_i1092"/>
+          <w:control r:id="rId19" w:name="DefaultOcxName411" w:shapeid="_x0000_i1094"/>
         </w:object>
       </w:r>
-      <w:bookmarkEnd w:id="0"/>
       <w:r>
         <w:rPr>
           <w:rFonts w:ascii="Arial" w:hAnsi="Arial" w:cs="Arial"/>
@@ -1994,10 +2053,10 @@
           <w:color w:val="222222"/>
         </w:rPr>
         <w:object w:dxaOrig="225" w:dyaOrig="225" w14:anchorId="263B367A">
-          <v:shape id="_x0000_i1059" type="#_x0000_t75" style="width:20.25pt;height:18pt" o:ole="">
+          <v:shape id="_x0000_i1097" type="#_x0000_t75" style="width:18pt;height:15.6pt" o:ole="">
             <v:imagedata r:id="rId7" o:title=""/>
           </v:shape>
-          <w:control r:id="rId20" w:name="DefaultOcxName59" w:shapeid="_x0000_i1059"/>
+          <w:control r:id="rId20" w:name="DefaultOcxName59" w:shapeid="_x0000_i1097"/>
         </w:object>
       </w:r>
       <w:r>
@@ -2023,10 +2082,10 @@
           <w:color w:val="222222"/>
         </w:rPr>
         <w:object w:dxaOrig="225" w:dyaOrig="225" w14:anchorId="48A59D9E">
-          <v:shape id="_x0000_i1091" type="#_x0000_t75" style="width:20.25pt;height:18pt" o:ole="">
+          <v:shape id="_x0000_i1100" type="#_x0000_t75" style="width:18pt;height:15.6pt" o:ole="">
             <v:imagedata r:id="rId7" o:title=""/>
           </v:shape>
-          <w:control r:id="rId21" w:name="DefaultOcxName68" w:shapeid="_x0000_i1091"/>
+          <w:control r:id="rId21" w:name="DefaultOcxName68" w:shapeid="_x0000_i1100"/>
         </w:object>
       </w:r>
       <w:r>
@@ -2062,10 +2121,10 @@
           <w:color w:val="222222"/>
         </w:rPr>
         <w:object w:dxaOrig="225" w:dyaOrig="225" w14:anchorId="149C9230">
-          <v:shape id="_x0000_i1057" type="#_x0000_t75" style="width:20.25pt;height:18pt" o:ole="">
+          <v:shape id="_x0000_i1103" type="#_x0000_t75" style="width:18pt;height:15.6pt" o:ole="">
             <v:imagedata r:id="rId7" o:title=""/>
           </v:shape>
-          <w:control r:id="rId22" w:name="DefaultOcxName77" w:shapeid="_x0000_i1057"/>
+          <w:control r:id="rId22" w:name="DefaultOcxName77" w:shapeid="_x0000_i1103"/>
         </w:object>
       </w:r>
       <w:r>
@@ -2119,7 +2178,23 @@
           <w:rFonts w:ascii="Arial" w:hAnsi="Arial" w:cs="Arial"/>
           <w:color w:val="313131"/>
         </w:rPr>
-        <w:t>Notice that you do not have to refresh this report, because it uses a live connection (DirectQuery) to the Azure SQL database, and always up-to-date.</w:t>
+        <w:t xml:space="preserve">Notice that you do not have to refresh this report, because it uses a live connection (DirectQuery) to the Azure SQL database, and always </w:t>
+      </w:r>
+      <w:proofErr w:type="gramStart"/>
+      <w:r>
+        <w:rPr>
+          <w:rFonts w:ascii="Arial" w:hAnsi="Arial" w:cs="Arial"/>
+          <w:color w:val="313131"/>
+        </w:rPr>
+        <w:t>up-to-date</w:t>
+      </w:r>
+      <w:proofErr w:type="gramEnd"/>
+      <w:r>
+        <w:rPr>
+          <w:rFonts w:ascii="Arial" w:hAnsi="Arial" w:cs="Arial"/>
+          <w:color w:val="313131"/>
+        </w:rPr>
+        <w:t>.</w:t>
       </w:r>
     </w:p>
     <w:p>
@@ -2142,7 +2217,7 @@
 </file>
 
 <file path=word/numbering.xml><?xml version="1.0" encoding="utf-8"?>
-<w:numbering xmlns:wpc="http://schemas.microsoft.com/office/word/2010/wordprocessingCanvas" xmlns:cx="http://schemas.microsoft.com/office/drawing/2014/chartex" xmlns:cx1="http://schemas.microsoft.com/office/drawing/2015/9/8/chartex" xmlns:cx2="http://schemas.microsoft.com/office/drawing/2015/10/21/chartex" xmlns:cx3="http://schemas.microsoft.com/office/drawing/2016/5/9/chartex" xmlns:cx4="http://schemas.microsoft.com/office/drawing/2016/5/10/chartex" xmlns:cx5="http://schemas.microsoft.com/office/drawing/2016/5/11/chartex" xmlns:cx6="http://schemas.microsoft.com/office/drawing/2016/5/12/chartex" xmlns:cx7="http://schemas.microsoft.com/office/drawing/2016/5/13/chartex" xmlns:cx8="http://schemas.microsoft.com/office/drawing/2016/5/14/chartex" xmlns:mc="http://schemas.openxmlformats.org/markup-compatibility/2006" xmlns:aink="http://schemas.microsoft.com/office/drawing/2016/ink" xmlns:am3d="http://schemas.microsoft.com/office/drawing/2017/model3d" xmlns:o="urn:schemas-microsoft-com:office:office" xmlns:r="http://schemas.openxmlformats.org/officeDocument/2006/relationships" xmlns:m="http://schemas.openxmlformats.org/officeDocument/2006/math" xmlns:v="urn:schemas-microsoft-com:vml" xmlns:wp14="http://schemas.microsoft.com/office/word/2010/wordprocessingDrawing" xmlns:wp="http://schemas.openxmlformats.org/drawingml/2006/wordprocessingDrawing" xmlns:w10="urn:schemas-microsoft-com:office:word" xmlns:w="http://schemas.openxmlformats.org/wordprocessingml/2006/main" xmlns:w14="http://schemas.microsoft.com/office/word/2010/wordml" xmlns:w15="http://schemas.microsoft.com/office/word/2012/wordml" xmlns:w16cid="http://schemas.microsoft.com/office/word/2016/wordml/cid" xmlns:w16se="http://schemas.microsoft.com/office/word/2015/wordml/symex" xmlns:wpg="http://schemas.microsoft.com/office/word/2010/wordprocessingGroup" xmlns:wpi="http://schemas.microsoft.com/office/word/2010/wordprocessingInk" xmlns:wne="http://schemas.microsoft.com/office/word/2006/wordml" xmlns:wps="http://schemas.microsoft.com/office/word/2010/wordprocessingShape" mc:Ignorable="w14 w15 w16se w16cid wp14">
+<w:numbering xmlns:wpc="http://schemas.microsoft.com/office/word/2010/wordprocessingCanvas" xmlns:cx="http://schemas.microsoft.com/office/drawing/2014/chartex" xmlns:cx1="http://schemas.microsoft.com/office/drawing/2015/9/8/chartex" xmlns:cx2="http://schemas.microsoft.com/office/drawing/2015/10/21/chartex" xmlns:cx3="http://schemas.microsoft.com/office/drawing/2016/5/9/chartex" xmlns:cx4="http://schemas.microsoft.com/office/drawing/2016/5/10/chartex" xmlns:cx5="http://schemas.microsoft.com/office/drawing/2016/5/11/chartex" xmlns:cx6="http://schemas.microsoft.com/office/drawing/2016/5/12/chartex" xmlns:cx7="http://schemas.microsoft.com/office/drawing/2016/5/13/chartex" xmlns:cx8="http://schemas.microsoft.com/office/drawing/2016/5/14/chartex" xmlns:mc="http://schemas.openxmlformats.org/markup-compatibility/2006" xmlns:aink="http://schemas.microsoft.com/office/drawing/2016/ink" xmlns:am3d="http://schemas.microsoft.com/office/drawing/2017/model3d" xmlns:o="urn:schemas-microsoft-com:office:office" xmlns:r="http://schemas.openxmlformats.org/officeDocument/2006/relationships" xmlns:m="http://schemas.openxmlformats.org/officeDocument/2006/math" xmlns:v="urn:schemas-microsoft-com:vml" xmlns:wp14="http://schemas.microsoft.com/office/word/2010/wordprocessingDrawing" xmlns:wp="http://schemas.openxmlformats.org/drawingml/2006/wordprocessingDrawing" xmlns:w10="urn:schemas-microsoft-com:office:word" xmlns:w="http://schemas.openxmlformats.org/wordprocessingml/2006/main" xmlns:w14="http://schemas.microsoft.com/office/word/2010/wordml" xmlns:w15="http://schemas.microsoft.com/office/word/2012/wordml" xmlns:w16cex="http://schemas.microsoft.com/office/word/2018/wordml/cex" xmlns:w16cid="http://schemas.microsoft.com/office/word/2016/wordml/cid" xmlns:w16="http://schemas.microsoft.com/office/word/2018/wordml" xmlns:w16se="http://schemas.microsoft.com/office/word/2015/wordml/symex" xmlns:wpg="http://schemas.microsoft.com/office/word/2010/wordprocessingGroup" xmlns:wpi="http://schemas.microsoft.com/office/word/2010/wordprocessingInk" xmlns:wne="http://schemas.microsoft.com/office/word/2006/wordml" xmlns:wps="http://schemas.microsoft.com/office/word/2010/wordprocessingShape" mc:Ignorable="w14 w15 w16se w16cid w16 w16cex wp14">
   <w:abstractNum w:abstractNumId="0" w15:restartNumberingAfterBreak="0">
     <w:nsid w:val="38C23058"/>
     <w:multiLevelType w:val="multilevel"/>
@@ -2807,7 +2882,7 @@
 </file>
 
 <file path=word/styles.xml><?xml version="1.0" encoding="utf-8"?>
-<w:styles xmlns:mc="http://schemas.openxmlformats.org/markup-compatibility/2006" xmlns:r="http://schemas.openxmlformats.org/officeDocument/2006/relationships" xmlns:w="http://schemas.openxmlformats.org/wordprocessingml/2006/main" xmlns:w14="http://schemas.microsoft.com/office/word/2010/wordml" xmlns:w15="http://schemas.microsoft.com/office/word/2012/wordml" xmlns:w16cid="http://schemas.microsoft.com/office/word/2016/wordml/cid" xmlns:w16se="http://schemas.microsoft.com/office/word/2015/wordml/symex" mc:Ignorable="w14 w15 w16se w16cid">
+<w:styles xmlns:mc="http://schemas.openxmlformats.org/markup-compatibility/2006" xmlns:r="http://schemas.openxmlformats.org/officeDocument/2006/relationships" xmlns:w="http://schemas.openxmlformats.org/wordprocessingml/2006/main" xmlns:w14="http://schemas.microsoft.com/office/word/2010/wordml" xmlns:w15="http://schemas.microsoft.com/office/word/2012/wordml" xmlns:w16cex="http://schemas.microsoft.com/office/word/2018/wordml/cex" xmlns:w16cid="http://schemas.microsoft.com/office/word/2016/wordml/cid" xmlns:w16="http://schemas.microsoft.com/office/word/2018/wordml" xmlns:w16se="http://schemas.microsoft.com/office/word/2015/wordml/symex" mc:Ignorable="w14 w15 w16se w16cid w16 w16cex">
   <w:docDefaults>
     <w:rPrDefault>
       <w:rPr>
@@ -2823,7 +2898,7 @@
       </w:pPr>
     </w:pPrDefault>
   </w:docDefaults>
-  <w:latentStyles w:defLockedState="0" w:defUIPriority="99" w:defSemiHidden="0" w:defUnhideWhenUsed="0" w:defQFormat="0" w:count="375">
+  <w:latentStyles w:defLockedState="0" w:defUIPriority="99" w:defSemiHidden="0" w:defUnhideWhenUsed="0" w:defQFormat="0" w:count="376">
     <w:lsdException w:name="Normal" w:uiPriority="0" w:qFormat="1"/>
     <w:lsdException w:name="heading 1" w:uiPriority="9" w:qFormat="1"/>
     <w:lsdException w:name="heading 2" w:semiHidden="1" w:uiPriority="9" w:unhideWhenUsed="1" w:qFormat="1"/>
@@ -2929,7 +3004,6 @@
     <w:lsdException w:name="HTML Sample" w:semiHidden="1" w:unhideWhenUsed="1"/>
     <w:lsdException w:name="HTML Typewriter" w:semiHidden="1" w:unhideWhenUsed="1"/>
     <w:lsdException w:name="HTML Variable" w:semiHidden="1" w:unhideWhenUsed="1"/>
-    <w:lsdException w:name="Normal Table" w:semiHidden="1" w:unhideWhenUsed="1"/>
     <w:lsdException w:name="annotation subject" w:semiHidden="1" w:unhideWhenUsed="1"/>
     <w:lsdException w:name="No List" w:semiHidden="1" w:unhideWhenUsed="1"/>
     <w:lsdException w:name="Outline List 1" w:semiHidden="1" w:unhideWhenUsed="1"/>
@@ -2976,10 +3050,8 @@
     <w:lsdException w:name="Table Subtle 2" w:semiHidden="1" w:unhideWhenUsed="1"/>
     <w:lsdException w:name="Table Web 1" w:semiHidden="1" w:unhideWhenUsed="1"/>
     <w:lsdException w:name="Table Web 2" w:semiHidden="1" w:unhideWhenUsed="1"/>
-    <w:lsdException w:name="Table Web 3" w:semiHidden="1" w:unhideWhenUsed="1"/>
     <w:lsdException w:name="Balloon Text" w:semiHidden="1" w:unhideWhenUsed="1"/>
     <w:lsdException w:name="Table Grid" w:uiPriority="39"/>
-    <w:lsdException w:name="Table Theme" w:semiHidden="1" w:unhideWhenUsed="1"/>
     <w:lsdException w:name="Placeholder Text" w:semiHidden="1"/>
     <w:lsdException w:name="No Spacing" w:uiPriority="1" w:qFormat="1"/>
     <w:lsdException w:name="Light Shading" w:uiPriority="60"/>
@@ -3199,6 +3271,7 @@
     <w:lsdException w:name="Smart Hyperlink" w:semiHidden="1" w:unhideWhenUsed="1"/>
     <w:lsdException w:name="Hashtag" w:semiHidden="1" w:unhideWhenUsed="1"/>
     <w:lsdException w:name="Unresolved Mention" w:semiHidden="1" w:unhideWhenUsed="1"/>
+    <w:lsdException w:name="Smart Link" w:semiHidden="1" w:unhideWhenUsed="1"/>
   </w:latentStyles>
   <w:style w:type="paragraph" w:default="1" w:styleId="Normal">
     <w:name w:val="Normal"/>

--- a/PowerBIQuickStart.E07/Lab7/Lab7.docx
+++ b/PowerBIQuickStart.E07/Lab7/Lab7.docx
@@ -14,7 +14,13 @@
         <w:rPr>
           <w:rFonts w:ascii="Arial" w:hAnsi="Arial" w:cs="Arial"/>
         </w:rPr>
-        <w:t>Lab 7</w:t>
+        <w:t xml:space="preserve">Lab </w:t>
+      </w:r>
+      <w:r>
+        <w:rPr>
+          <w:rFonts w:ascii="Arial" w:hAnsi="Arial" w:cs="Arial"/>
+        </w:rPr>
+        <w:t>7</w:t>
       </w:r>
       <w:r>
         <w:rPr>
@@ -26,112 +32,19 @@
         <w:rPr>
           <w:rFonts w:ascii="Arial" w:hAnsi="Arial" w:cs="Arial"/>
         </w:rPr>
-        <w:t>18-03-2021</w:t>
+        <w:t>21</w:t>
+      </w:r>
+      <w:r>
+        <w:rPr>
+          <w:rFonts w:ascii="Arial" w:hAnsi="Arial" w:cs="Arial"/>
+        </w:rPr>
+        <w:t>-03-2021</w:t>
       </w:r>
       <w:r>
         <w:rPr>
           <w:rFonts w:ascii="Arial" w:hAnsi="Arial" w:cs="Arial"/>
         </w:rPr>
         <w:t>)</w:t>
-      </w:r>
-    </w:p>
-    <w:p>
-      <w:pPr>
-        <w:pStyle w:val="Heading2"/>
-        <w:shd w:val="clear" w:color="auto" w:fill="FFFFFF"/>
-        <w:spacing w:before="0" w:line="336" w:lineRule="atLeast"/>
-        <w:jc w:val="both"/>
-        <w:rPr>
-          <w:rFonts w:ascii="Arial" w:hAnsi="Arial" w:cs="Arial"/>
-          <w:color w:val="474747"/>
-        </w:rPr>
-      </w:pPr>
-      <w:r>
-        <w:rPr>
-          <w:rFonts w:ascii="Arial" w:hAnsi="Arial" w:cs="Arial"/>
-          <w:color w:val="474747"/>
-        </w:rPr>
-        <w:t xml:space="preserve"> </w:t>
-      </w:r>
-      <w:r>
-        <w:rPr>
-          <w:rFonts w:ascii="Arial" w:hAnsi="Arial" w:cs="Arial"/>
-          <w:color w:val="646464"/>
-          <w:spacing w:val="15"/>
-          <w:sz w:val="29"/>
-          <w:szCs w:val="29"/>
-        </w:rPr>
-        <w:t>SCENARIO</w:t>
-      </w:r>
-    </w:p>
-    <w:p>
-      <w:pPr>
-        <w:pStyle w:val="NormalWeb"/>
-        <w:shd w:val="clear" w:color="auto" w:fill="FFFFFF"/>
-        <w:spacing w:before="0" w:beforeAutospacing="0" w:after="340" w:afterAutospacing="0"/>
-        <w:jc w:val="both"/>
-        <w:textAlignment w:val="baseline"/>
-        <w:rPr>
-          <w:rFonts w:ascii="Arial" w:hAnsi="Arial" w:cs="Arial"/>
-          <w:color w:val="313131"/>
-        </w:rPr>
-      </w:pPr>
-      <w:r>
-        <w:rPr>
-          <w:rFonts w:ascii="Arial" w:hAnsi="Arial" w:cs="Arial"/>
-          <w:color w:val="313131"/>
-        </w:rPr>
-        <w:t>VanArsdel is a company that manufactures and sells sporting goods. The company has offices in the United States (US) and several other countries. Its sales comprise of US sales and International sales. VanArsdel’s sales come from its owned manufactured products, as well as other manufacturers’ products. </w:t>
-      </w:r>
-    </w:p>
-    <w:p>
-      <w:pPr>
-        <w:pStyle w:val="NormalWeb"/>
-        <w:shd w:val="clear" w:color="auto" w:fill="FFFFFF"/>
-        <w:spacing w:before="0" w:beforeAutospacing="0" w:after="340" w:afterAutospacing="0"/>
-        <w:jc w:val="both"/>
-        <w:textAlignment w:val="baseline"/>
-        <w:rPr>
-          <w:rFonts w:ascii="Arial" w:hAnsi="Arial" w:cs="Arial"/>
-          <w:color w:val="313131"/>
-        </w:rPr>
-      </w:pPr>
-      <w:r>
-        <w:rPr>
-          <w:rFonts w:ascii="Arial" w:hAnsi="Arial" w:cs="Arial"/>
-          <w:color w:val="313131"/>
-        </w:rPr>
-        <w:t>Your company has decided to move the Access database to the cloud, by migrating the VanArsdel's US sales data to a SQL Server database on Azure. You want to use Power BI Direct connectivity feature to connect directly to the Azure SQL database.</w:t>
-      </w:r>
-      <w:r>
-        <w:rPr>
-          <w:rFonts w:ascii="Arial" w:hAnsi="Arial" w:cs="Arial"/>
-          <w:color w:val="646464"/>
-          <w:spacing w:val="15"/>
-          <w:sz w:val="29"/>
-          <w:szCs w:val="29"/>
-        </w:rPr>
-        <w:t> </w:t>
-      </w:r>
-    </w:p>
-    <w:p>
-      <w:pPr>
-        <w:pStyle w:val="NormalWeb"/>
-        <w:shd w:val="clear" w:color="auto" w:fill="FFFFFF"/>
-        <w:spacing w:before="0" w:beforeAutospacing="0" w:after="340" w:afterAutospacing="0"/>
-        <w:jc w:val="both"/>
-        <w:textAlignment w:val="baseline"/>
-        <w:rPr>
-          <w:rFonts w:ascii="Arial" w:hAnsi="Arial" w:cs="Arial"/>
-          <w:color w:val="313131"/>
-        </w:rPr>
-      </w:pPr>
-      <w:r>
-        <w:rPr>
-          <w:rFonts w:ascii="Arial" w:hAnsi="Arial" w:cs="Arial"/>
-          <w:color w:val="313131"/>
-        </w:rPr>
-        <w:t>In this lab, you will connect to data hosted on Azure SQL database from Power BI service and Power BI desktop using direct connectivity.</w:t>
       </w:r>
     </w:p>
     <w:p>
@@ -158,14 +71,158 @@
           <w:sz w:val="29"/>
           <w:szCs w:val="29"/>
         </w:rPr>
-        <w:t>WHAT YOU’LL NEED</w:t>
+        <w:t>SCENARIO</w:t>
       </w:r>
     </w:p>
     <w:p>
       <w:pPr>
+        <w:pStyle w:val="NormalWeb"/>
+        <w:shd w:val="clear" w:color="auto" w:fill="FFFFFF"/>
+        <w:spacing w:before="0" w:beforeAutospacing="0" w:after="340" w:afterAutospacing="0"/>
+        <w:jc w:val="both"/>
+        <w:textAlignment w:val="baseline"/>
+        <w:rPr>
+          <w:rFonts w:ascii="Arial" w:hAnsi="Arial" w:cs="Arial"/>
+          <w:color w:val="313131"/>
+        </w:rPr>
+      </w:pPr>
+      <w:r>
+        <w:rPr>
+          <w:rFonts w:ascii="Arial" w:hAnsi="Arial" w:cs="Arial"/>
+          <w:color w:val="313131"/>
+        </w:rPr>
+        <w:t>VanArsdel is a company that manufactures and sells sporting goods. The company has offices in the United States (US) and several other countries. Its sales comprise of US sales and International sales. VanArsdel’s sales come from its owned manufactured products, as well as other manufacturers’ products.</w:t>
+      </w:r>
+      <w:r>
+        <w:rPr>
+          <w:rFonts w:ascii="Arial" w:hAnsi="Arial" w:cs="Arial"/>
+          <w:color w:val="646464"/>
+          <w:spacing w:val="15"/>
+          <w:sz w:val="29"/>
+          <w:szCs w:val="29"/>
+        </w:rPr>
+        <w:t> </w:t>
+      </w:r>
+    </w:p>
+    <w:p>
+      <w:pPr>
+        <w:pStyle w:val="NormalWeb"/>
+        <w:shd w:val="clear" w:color="auto" w:fill="FFFFFF"/>
+        <w:spacing w:before="0" w:beforeAutospacing="0" w:after="340" w:afterAutospacing="0"/>
+        <w:jc w:val="both"/>
+        <w:textAlignment w:val="baseline"/>
+        <w:rPr>
+          <w:rFonts w:ascii="Arial" w:hAnsi="Arial" w:cs="Arial"/>
+          <w:color w:val="313131"/>
+        </w:rPr>
+      </w:pPr>
+      <w:r>
+        <w:rPr>
+          <w:rFonts w:ascii="Arial" w:hAnsi="Arial" w:cs="Arial"/>
+          <w:color w:val="313131"/>
+        </w:rPr>
+        <w:t xml:space="preserve">In this lab, you will download Power BI custom visuals from the visuals </w:t>
+      </w:r>
+      <w:proofErr w:type="gramStart"/>
+      <w:r>
+        <w:rPr>
+          <w:rFonts w:ascii="Arial" w:hAnsi="Arial" w:cs="Arial"/>
+          <w:color w:val="313131"/>
+        </w:rPr>
+        <w:t>gallery, and</w:t>
+      </w:r>
+      <w:proofErr w:type="gramEnd"/>
+      <w:r>
+        <w:rPr>
+          <w:rFonts w:ascii="Arial" w:hAnsi="Arial" w:cs="Arial"/>
+          <w:color w:val="313131"/>
+        </w:rPr>
+        <w:t xml:space="preserve"> use them on your reports.</w:t>
+      </w:r>
+    </w:p>
+    <w:p>
+      <w:pPr>
+        <w:pStyle w:val="NormalWeb"/>
+        <w:shd w:val="clear" w:color="auto" w:fill="FFFFFF"/>
+        <w:spacing w:before="0" w:beforeAutospacing="0" w:after="0" w:afterAutospacing="0"/>
+        <w:jc w:val="both"/>
+        <w:textAlignment w:val="baseline"/>
+        <w:rPr>
+          <w:rFonts w:ascii="Arial" w:hAnsi="Arial" w:cs="Arial"/>
+          <w:color w:val="313131"/>
+        </w:rPr>
+      </w:pPr>
+      <w:r>
+        <w:rPr>
+          <w:rFonts w:ascii="Arial" w:hAnsi="Arial" w:cs="Arial"/>
+          <w:color w:val="313131"/>
+        </w:rPr>
+        <w:t>Before starting this lab, you should review </w:t>
+      </w:r>
+      <w:r>
+        <w:rPr>
+          <w:rStyle w:val="Strong"/>
+          <w:rFonts w:ascii="Arial" w:hAnsi="Arial" w:cs="Arial"/>
+          <w:color w:val="313131"/>
+        </w:rPr>
+        <w:t>Developer API</w:t>
+      </w:r>
+      <w:r>
+        <w:rPr>
+          <w:rFonts w:ascii="Arial" w:hAnsi="Arial" w:cs="Arial"/>
+          <w:color w:val="313131"/>
+        </w:rPr>
+        <w:t> module in this course. Then, if you have not already done so, follow the instructions in the </w:t>
+      </w:r>
+      <w:r>
+        <w:rPr>
+          <w:rStyle w:val="Strong"/>
+          <w:rFonts w:ascii="Arial" w:hAnsi="Arial" w:cs="Arial"/>
+          <w:color w:val="313131"/>
+          <w:bdr w:val="none" w:sz="0" w:space="0" w:color="auto" w:frame="1"/>
+        </w:rPr>
+        <w:t>Set up the Lab Environment</w:t>
+      </w:r>
+      <w:r>
+        <w:rPr>
+          <w:rFonts w:ascii="Arial" w:hAnsi="Arial" w:cs="Arial"/>
+          <w:color w:val="313131"/>
+        </w:rPr>
+        <w:t> section of this course to set up the lab environment.</w:t>
+      </w:r>
+    </w:p>
+    <w:p>
+      <w:pPr>
+        <w:pStyle w:val="Heading2"/>
+        <w:shd w:val="clear" w:color="auto" w:fill="FFFFFF"/>
+        <w:spacing w:before="450" w:after="225" w:line="288" w:lineRule="atLeast"/>
+        <w:ind w:right="600"/>
+        <w:jc w:val="both"/>
+        <w:textAlignment w:val="baseline"/>
+        <w:rPr>
+          <w:rFonts w:ascii="Arial" w:hAnsi="Arial" w:cs="Arial"/>
+          <w:color w:val="646464"/>
+          <w:spacing w:val="15"/>
+          <w:sz w:val="29"/>
+          <w:szCs w:val="29"/>
+        </w:rPr>
+      </w:pPr>
+      <w:r>
+        <w:rPr>
+          <w:rFonts w:ascii="Arial" w:hAnsi="Arial" w:cs="Arial"/>
+          <w:color w:val="646464"/>
+          <w:spacing w:val="15"/>
+          <w:sz w:val="29"/>
+          <w:szCs w:val="29"/>
+        </w:rPr>
+        <w:t>WHAT YOU’LL NEED</w:t>
+      </w:r>
+    </w:p>
+    <w:p>
+      <w:pPr>
         <w:numPr>
           <w:ilvl w:val="0"/>
-          <w:numId w:val="1"/>
+          <w:numId w:val="44"/>
         </w:numPr>
         <w:shd w:val="clear" w:color="auto" w:fill="FFFFFF"/>
         <w:spacing w:after="0" w:line="427" w:lineRule="atLeast"/>
@@ -192,7 +249,7 @@
       <w:pPr>
         <w:numPr>
           <w:ilvl w:val="0"/>
-          <w:numId w:val="1"/>
+          <w:numId w:val="44"/>
         </w:numPr>
         <w:shd w:val="clear" w:color="auto" w:fill="FFFFFF"/>
         <w:spacing w:after="0" w:line="336" w:lineRule="atLeast"/>
@@ -210,106 +267,14 @@
           <w:color w:val="313131"/>
           <w:bdr w:val="none" w:sz="0" w:space="0" w:color="auto" w:frame="1"/>
         </w:rPr>
-        <w:t>Power BI service account (You need to have a work / business email to sign up for Power BI service)</w:t>
+        <w:t>The following Power BI Desktop file:</w:t>
       </w:r>
     </w:p>
     <w:p>
       <w:pPr>
-        <w:jc w:val="both"/>
-        <w:rPr>
-          <w:rFonts w:ascii="Arial" w:hAnsi="Arial" w:cs="Arial"/>
-        </w:rPr>
-      </w:pPr>
-    </w:p>
-    <w:p>
-      <w:pPr>
-        <w:pStyle w:val="Heading2"/>
-        <w:shd w:val="clear" w:color="auto" w:fill="FFFFFF"/>
-        <w:spacing w:before="0" w:line="336" w:lineRule="atLeast"/>
-        <w:jc w:val="both"/>
-        <w:rPr>
-          <w:rFonts w:ascii="Arial" w:hAnsi="Arial" w:cs="Arial"/>
-          <w:color w:val="474747"/>
-        </w:rPr>
-      </w:pPr>
-      <w:r>
-        <w:rPr>
-          <w:rFonts w:ascii="Arial" w:hAnsi="Arial" w:cs="Arial"/>
-          <w:color w:val="474747"/>
-        </w:rPr>
-        <w:t xml:space="preserve">Exercise 1: Direct Connectivity </w:t>
-      </w:r>
-      <w:proofErr w:type="gramStart"/>
-      <w:r>
-        <w:rPr>
-          <w:rFonts w:ascii="Arial" w:hAnsi="Arial" w:cs="Arial"/>
-          <w:color w:val="474747"/>
-        </w:rPr>
-        <w:t>From</w:t>
-      </w:r>
-      <w:proofErr w:type="gramEnd"/>
-      <w:r>
-        <w:rPr>
-          <w:rFonts w:ascii="Arial" w:hAnsi="Arial" w:cs="Arial"/>
-          <w:color w:val="474747"/>
-        </w:rPr>
-        <w:t xml:space="preserve"> Power BI Desktop</w:t>
-      </w:r>
-    </w:p>
-    <w:p>
-      <w:pPr>
-        <w:shd w:val="clear" w:color="auto" w:fill="FFFFFF"/>
-        <w:jc w:val="both"/>
-        <w:rPr>
-          <w:rFonts w:ascii="Arial" w:hAnsi="Arial" w:cs="Arial"/>
-          <w:color w:val="222222"/>
-        </w:rPr>
-      </w:pPr>
-      <w:r>
-        <w:rPr>
-          <w:rFonts w:ascii="Arial" w:hAnsi="Arial" w:cs="Arial"/>
-          <w:color w:val="222222"/>
-        </w:rPr>
-        <w:t> </w:t>
-      </w:r>
-      <w:r>
-        <w:rPr>
-          <w:rStyle w:val="bookmark-text"/>
-          <w:rFonts w:ascii="Arial" w:hAnsi="Arial" w:cs="Arial"/>
-          <w:color w:val="222222"/>
-        </w:rPr>
-        <w:t xml:space="preserve"> </w:t>
-      </w:r>
-    </w:p>
-    <w:p>
-      <w:pPr>
         <w:numPr>
-          <w:ilvl w:val="0"/>
-          <w:numId w:val="2"/>
-        </w:numPr>
-        <w:shd w:val="clear" w:color="auto" w:fill="FFFFFF"/>
-        <w:spacing w:after="170" w:line="336" w:lineRule="atLeast"/>
-        <w:ind w:left="0"/>
-        <w:jc w:val="both"/>
-        <w:textAlignment w:val="baseline"/>
-        <w:rPr>
-          <w:rFonts w:ascii="Arial" w:hAnsi="Arial" w:cs="Arial"/>
-          <w:color w:val="313131"/>
-        </w:rPr>
-      </w:pPr>
-      <w:r>
-        <w:rPr>
-          <w:rFonts w:ascii="Arial" w:hAnsi="Arial" w:cs="Arial"/>
-          <w:color w:val="313131"/>
-        </w:rPr>
-        <w:t>Start with a blank Power BI Desktop file.</w:t>
-      </w:r>
-    </w:p>
-    <w:p>
-      <w:pPr>
-        <w:numPr>
-          <w:ilvl w:val="0"/>
-          <w:numId w:val="2"/>
+          <w:ilvl w:val="1"/>
+          <w:numId w:val="44"/>
         </w:numPr>
         <w:shd w:val="clear" w:color="auto" w:fill="FFFFFF"/>
         <w:spacing w:after="0" w:line="336" w:lineRule="atLeast"/>
@@ -323,47 +288,128 @@
       </w:pPr>
       <w:r>
         <w:rPr>
-          <w:rStyle w:val="apple-tab-span"/>
           <w:rFonts w:ascii="Arial" w:hAnsi="Arial" w:cs="Arial"/>
           <w:color w:val="313131"/>
           <w:bdr w:val="none" w:sz="0" w:space="0" w:color="auto" w:frame="1"/>
         </w:rPr>
-        <w:t>C</w:t>
-      </w:r>
+        <w:t>The “</w:t>
+      </w:r>
+      <w:hyperlink r:id="rId5" w:tgtFrame="_blank" w:history="1">
+        <w:r>
+          <w:rPr>
+            <w:rStyle w:val="Hyperlink"/>
+            <w:rFonts w:ascii="Arial" w:hAnsi="Arial" w:cs="Arial"/>
+            <w:color w:val="0075B4"/>
+            <w:u w:val="none"/>
+            <w:bdr w:val="none" w:sz="0" w:space="0" w:color="auto" w:frame="1"/>
+          </w:rPr>
+          <w:t>Lab 8 - Starting.pbix</w:t>
+        </w:r>
+      </w:hyperlink>
       <w:r>
         <w:rPr>
           <w:rFonts w:ascii="Arial" w:hAnsi="Arial" w:cs="Arial"/>
           <w:color w:val="313131"/>
           <w:bdr w:val="none" w:sz="0" w:space="0" w:color="auto" w:frame="1"/>
         </w:rPr>
-        <w:t>onnect to the Azure SQL database by using </w:t>
-      </w:r>
-      <w:r>
-        <w:rPr>
-          <w:rStyle w:val="Strong"/>
-          <w:rFonts w:ascii="Arial" w:hAnsi="Arial" w:cs="Arial"/>
-          <w:color w:val="313131"/>
-          <w:bdr w:val="none" w:sz="0" w:space="0" w:color="auto" w:frame="1"/>
-        </w:rPr>
-        <w:t>Get Data</w:t>
-      </w:r>
-      <w:r>
-        <w:rPr>
-          <w:rFonts w:ascii="Arial" w:hAnsi="Arial" w:cs="Arial"/>
-          <w:color w:val="313131"/>
-          <w:bdr w:val="none" w:sz="0" w:space="0" w:color="auto" w:frame="1"/>
-        </w:rPr>
-        <w:t> and select the Microsoft Azure SQL database.</w:t>
+        <w:t>” file</w:t>
       </w:r>
     </w:p>
     <w:p>
       <w:pPr>
+        <w:jc w:val="both"/>
+        <w:rPr>
+          <w:rFonts w:ascii="Arial" w:hAnsi="Arial" w:cs="Arial"/>
+        </w:rPr>
+      </w:pPr>
+    </w:p>
+    <w:p>
+      <w:pPr>
+        <w:pStyle w:val="Heading2"/>
+        <w:shd w:val="clear" w:color="auto" w:fill="FFFFFF"/>
+        <w:spacing w:before="0" w:line="336" w:lineRule="atLeast"/>
+        <w:jc w:val="both"/>
+        <w:rPr>
+          <w:rFonts w:ascii="Arial" w:hAnsi="Arial" w:cs="Arial"/>
+          <w:color w:val="474747"/>
+        </w:rPr>
+      </w:pPr>
+      <w:r>
+        <w:rPr>
+          <w:rFonts w:ascii="Arial" w:hAnsi="Arial" w:cs="Arial"/>
+          <w:color w:val="474747"/>
+        </w:rPr>
+        <w:t>Exercise: Use Custom Visuals</w:t>
+      </w:r>
+    </w:p>
+    <w:p>
+      <w:pPr>
+        <w:shd w:val="clear" w:color="auto" w:fill="FFFFFF"/>
+        <w:jc w:val="both"/>
+        <w:rPr>
+          <w:rFonts w:ascii="Arial" w:hAnsi="Arial" w:cs="Arial"/>
+          <w:color w:val="222222"/>
+        </w:rPr>
+      </w:pPr>
+      <w:r>
+        <w:rPr>
+          <w:rFonts w:ascii="Arial" w:hAnsi="Arial" w:cs="Arial"/>
+          <w:color w:val="222222"/>
+        </w:rPr>
+        <w:t> </w:t>
+      </w:r>
+      <w:r>
+        <w:rPr>
+          <w:rStyle w:val="bookmark-text"/>
+          <w:rFonts w:ascii="Arial" w:hAnsi="Arial" w:cs="Arial"/>
+          <w:color w:val="222222"/>
+        </w:rPr>
+        <w:t xml:space="preserve"> </w:t>
+      </w:r>
+    </w:p>
+    <w:p>
+      <w:pPr>
+        <w:pStyle w:val="NormalWeb"/>
+        <w:shd w:val="clear" w:color="auto" w:fill="FFFFFF"/>
+        <w:spacing w:before="0" w:beforeAutospacing="0" w:after="340" w:afterAutospacing="0"/>
+        <w:jc w:val="both"/>
+        <w:rPr>
+          <w:rFonts w:ascii="Arial" w:hAnsi="Arial" w:cs="Arial"/>
+          <w:color w:val="313131"/>
+        </w:rPr>
+      </w:pPr>
+      <w:r>
+        <w:rPr>
+          <w:rFonts w:ascii="Arial" w:hAnsi="Arial" w:cs="Arial"/>
+          <w:color w:val="313131"/>
+        </w:rPr>
+        <w:t xml:space="preserve">You have created several reports using the built-in visualizations. Now </w:t>
+      </w:r>
+      <w:proofErr w:type="gramStart"/>
+      <w:r>
+        <w:rPr>
+          <w:rFonts w:ascii="Arial" w:hAnsi="Arial" w:cs="Arial"/>
+          <w:color w:val="313131"/>
+        </w:rPr>
+        <w:t>it's</w:t>
+      </w:r>
+      <w:proofErr w:type="gramEnd"/>
+      <w:r>
+        <w:rPr>
+          <w:rFonts w:ascii="Arial" w:hAnsi="Arial" w:cs="Arial"/>
+          <w:color w:val="313131"/>
+        </w:rPr>
+        <w:t xml:space="preserve"> time to further enhance your reports by using custom visualizations. </w:t>
+      </w:r>
+    </w:p>
+    <w:p>
+      <w:pPr>
         <w:numPr>
           <w:ilvl w:val="0"/>
-          <w:numId w:val="2"/>
+          <w:numId w:val="45"/>
         </w:numPr>
         <w:shd w:val="clear" w:color="auto" w:fill="FFFFFF"/>
-        <w:spacing w:after="170" w:line="336" w:lineRule="atLeast"/>
+        <w:spacing w:before="100" w:beforeAutospacing="1" w:after="170" w:line="336" w:lineRule="atLeast"/>
         <w:ind w:left="0"/>
         <w:jc w:val="both"/>
         <w:textAlignment w:val="baseline"/>
@@ -377,17 +423,27 @@
           <w:rFonts w:ascii="Arial" w:hAnsi="Arial" w:cs="Arial"/>
           <w:color w:val="313131"/>
         </w:rPr>
-        <w:t>Enter the following information to connect to the SQL Database.</w:t>
-      </w:r>
+        <w:t>Go to Power BI visuals gallery: </w:t>
+      </w:r>
+      <w:hyperlink r:id="rId6" w:tgtFrame="[object Object]" w:history="1">
+        <w:r>
+          <w:rPr>
+            <w:rStyle w:val="Hyperlink"/>
+            <w:rFonts w:ascii="Arial" w:hAnsi="Arial" w:cs="Arial"/>
+            <w:color w:val="0075B4"/>
+          </w:rPr>
+          <w:t>https://aka.ms/edx-dat207x-pbi2</w:t>
+        </w:r>
+      </w:hyperlink>
     </w:p>
     <w:p>
       <w:pPr>
         <w:numPr>
-          <w:ilvl w:val="1"/>
-          <w:numId w:val="2"/>
+          <w:ilvl w:val="0"/>
+          <w:numId w:val="45"/>
         </w:numPr>
         <w:shd w:val="clear" w:color="auto" w:fill="FFFFFF"/>
-        <w:spacing w:after="170" w:line="336" w:lineRule="atLeast"/>
+        <w:spacing w:before="100" w:beforeAutospacing="1" w:after="170" w:line="336" w:lineRule="atLeast"/>
         <w:ind w:left="0"/>
         <w:jc w:val="both"/>
         <w:textAlignment w:val="baseline"/>
@@ -398,28 +454,35 @@
       </w:pPr>
       <w:r>
         <w:rPr>
+          <w:rFonts w:ascii="Arial" w:hAnsi="Arial" w:cs="Arial"/>
+          <w:color w:val="313131"/>
+        </w:rPr>
+        <w:t>Download the </w:t>
+      </w:r>
+      <w:r>
+        <w:rPr>
           <w:rStyle w:val="Strong"/>
           <w:rFonts w:ascii="Arial" w:hAnsi="Arial" w:cs="Arial"/>
           <w:color w:val="313131"/>
         </w:rPr>
-        <w:t>Server</w:t>
+        <w:t>Sunburst</w:t>
       </w:r>
       <w:r>
         <w:rPr>
           <w:rFonts w:ascii="Arial" w:hAnsi="Arial" w:cs="Arial"/>
           <w:color w:val="313131"/>
         </w:rPr>
-        <w:t>: msedxeus.database.windows.net</w:t>
+        <w:t> visual to your local machine.</w:t>
       </w:r>
     </w:p>
     <w:p>
       <w:pPr>
         <w:numPr>
-          <w:ilvl w:val="1"/>
-          <w:numId w:val="2"/>
+          <w:ilvl w:val="0"/>
+          <w:numId w:val="45"/>
         </w:numPr>
         <w:shd w:val="clear" w:color="auto" w:fill="FFFFFF"/>
-        <w:spacing w:after="170" w:line="336" w:lineRule="atLeast"/>
+        <w:spacing w:beforeAutospacing="1" w:after="0" w:line="336" w:lineRule="atLeast"/>
         <w:ind w:left="0"/>
         <w:jc w:val="both"/>
         <w:textAlignment w:val="baseline"/>
@@ -430,28 +493,38 @@
       </w:pPr>
       <w:r>
         <w:rPr>
-          <w:rStyle w:val="Strong"/>
           <w:rFonts w:ascii="Arial" w:hAnsi="Arial" w:cs="Arial"/>
           <w:color w:val="313131"/>
         </w:rPr>
-        <w:t>Database</w:t>
-      </w:r>
+        <w:t>Open the "</w:t>
+      </w:r>
+      <w:hyperlink r:id="rId7" w:tgtFrame="_blank" w:history="1">
+        <w:r>
+          <w:rPr>
+            <w:rStyle w:val="Hyperlink"/>
+            <w:rFonts w:ascii="Arial" w:hAnsi="Arial" w:cs="Arial"/>
+            <w:color w:val="0075B4"/>
+            <w:bdr w:val="none" w:sz="0" w:space="0" w:color="auto" w:frame="1"/>
+          </w:rPr>
+          <w:t>Lab 8 - Starting.pbix</w:t>
+        </w:r>
+      </w:hyperlink>
       <w:r>
         <w:rPr>
           <w:rFonts w:ascii="Arial" w:hAnsi="Arial" w:cs="Arial"/>
           <w:color w:val="313131"/>
         </w:rPr>
-        <w:t>: DAT207x01</w:t>
+        <w:t>" file.</w:t>
       </w:r>
     </w:p>
     <w:p>
       <w:pPr>
         <w:numPr>
           <w:ilvl w:val="0"/>
-          <w:numId w:val="2"/>
+          <w:numId w:val="45"/>
         </w:numPr>
         <w:shd w:val="clear" w:color="auto" w:fill="FFFFFF"/>
-        <w:spacing w:after="170" w:line="336" w:lineRule="atLeast"/>
+        <w:spacing w:before="100" w:beforeAutospacing="1" w:after="170" w:line="336" w:lineRule="atLeast"/>
         <w:ind w:left="0"/>
         <w:jc w:val="both"/>
         <w:textAlignment w:val="baseline"/>
@@ -465,7 +538,7 @@
           <w:rFonts w:ascii="Arial" w:hAnsi="Arial" w:cs="Arial"/>
           <w:color w:val="313131"/>
         </w:rPr>
-        <w:t>Ensure </w:t>
+        <w:t>Import the </w:t>
       </w:r>
       <w:r>
         <w:rPr>
@@ -473,154 +546,21 @@
           <w:rFonts w:ascii="Arial" w:hAnsi="Arial" w:cs="Arial"/>
           <w:color w:val="313131"/>
         </w:rPr>
-        <w:t>DirectQuery</w:t>
+        <w:t>Sunburst.pbiviz</w:t>
       </w:r>
       <w:r>
         <w:rPr>
           <w:rFonts w:ascii="Arial" w:hAnsi="Arial" w:cs="Arial"/>
           <w:color w:val="313131"/>
         </w:rPr>
-        <w:t> is selected and click </w:t>
-      </w:r>
-      <w:r>
-        <w:rPr>
-          <w:rStyle w:val="Strong"/>
-          <w:rFonts w:ascii="Arial" w:hAnsi="Arial" w:cs="Arial"/>
-          <w:color w:val="313131"/>
-        </w:rPr>
-        <w:t>OK</w:t>
-      </w:r>
-      <w:r>
-        <w:rPr>
-          <w:rFonts w:ascii="Arial" w:hAnsi="Arial" w:cs="Arial"/>
-          <w:color w:val="313131"/>
-        </w:rPr>
-        <w:t>.</w:t>
+        <w:t> file downloaded from step 2. You can now use the Sunburst visualization in this Power BI Desktop file.</w:t>
       </w:r>
     </w:p>
     <w:p>
       <w:pPr>
         <w:numPr>
           <w:ilvl w:val="0"/>
-          <w:numId w:val="2"/>
-        </w:numPr>
-        <w:shd w:val="clear" w:color="auto" w:fill="FFFFFF"/>
-        <w:spacing w:after="170" w:line="336" w:lineRule="atLeast"/>
-        <w:ind w:left="0"/>
-        <w:jc w:val="both"/>
-        <w:textAlignment w:val="baseline"/>
-        <w:rPr>
-          <w:rFonts w:ascii="Arial" w:hAnsi="Arial" w:cs="Arial"/>
-          <w:color w:val="313131"/>
-        </w:rPr>
-      </w:pPr>
-      <w:r>
-        <w:rPr>
-          <w:rFonts w:ascii="Arial" w:hAnsi="Arial" w:cs="Arial"/>
-          <w:color w:val="313131"/>
-        </w:rPr>
-        <w:t>Select to use </w:t>
-      </w:r>
-      <w:r>
-        <w:rPr>
-          <w:rStyle w:val="Strong"/>
-          <w:rFonts w:ascii="Arial" w:hAnsi="Arial" w:cs="Arial"/>
-          <w:color w:val="313131"/>
-        </w:rPr>
-        <w:t>Database</w:t>
-      </w:r>
-      <w:r>
-        <w:rPr>
-          <w:rFonts w:ascii="Arial" w:hAnsi="Arial" w:cs="Arial"/>
-          <w:color w:val="313131"/>
-        </w:rPr>
-        <w:t> credentials and enter the following information to login and click </w:t>
-      </w:r>
-      <w:r>
-        <w:rPr>
-          <w:rStyle w:val="Strong"/>
-          <w:rFonts w:ascii="Arial" w:hAnsi="Arial" w:cs="Arial"/>
-          <w:color w:val="313131"/>
-        </w:rPr>
-        <w:t>Connect</w:t>
-      </w:r>
-      <w:r>
-        <w:rPr>
-          <w:rFonts w:ascii="Arial" w:hAnsi="Arial" w:cs="Arial"/>
-          <w:color w:val="313131"/>
-        </w:rPr>
-        <w:t>.</w:t>
-      </w:r>
-    </w:p>
-    <w:p>
-      <w:pPr>
-        <w:numPr>
-          <w:ilvl w:val="1"/>
-          <w:numId w:val="2"/>
-        </w:numPr>
-        <w:shd w:val="clear" w:color="auto" w:fill="FFFFFF"/>
-        <w:spacing w:after="170" w:line="336" w:lineRule="atLeast"/>
-        <w:ind w:left="0"/>
-        <w:jc w:val="both"/>
-        <w:textAlignment w:val="baseline"/>
-        <w:rPr>
-          <w:rFonts w:ascii="Arial" w:hAnsi="Arial" w:cs="Arial"/>
-          <w:color w:val="313131"/>
-        </w:rPr>
-      </w:pPr>
-      <w:r>
-        <w:rPr>
-          <w:rStyle w:val="Strong"/>
-          <w:rFonts w:ascii="Arial" w:hAnsi="Arial" w:cs="Arial"/>
-          <w:color w:val="313131"/>
-        </w:rPr>
-        <w:t>Login</w:t>
-      </w:r>
-      <w:r>
-        <w:rPr>
-          <w:rFonts w:ascii="Arial" w:hAnsi="Arial" w:cs="Arial"/>
-          <w:color w:val="313131"/>
-        </w:rPr>
-        <w:t>: PBILogin</w:t>
-      </w:r>
-    </w:p>
-    <w:p>
-      <w:pPr>
-        <w:numPr>
-          <w:ilvl w:val="1"/>
-          <w:numId w:val="2"/>
-        </w:numPr>
-        <w:shd w:val="clear" w:color="auto" w:fill="FFFFFF"/>
-        <w:spacing w:after="170" w:line="336" w:lineRule="atLeast"/>
-        <w:ind w:left="0"/>
-        <w:jc w:val="both"/>
-        <w:textAlignment w:val="baseline"/>
-        <w:rPr>
-          <w:rFonts w:ascii="Arial" w:hAnsi="Arial" w:cs="Arial"/>
-          <w:color w:val="313131"/>
-        </w:rPr>
-      </w:pPr>
-      <w:r>
-        <w:rPr>
-          <w:rStyle w:val="Strong"/>
-          <w:rFonts w:ascii="Arial" w:hAnsi="Arial" w:cs="Arial"/>
-          <w:color w:val="313131"/>
-        </w:rPr>
-        <w:t>Password</w:t>
-      </w:r>
-      <w:r>
-        <w:rPr>
-          <w:rFonts w:ascii="Arial" w:hAnsi="Arial" w:cs="Arial"/>
-          <w:color w:val="313131"/>
-        </w:rPr>
-        <w:t>: P@ssw0rd</w:t>
-      </w:r>
-    </w:p>
-    <w:p>
-      <w:pPr>
-        <w:numPr>
-          <w:ilvl w:val="0"/>
-          <w:numId w:val="2"/>
+          <w:numId w:val="45"/>
         </w:numPr>
         <w:shd w:val="clear" w:color="auto" w:fill="FFFFFF"/>
         <w:spacing w:after="0" w:line="336" w:lineRule="atLeast"/>
@@ -638,9 +578,8 @@
           <w:color w:val="313131"/>
           <w:bdr w:val="none" w:sz="0" w:space="0" w:color="auto" w:frame="1"/>
         </w:rPr>
-        <w:t>Select the </w:t>
-      </w:r>
-      <w:proofErr w:type="gramStart"/>
+        <w:t>Open the </w:t>
+      </w:r>
       <w:r>
         <w:rPr>
           <w:rStyle w:val="Strong"/>
@@ -648,24 +587,15 @@
           <w:color w:val="313131"/>
           <w:bdr w:val="none" w:sz="0" w:space="0" w:color="auto" w:frame="1"/>
         </w:rPr>
-        <w:t>bi.salesFact</w:t>
-      </w:r>
-      <w:proofErr w:type="gramEnd"/>
-      <w:r>
-        <w:rPr>
-          <w:rStyle w:val="Strong"/>
+        <w:t>Report</w:t>
+      </w:r>
+      <w:r>
+        <w:rPr>
           <w:rFonts w:ascii="Arial" w:hAnsi="Arial" w:cs="Arial"/>
           <w:color w:val="313131"/>
           <w:bdr w:val="none" w:sz="0" w:space="0" w:color="auto" w:frame="1"/>
         </w:rPr>
-        <w:t> </w:t>
-      </w:r>
-      <w:r>
-        <w:rPr>
-          <w:rFonts w:ascii="Arial" w:hAnsi="Arial" w:cs="Arial"/>
-          <w:color w:val="313131"/>
-        </w:rPr>
-        <w:t>the</w:t>
+        <w:t> view and go to the </w:t>
       </w:r>
       <w:r>
         <w:rPr>
@@ -674,92 +604,22 @@
           <w:color w:val="313131"/>
           <w:bdr w:val="none" w:sz="0" w:space="0" w:color="auto" w:frame="1"/>
         </w:rPr>
-        <w:t> bi.Date </w:t>
-      </w:r>
-      <w:r>
-        <w:rPr>
-          <w:rFonts w:ascii="Arial" w:hAnsi="Arial" w:cs="Arial"/>
-          <w:color w:val="313131"/>
-        </w:rPr>
-        <w:t>tables</w:t>
-      </w:r>
-      <w:r>
-        <w:rPr>
-          <w:rStyle w:val="Strong"/>
+        <w:t>Sales Report</w:t>
+      </w:r>
+      <w:r>
+        <w:rPr>
           <w:rFonts w:ascii="Arial" w:hAnsi="Arial" w:cs="Arial"/>
           <w:color w:val="313131"/>
           <w:bdr w:val="none" w:sz="0" w:space="0" w:color="auto" w:frame="1"/>
         </w:rPr>
-        <w:t> </w:t>
-      </w:r>
-      <w:r>
-        <w:rPr>
-          <w:rFonts w:ascii="Arial" w:hAnsi="Arial" w:cs="Arial"/>
-          <w:color w:val="313131"/>
-        </w:rPr>
-        <w:t>and click</w:t>
-      </w:r>
-      <w:r>
-        <w:rPr>
-          <w:rStyle w:val="Strong"/>
-          <w:rFonts w:ascii="Arial" w:hAnsi="Arial" w:cs="Arial"/>
-          <w:color w:val="313131"/>
-          <w:bdr w:val="none" w:sz="0" w:space="0" w:color="auto" w:frame="1"/>
-        </w:rPr>
-        <w:t> Load</w:t>
-      </w:r>
-      <w:r>
-        <w:rPr>
-          <w:rFonts w:ascii="Arial" w:hAnsi="Arial" w:cs="Arial"/>
-          <w:color w:val="313131"/>
-        </w:rPr>
-        <w:t>.</w:t>
+        <w:t> tab.</w:t>
       </w:r>
     </w:p>
     <w:p>
       <w:pPr>
         <w:numPr>
           <w:ilvl w:val="0"/>
-          <w:numId w:val="2"/>
-        </w:numPr>
-        <w:shd w:val="clear" w:color="auto" w:fill="FFFFFF"/>
-        <w:spacing w:after="170" w:line="336" w:lineRule="atLeast"/>
-        <w:ind w:left="0"/>
-        <w:jc w:val="both"/>
-        <w:textAlignment w:val="baseline"/>
-        <w:rPr>
-          <w:rFonts w:ascii="Arial" w:hAnsi="Arial" w:cs="Arial"/>
-          <w:color w:val="313131"/>
-        </w:rPr>
-      </w:pPr>
-      <w:r>
-        <w:rPr>
-          <w:rFonts w:ascii="Arial" w:hAnsi="Arial" w:cs="Arial"/>
-          <w:color w:val="313131"/>
-        </w:rPr>
-        <w:t>Create a chart based on the </w:t>
-      </w:r>
-      <w:r>
-        <w:rPr>
-          <w:rStyle w:val="Strong"/>
-          <w:rFonts w:ascii="Arial" w:hAnsi="Arial" w:cs="Arial"/>
-          <w:color w:val="313131"/>
-        </w:rPr>
-        <w:t>Card </w:t>
-      </w:r>
-      <w:r>
-        <w:rPr>
-          <w:rFonts w:ascii="Arial" w:hAnsi="Arial" w:cs="Arial"/>
-          <w:color w:val="313131"/>
-        </w:rPr>
-        <w:t>visualization.</w:t>
-      </w:r>
-    </w:p>
-    <w:p>
-      <w:pPr>
-        <w:numPr>
-          <w:ilvl w:val="0"/>
-          <w:numId w:val="2"/>
+          <w:numId w:val="45"/>
         </w:numPr>
         <w:shd w:val="clear" w:color="auto" w:fill="FFFFFF"/>
         <w:spacing w:after="0" w:line="336" w:lineRule="atLeast"/>
@@ -777,7 +637,7 @@
           <w:color w:val="313131"/>
           <w:bdr w:val="none" w:sz="0" w:space="0" w:color="auto" w:frame="1"/>
         </w:rPr>
-        <w:t>Drag the </w:t>
+        <w:t>Select the </w:t>
       </w:r>
       <w:r>
         <w:rPr>
@@ -786,7 +646,7 @@
           <w:color w:val="313131"/>
           <w:bdr w:val="none" w:sz="0" w:space="0" w:color="auto" w:frame="1"/>
         </w:rPr>
-        <w:t>Revenue </w:t>
+        <w:t>Total Sales by Category and Segment</w:t>
       </w:r>
       <w:r>
         <w:rPr>
@@ -794,7 +654,7 @@
           <w:color w:val="313131"/>
           <w:bdr w:val="none" w:sz="0" w:space="0" w:color="auto" w:frame="1"/>
         </w:rPr>
-        <w:t>field from the </w:t>
+        <w:t> visuals, which is based of </w:t>
       </w:r>
       <w:r>
         <w:rPr>
@@ -803,7 +663,7 @@
           <w:color w:val="313131"/>
           <w:bdr w:val="none" w:sz="0" w:space="0" w:color="auto" w:frame="1"/>
         </w:rPr>
-        <w:t>bi salesFact </w:t>
+        <w:t>100 % Stacked bar chart</w:t>
       </w:r>
       <w:r>
         <w:rPr>
@@ -811,18 +671,30 @@
           <w:color w:val="313131"/>
           <w:bdr w:val="none" w:sz="0" w:space="0" w:color="auto" w:frame="1"/>
         </w:rPr>
-        <w:t>table to the chart.</w:t>
+        <w:t>, and modify it to </w:t>
+      </w:r>
+      <w:r>
+        <w:rPr>
+          <w:rStyle w:val="Strong"/>
+          <w:rFonts w:ascii="Arial" w:hAnsi="Arial" w:cs="Arial"/>
+          <w:color w:val="313131"/>
+          <w:bdr w:val="none" w:sz="0" w:space="0" w:color="auto" w:frame="1"/>
+        </w:rPr>
+        <w:t>Sunburst</w:t>
+      </w:r>
+      <w:r>
+        <w:rPr>
+          <w:rFonts w:ascii="Arial" w:hAnsi="Arial" w:cs="Arial"/>
+          <w:color w:val="313131"/>
+          <w:bdr w:val="none" w:sz="0" w:space="0" w:color="auto" w:frame="1"/>
+        </w:rPr>
+        <w:t> visualization.</w:t>
       </w:r>
     </w:p>
     <w:p>
       <w:pPr>
-        <w:numPr>
-          <w:ilvl w:val="0"/>
-          <w:numId w:val="2"/>
-        </w:numPr>
         <w:shd w:val="clear" w:color="auto" w:fill="FFFFFF"/>
-        <w:spacing w:after="170" w:line="336" w:lineRule="atLeast"/>
-        <w:ind w:left="0"/>
+        <w:spacing w:after="0" w:line="336" w:lineRule="atLeast"/>
         <w:jc w:val="both"/>
         <w:textAlignment w:val="baseline"/>
         <w:rPr>
@@ -830,184 +702,6 @@
           <w:color w:val="313131"/>
         </w:rPr>
       </w:pPr>
-      <w:r>
-        <w:rPr>
-          <w:rFonts w:ascii="Arial" w:hAnsi="Arial" w:cs="Arial"/>
-          <w:color w:val="313131"/>
-        </w:rPr>
-        <w:t>Create a slicer based on the </w:t>
-      </w:r>
-      <w:r>
-        <w:rPr>
-          <w:rStyle w:val="Strong"/>
-          <w:rFonts w:ascii="Arial" w:hAnsi="Arial" w:cs="Arial"/>
-          <w:color w:val="313131"/>
-        </w:rPr>
-        <w:t>Slicer </w:t>
-      </w:r>
-      <w:r>
-        <w:rPr>
-          <w:rFonts w:ascii="Arial" w:hAnsi="Arial" w:cs="Arial"/>
-          <w:color w:val="313131"/>
-        </w:rPr>
-        <w:t>visualization.</w:t>
-      </w:r>
-    </w:p>
-    <w:p>
-      <w:pPr>
-        <w:numPr>
-          <w:ilvl w:val="0"/>
-          <w:numId w:val="2"/>
-        </w:numPr>
-        <w:shd w:val="clear" w:color="auto" w:fill="FFFFFF"/>
-        <w:spacing w:after="0" w:line="336" w:lineRule="atLeast"/>
-        <w:ind w:left="0"/>
-        <w:jc w:val="both"/>
-        <w:textAlignment w:val="baseline"/>
-        <w:rPr>
-          <w:rFonts w:ascii="Arial" w:hAnsi="Arial" w:cs="Arial"/>
-          <w:color w:val="313131"/>
-        </w:rPr>
-      </w:pPr>
-      <w:r>
-        <w:rPr>
-          <w:rFonts w:ascii="Arial" w:hAnsi="Arial" w:cs="Arial"/>
-          <w:color w:val="313131"/>
-          <w:bdr w:val="none" w:sz="0" w:space="0" w:color="auto" w:frame="1"/>
-        </w:rPr>
-        <w:lastRenderedPageBreak/>
-        <w:t>Drag the </w:t>
-      </w:r>
-      <w:r>
-        <w:rPr>
-          <w:rStyle w:val="Strong"/>
-          <w:rFonts w:ascii="Arial" w:hAnsi="Arial" w:cs="Arial"/>
-          <w:color w:val="313131"/>
-          <w:bdr w:val="none" w:sz="0" w:space="0" w:color="auto" w:frame="1"/>
-        </w:rPr>
-        <w:t>Year </w:t>
-      </w:r>
-      <w:r>
-        <w:rPr>
-          <w:rFonts w:ascii="Arial" w:hAnsi="Arial" w:cs="Arial"/>
-          <w:color w:val="313131"/>
-          <w:bdr w:val="none" w:sz="0" w:space="0" w:color="auto" w:frame="1"/>
-        </w:rPr>
-        <w:t>field from the </w:t>
-      </w:r>
-      <w:r>
-        <w:rPr>
-          <w:rStyle w:val="Strong"/>
-          <w:rFonts w:ascii="Arial" w:hAnsi="Arial" w:cs="Arial"/>
-          <w:color w:val="313131"/>
-          <w:bdr w:val="none" w:sz="0" w:space="0" w:color="auto" w:frame="1"/>
-        </w:rPr>
-        <w:t>bi Date </w:t>
-      </w:r>
-      <w:r>
-        <w:rPr>
-          <w:rFonts w:ascii="Arial" w:hAnsi="Arial" w:cs="Arial"/>
-          <w:color w:val="313131"/>
-          <w:bdr w:val="none" w:sz="0" w:space="0" w:color="auto" w:frame="1"/>
-        </w:rPr>
-        <w:t>table to the slicer.</w:t>
-      </w:r>
-    </w:p>
-    <w:p>
-      <w:pPr>
-        <w:pStyle w:val="NormalWeb"/>
-        <w:shd w:val="clear" w:color="auto" w:fill="FFFFFF"/>
-        <w:spacing w:before="0" w:beforeAutospacing="0" w:after="340" w:afterAutospacing="0"/>
-        <w:jc w:val="both"/>
-        <w:rPr>
-          <w:rFonts w:ascii="Arial" w:hAnsi="Arial" w:cs="Arial"/>
-          <w:color w:val="313131"/>
-        </w:rPr>
-      </w:pPr>
-      <w:r>
-        <w:rPr>
-          <w:rStyle w:val="Strong"/>
-          <w:rFonts w:ascii="Arial" w:hAnsi="Arial" w:cs="Arial"/>
-          <w:color w:val="FF0000"/>
-        </w:rPr>
-        <w:t>IMPORTANT! </w:t>
-      </w:r>
-      <w:r>
-        <w:rPr>
-          <w:rFonts w:ascii="Arial" w:hAnsi="Arial" w:cs="Arial"/>
-          <w:color w:val="313131"/>
-        </w:rPr>
-        <w:t>If you cannot login, please try the following:</w:t>
-      </w:r>
-    </w:p>
-    <w:p>
-      <w:pPr>
-        <w:numPr>
-          <w:ilvl w:val="0"/>
-          <w:numId w:val="3"/>
-        </w:numPr>
-        <w:shd w:val="clear" w:color="auto" w:fill="FFFFFF"/>
-        <w:spacing w:before="100" w:beforeAutospacing="1" w:after="170" w:line="336" w:lineRule="atLeast"/>
-        <w:ind w:left="0"/>
-        <w:jc w:val="both"/>
-        <w:rPr>
-          <w:rFonts w:ascii="Arial" w:hAnsi="Arial" w:cs="Arial"/>
-          <w:color w:val="313131"/>
-        </w:rPr>
-      </w:pPr>
-      <w:r>
-        <w:rPr>
-          <w:rFonts w:ascii="Arial" w:hAnsi="Arial" w:cs="Arial"/>
-          <w:color w:val="000000"/>
-        </w:rPr>
-        <w:t>The data import may take a while depending on the speed of your Internet provider.</w:t>
-      </w:r>
-    </w:p>
-    <w:p>
-      <w:pPr>
-        <w:numPr>
-          <w:ilvl w:val="0"/>
-          <w:numId w:val="3"/>
-        </w:numPr>
-        <w:shd w:val="clear" w:color="auto" w:fill="FFFFFF"/>
-        <w:spacing w:before="100" w:beforeAutospacing="1" w:after="170" w:line="336" w:lineRule="atLeast"/>
-        <w:ind w:left="0"/>
-        <w:jc w:val="both"/>
-        <w:rPr>
-          <w:rFonts w:ascii="Arial" w:hAnsi="Arial" w:cs="Arial"/>
-          <w:color w:val="313131"/>
-        </w:rPr>
-      </w:pPr>
-      <w:r>
-        <w:rPr>
-          <w:rFonts w:ascii="Arial" w:hAnsi="Arial" w:cs="Arial"/>
-          <w:color w:val="000000"/>
-        </w:rPr>
-        <w:t>Ensure you are not behind a firewall. </w:t>
-      </w:r>
-    </w:p>
-    <w:p>
-      <w:pPr>
-        <w:numPr>
-          <w:ilvl w:val="0"/>
-          <w:numId w:val="3"/>
-        </w:numPr>
-        <w:shd w:val="clear" w:color="auto" w:fill="FFFFFF"/>
-        <w:spacing w:before="100" w:beforeAutospacing="1" w:after="170" w:line="336" w:lineRule="atLeast"/>
-        <w:ind w:left="0"/>
-        <w:jc w:val="both"/>
-        <w:rPr>
-          <w:rFonts w:ascii="Arial" w:hAnsi="Arial" w:cs="Arial"/>
-          <w:color w:val="313131"/>
-        </w:rPr>
-      </w:pPr>
-      <w:r>
-        <w:rPr>
-          <w:rFonts w:ascii="Arial" w:hAnsi="Arial" w:cs="Arial"/>
-          <w:color w:val="313131"/>
-        </w:rPr>
-        <w:t>Try typing the server details and credentials instead of copy pasting.</w:t>
-      </w:r>
     </w:p>
     <w:p>
       <w:pPr>
@@ -1031,7 +725,7 @@
           <w:sz w:val="32"/>
           <w:szCs w:val="32"/>
         </w:rPr>
-        <w:t>Lab Question</w:t>
+        <w:t>Lab Question 1</w:t>
       </w:r>
     </w:p>
     <w:p>
@@ -1052,7 +746,7 @@
           <w:sz w:val="21"/>
           <w:szCs w:val="21"/>
         </w:rPr>
-        <w:t>4.0/4.0 points (graded)</w:t>
+        <w:t>2.0/2.0 points (graded)</w:t>
       </w:r>
     </w:p>
     <w:p>
@@ -1071,7 +765,8 @@
           <w:rFonts w:ascii="Arial" w:hAnsi="Arial" w:cs="Arial"/>
           <w:color w:val="222222"/>
         </w:rPr>
-        <w:t>Select year 2015 from the slicer and review the card visualization. What is the total Revenue for the year 2015?</w:t>
+        <w:lastRenderedPageBreak/>
+        <w:t>How many level(s) of "donut" is created in the Sunburst visual?</w:t>
       </w:r>
     </w:p>
     <w:p>
@@ -1088,7 +783,7 @@
           <w:rFonts w:ascii="Arial" w:hAnsi="Arial" w:cs="Arial"/>
           <w:color w:val="222222"/>
         </w:rPr>
-        <w:object w:dxaOrig="225" w:dyaOrig="225" w14:anchorId="76220072">
+        <w:object w:dxaOrig="225" w:dyaOrig="225" w14:anchorId="431576AE">
           <v:shapetype id="_x0000_t75" coordsize="21600,21600" o:spt="75" o:preferrelative="t" path="m@4@5l@4@11@9@11@9@5xe" filled="f" stroked="f">
             <v:stroke joinstyle="miter"/>
             <v:formulas>
@@ -1108,10 +803,10 @@
             <v:path o:extrusionok="f" gradientshapeok="t" o:connecttype="rect"/>
             <o:lock v:ext="edit" aspectratio="t"/>
           </v:shapetype>
-          <v:shape id="_x0000_i1058" type="#_x0000_t75" style="width:18pt;height:15.6pt" o:ole="">
-            <v:imagedata r:id="rId5" o:title=""/>
+          <v:shape id="_x0000_i1042" type="#_x0000_t75" style="width:18pt;height:15.6pt" o:ole="">
+            <v:imagedata r:id="rId8" o:title=""/>
           </v:shape>
-          <w:control r:id="rId6" w:name="DefaultOcxName50" w:shapeid="_x0000_i1058"/>
+          <w:control r:id="rId9" w:name="DefaultOcxName70" w:shapeid="_x0000_i1042"/>
         </w:object>
       </w:r>
       <w:r>
@@ -1119,7 +814,36 @@
           <w:rFonts w:ascii="Arial" w:hAnsi="Arial" w:cs="Arial"/>
           <w:color w:val="222222"/>
         </w:rPr>
-        <w:t>125.84M </w:t>
+        <w:t>One</w:t>
+      </w:r>
+    </w:p>
+    <w:p>
+      <w:pPr>
+        <w:shd w:val="clear" w:color="auto" w:fill="FFFFFF"/>
+        <w:jc w:val="both"/>
+        <w:rPr>
+          <w:rFonts w:ascii="Arial" w:hAnsi="Arial" w:cs="Arial"/>
+          <w:color w:val="222222"/>
+        </w:rPr>
+      </w:pPr>
+      <w:r>
+        <w:rPr>
+          <w:rFonts w:ascii="Arial" w:hAnsi="Arial" w:cs="Arial"/>
+          <w:color w:val="222222"/>
+        </w:rPr>
+        <w:object w:dxaOrig="225" w:dyaOrig="225" w14:anchorId="2976C7E8">
+          <v:shape id="_x0000_i1045" type="#_x0000_t75" style="width:18pt;height:15.6pt" o:ole="">
+            <v:imagedata r:id="rId10" o:title=""/>
+          </v:shape>
+          <w:control r:id="rId11" w:name="DefaultOcxName126" w:shapeid="_x0000_i1045"/>
+        </w:object>
+      </w:r>
+      <w:r>
+        <w:rPr>
+          <w:rFonts w:ascii="Arial" w:hAnsi="Arial" w:cs="Arial"/>
+          <w:color w:val="222222"/>
+        </w:rPr>
+        <w:t>Two </w:t>
       </w:r>
       <w:r>
         <w:rPr>
@@ -1146,11 +870,11 @@
           <w:rFonts w:ascii="Arial" w:hAnsi="Arial" w:cs="Arial"/>
           <w:color w:val="222222"/>
         </w:rPr>
-        <w:object w:dxaOrig="225" w:dyaOrig="225" w14:anchorId="1177FCE5">
-          <v:shape id="_x0000_i1061" type="#_x0000_t75" style="width:18pt;height:15.6pt" o:ole="">
-            <v:imagedata r:id="rId7" o:title=""/>
+        <w:object w:dxaOrig="225" w:dyaOrig="225" w14:anchorId="4CDFD44A">
+          <v:shape id="_x0000_i1048" type="#_x0000_t75" style="width:18pt;height:15.6pt" o:ole="">
+            <v:imagedata r:id="rId10" o:title=""/>
           </v:shape>
-          <w:control r:id="rId8" w:name="DefaultOcxName124" w:shapeid="_x0000_i1061"/>
+          <w:control r:id="rId12" w:name="DefaultOcxName215" w:shapeid="_x0000_i1048"/>
         </w:object>
       </w:r>
       <w:r>
@@ -1158,7 +882,7 @@
           <w:rFonts w:ascii="Arial" w:hAnsi="Arial" w:cs="Arial"/>
           <w:color w:val="222222"/>
         </w:rPr>
-        <w:t>397.5M</w:t>
+        <w:t>Three</w:t>
       </w:r>
     </w:p>
     <w:p>
@@ -1175,11 +899,11 @@
           <w:rFonts w:ascii="Arial" w:hAnsi="Arial" w:cs="Arial"/>
           <w:color w:val="222222"/>
         </w:rPr>
-        <w:object w:dxaOrig="225" w:dyaOrig="225" w14:anchorId="432D8AD3">
-          <v:shape id="_x0000_i1064" type="#_x0000_t75" style="width:18pt;height:15.6pt" o:ole="">
-            <v:imagedata r:id="rId7" o:title=""/>
+        <w:object w:dxaOrig="225" w:dyaOrig="225" w14:anchorId="41DFFFE3">
+          <v:shape id="_x0000_i1051" type="#_x0000_t75" style="width:18pt;height:15.6pt" o:ole="">
+            <v:imagedata r:id="rId10" o:title=""/>
           </v:shape>
-          <w:control r:id="rId9" w:name="DefaultOcxName213" w:shapeid="_x0000_i1064"/>
+          <w:control r:id="rId13" w:name="DefaultOcxName313" w:shapeid="_x0000_i1051"/>
         </w:object>
       </w:r>
       <w:r>
@@ -1187,7 +911,7 @@
           <w:rFonts w:ascii="Arial" w:hAnsi="Arial" w:cs="Arial"/>
           <w:color w:val="222222"/>
         </w:rPr>
-        <w:t>4.91bn</w:t>
+        <w:t>Four</w:t>
       </w:r>
     </w:p>
     <w:p>
@@ -1201,250 +925,130 @@
       </w:pPr>
       <w:r>
         <w:rPr>
+          <w:rStyle w:val="submit-label"/>
           <w:rFonts w:ascii="Arial" w:hAnsi="Arial" w:cs="Arial"/>
           <w:color w:val="222222"/>
         </w:rPr>
-        <w:object w:dxaOrig="225" w:dyaOrig="225" w14:anchorId="45338BE1">
-          <v:shape id="_x0000_i1067" type="#_x0000_t75" style="width:18pt;height:15.6pt" o:ole="">
-            <v:imagedata r:id="rId7" o:title=""/>
-          </v:shape>
-          <w:control r:id="rId10" w:name="DefaultOcxName311" w:shapeid="_x0000_i1067"/>
-        </w:object>
-      </w:r>
-      <w:r>
-        <w:rPr>
-          <w:rFonts w:ascii="Arial" w:hAnsi="Arial" w:cs="Arial"/>
-          <w:color w:val="222222"/>
-        </w:rPr>
-        <w:t>251.79M</w:t>
+        <w:t xml:space="preserve"> </w:t>
       </w:r>
     </w:p>
     <w:p>
       <w:pPr>
+        <w:numPr>
+          <w:ilvl w:val="0"/>
+          <w:numId w:val="46"/>
+        </w:numPr>
         <w:shd w:val="clear" w:color="auto" w:fill="FFFFFF"/>
+        <w:spacing w:before="100" w:beforeAutospacing="1" w:after="170" w:line="336" w:lineRule="atLeast"/>
+        <w:ind w:left="0"/>
         <w:jc w:val="both"/>
-        <w:rPr>
-          <w:rFonts w:ascii="Arial" w:hAnsi="Arial" w:cs="Arial"/>
-          <w:color w:val="222222"/>
-        </w:rPr>
-      </w:pPr>
-      <w:r>
-        <w:rPr>
-          <w:rFonts w:ascii="Arial" w:hAnsi="Arial" w:cs="Arial"/>
-          <w:color w:val="222222"/>
-        </w:rPr>
-        <w:t>What is the total Revenue for the year 2014?</w:t>
-      </w:r>
+        <w:textAlignment w:val="baseline"/>
+        <w:rPr>
+          <w:rFonts w:ascii="Arial" w:hAnsi="Arial" w:cs="Arial"/>
+          <w:color w:val="313131"/>
+        </w:rPr>
+      </w:pPr>
+      <w:r>
+        <w:rPr>
+          <w:rFonts w:ascii="Arial" w:hAnsi="Arial" w:cs="Arial"/>
+          <w:color w:val="313131"/>
+        </w:rPr>
+        <w:t>Go to Power BI visuals gallery: </w:t>
+      </w:r>
+      <w:hyperlink r:id="rId14" w:tgtFrame="[object Object]" w:history="1">
+        <w:r>
+          <w:rPr>
+            <w:rStyle w:val="Hyperlink"/>
+            <w:rFonts w:ascii="Arial" w:hAnsi="Arial" w:cs="Arial"/>
+            <w:color w:val="0075B4"/>
+          </w:rPr>
+          <w:t>https://aka.ms/edx-dat207x-pbi2</w:t>
+        </w:r>
+      </w:hyperlink>
     </w:p>
     <w:p>
       <w:pPr>
+        <w:numPr>
+          <w:ilvl w:val="0"/>
+          <w:numId w:val="46"/>
+        </w:numPr>
         <w:shd w:val="clear" w:color="auto" w:fill="FFFFFF"/>
+        <w:spacing w:before="100" w:beforeAutospacing="1" w:after="170" w:line="336" w:lineRule="atLeast"/>
+        <w:ind w:left="0"/>
         <w:jc w:val="both"/>
-        <w:rPr>
-          <w:rFonts w:ascii="Arial" w:hAnsi="Arial" w:cs="Arial"/>
-          <w:color w:val="222222"/>
-        </w:rPr>
-      </w:pPr>
-      <w:r>
-        <w:rPr>
-          <w:rFonts w:ascii="Arial" w:hAnsi="Arial" w:cs="Arial"/>
-          <w:color w:val="222222"/>
-        </w:rPr>
-        <w:object w:dxaOrig="225" w:dyaOrig="225" w14:anchorId="658A1EA9">
-          <v:shape id="_x0000_i1070" type="#_x0000_t75" style="width:18pt;height:15.6pt" o:ole="">
-            <v:imagedata r:id="rId5" o:title=""/>
-          </v:shape>
-          <w:control r:id="rId11" w:name="DefaultOcxName410" w:shapeid="_x0000_i1070"/>
-        </w:object>
-      </w:r>
-      <w:r>
-        <w:rPr>
-          <w:rFonts w:ascii="Arial" w:hAnsi="Arial" w:cs="Arial"/>
-          <w:color w:val="222222"/>
-        </w:rPr>
-        <w:t>125.84M</w:t>
+        <w:textAlignment w:val="baseline"/>
+        <w:rPr>
+          <w:rFonts w:ascii="Arial" w:hAnsi="Arial" w:cs="Arial"/>
+          <w:color w:val="313131"/>
+        </w:rPr>
+      </w:pPr>
+      <w:r>
+        <w:rPr>
+          <w:rFonts w:ascii="Arial" w:hAnsi="Arial" w:cs="Arial"/>
+          <w:color w:val="313131"/>
+        </w:rPr>
+        <w:t>Download </w:t>
+      </w:r>
+      <w:r>
+        <w:rPr>
+          <w:rStyle w:val="Strong"/>
+          <w:rFonts w:ascii="Arial" w:hAnsi="Arial" w:cs="Arial"/>
+          <w:color w:val="313131"/>
+        </w:rPr>
+        <w:t>the Radar chart</w:t>
+      </w:r>
+      <w:r>
+        <w:rPr>
+          <w:rFonts w:ascii="Arial" w:hAnsi="Arial" w:cs="Arial"/>
+          <w:color w:val="313131"/>
+        </w:rPr>
+        <w:t> visual to your local machine.</w:t>
       </w:r>
     </w:p>
     <w:p>
       <w:pPr>
+        <w:numPr>
+          <w:ilvl w:val="0"/>
+          <w:numId w:val="46"/>
+        </w:numPr>
         <w:shd w:val="clear" w:color="auto" w:fill="FFFFFF"/>
+        <w:spacing w:before="100" w:beforeAutospacing="1" w:after="170" w:line="336" w:lineRule="atLeast"/>
+        <w:ind w:left="0"/>
         <w:jc w:val="both"/>
-        <w:rPr>
-          <w:rFonts w:ascii="Arial" w:hAnsi="Arial" w:cs="Arial"/>
-          <w:color w:val="222222"/>
-        </w:rPr>
-      </w:pPr>
-      <w:r>
-        <w:rPr>
-          <w:rFonts w:ascii="Arial" w:hAnsi="Arial" w:cs="Arial"/>
-          <w:color w:val="222222"/>
-        </w:rPr>
-        <w:object w:dxaOrig="225" w:dyaOrig="225" w14:anchorId="7EC7371F">
-          <v:shape id="_x0000_i1073" type="#_x0000_t75" style="width:18pt;height:15.6pt" o:ole="">
-            <v:imagedata r:id="rId7" o:title=""/>
-          </v:shape>
-          <w:control r:id="rId12" w:name="DefaultOcxName58" w:shapeid="_x0000_i1073"/>
-        </w:object>
-      </w:r>
-      <w:r>
-        <w:rPr>
-          <w:rFonts w:ascii="Arial" w:hAnsi="Arial" w:cs="Arial"/>
-          <w:color w:val="222222"/>
-        </w:rPr>
-        <w:t>397.5M</w:t>
+        <w:textAlignment w:val="baseline"/>
+        <w:rPr>
+          <w:rFonts w:ascii="Arial" w:hAnsi="Arial" w:cs="Arial"/>
+          <w:color w:val="313131"/>
+        </w:rPr>
+      </w:pPr>
+      <w:r>
+        <w:rPr>
+          <w:rFonts w:ascii="Arial" w:hAnsi="Arial" w:cs="Arial"/>
+          <w:color w:val="313131"/>
+        </w:rPr>
+        <w:t>Import the </w:t>
+      </w:r>
+      <w:r>
+        <w:rPr>
+          <w:rStyle w:val="Strong"/>
+          <w:rFonts w:ascii="Arial" w:hAnsi="Arial" w:cs="Arial"/>
+          <w:color w:val="313131"/>
+        </w:rPr>
+        <w:t>RadarChart.pbiviz</w:t>
+      </w:r>
+      <w:r>
+        <w:rPr>
+          <w:rFonts w:ascii="Arial" w:hAnsi="Arial" w:cs="Arial"/>
+          <w:color w:val="313131"/>
+        </w:rPr>
+        <w:t> file downloaded from step 2. You can now use the Radar chart visualization in this Power BI Desktop file.</w:t>
       </w:r>
     </w:p>
     <w:p>
       <w:pPr>
-        <w:shd w:val="clear" w:color="auto" w:fill="FFFFFF"/>
-        <w:jc w:val="both"/>
-        <w:rPr>
-          <w:rFonts w:ascii="Arial" w:hAnsi="Arial" w:cs="Arial"/>
-          <w:color w:val="222222"/>
-        </w:rPr>
-      </w:pPr>
-      <w:r>
-        <w:rPr>
-          <w:rFonts w:ascii="Arial" w:hAnsi="Arial" w:cs="Arial"/>
-          <w:color w:val="222222"/>
-        </w:rPr>
-        <w:object w:dxaOrig="225" w:dyaOrig="225" w14:anchorId="3B9A9886">
-          <v:shape id="_x0000_i1076" type="#_x0000_t75" style="width:18pt;height:15.6pt" o:ole="">
-            <v:imagedata r:id="rId7" o:title=""/>
-          </v:shape>
-          <w:control r:id="rId13" w:name="DefaultOcxName67" w:shapeid="_x0000_i1076"/>
-        </w:object>
-      </w:r>
-      <w:r>
-        <w:rPr>
-          <w:rFonts w:ascii="Arial" w:hAnsi="Arial" w:cs="Arial"/>
-          <w:color w:val="222222"/>
-        </w:rPr>
-        <w:t>4.91bn</w:t>
-      </w:r>
-    </w:p>
-    <w:p>
-      <w:pPr>
-        <w:shd w:val="clear" w:color="auto" w:fill="FFFFFF"/>
-        <w:jc w:val="both"/>
-        <w:rPr>
-          <w:rFonts w:ascii="Arial" w:hAnsi="Arial" w:cs="Arial"/>
-          <w:color w:val="222222"/>
-        </w:rPr>
-      </w:pPr>
-      <w:r>
-        <w:rPr>
-          <w:rFonts w:ascii="Arial" w:hAnsi="Arial" w:cs="Arial"/>
-          <w:color w:val="222222"/>
-        </w:rPr>
-        <w:object w:dxaOrig="225" w:dyaOrig="225" w14:anchorId="34DA14B0">
-          <v:shape id="_x0000_i1079" type="#_x0000_t75" style="width:18pt;height:15.6pt" o:ole="">
-            <v:imagedata r:id="rId7" o:title=""/>
-          </v:shape>
-          <w:control r:id="rId14" w:name="DefaultOcxName76" w:shapeid="_x0000_i1079"/>
-        </w:object>
-      </w:r>
-      <w:r>
-        <w:rPr>
-          <w:rFonts w:ascii="Arial" w:hAnsi="Arial" w:cs="Arial"/>
-          <w:color w:val="222222"/>
-        </w:rPr>
-        <w:t>251.79M </w:t>
-      </w:r>
-      <w:r>
-        <w:rPr>
-          <w:rStyle w:val="sr"/>
-          <w:rFonts w:ascii="Arial" w:hAnsi="Arial" w:cs="Arial"/>
-          <w:color w:val="000000"/>
-          <w:bdr w:val="none" w:sz="0" w:space="0" w:color="auto" w:frame="1"/>
-          <w:shd w:val="clear" w:color="auto" w:fill="FFFFFF"/>
-        </w:rPr>
-        <w:t xml:space="preserve"> </w:t>
-      </w:r>
-    </w:p>
-    <w:p>
-      <w:pPr>
-        <w:shd w:val="clear" w:color="auto" w:fill="FFFFFF"/>
-        <w:jc w:val="both"/>
-        <w:rPr>
-          <w:rFonts w:ascii="Arial" w:hAnsi="Arial" w:cs="Arial"/>
-          <w:color w:val="222222"/>
-        </w:rPr>
-      </w:pPr>
-      <w:r>
-        <w:rPr>
-          <w:rStyle w:val="submit-label"/>
-          <w:rFonts w:ascii="Arial" w:hAnsi="Arial" w:cs="Arial"/>
-          <w:color w:val="222222"/>
-        </w:rPr>
-        <w:t xml:space="preserve"> </w:t>
-      </w:r>
-    </w:p>
-    <w:p>
-      <w:pPr>
-        <w:pStyle w:val="Heading2"/>
-        <w:shd w:val="clear" w:color="auto" w:fill="FFFFFF"/>
-        <w:spacing w:before="0" w:line="336" w:lineRule="atLeast"/>
-        <w:jc w:val="both"/>
-        <w:rPr>
-          <w:rFonts w:ascii="Arial" w:hAnsi="Arial" w:cs="Arial"/>
-          <w:color w:val="474747"/>
-        </w:rPr>
-      </w:pPr>
-      <w:r>
-        <w:rPr>
-          <w:rFonts w:ascii="Arial" w:hAnsi="Arial" w:cs="Arial"/>
-          <w:color w:val="474747"/>
-        </w:rPr>
-        <w:t xml:space="preserve">Exercise 2: Direct Connectivity </w:t>
-      </w:r>
-      <w:proofErr w:type="gramStart"/>
-      <w:r>
-        <w:rPr>
-          <w:rFonts w:ascii="Arial" w:hAnsi="Arial" w:cs="Arial"/>
-          <w:color w:val="474747"/>
-        </w:rPr>
-        <w:t>From</w:t>
-      </w:r>
-      <w:proofErr w:type="gramEnd"/>
-      <w:r>
-        <w:rPr>
-          <w:rFonts w:ascii="Arial" w:hAnsi="Arial" w:cs="Arial"/>
-          <w:color w:val="474747"/>
-        </w:rPr>
-        <w:t xml:space="preserve"> Power BI Service</w:t>
-      </w:r>
-    </w:p>
-    <w:p>
-      <w:pPr>
-        <w:shd w:val="clear" w:color="auto" w:fill="FFFFFF"/>
-        <w:jc w:val="both"/>
-        <w:rPr>
-          <w:rFonts w:ascii="Arial" w:hAnsi="Arial" w:cs="Arial"/>
-          <w:color w:val="222222"/>
-        </w:rPr>
-      </w:pPr>
-      <w:r>
-        <w:rPr>
-          <w:rFonts w:ascii="Arial" w:hAnsi="Arial" w:cs="Arial"/>
-          <w:color w:val="222222"/>
-        </w:rPr>
-        <w:t> </w:t>
-      </w:r>
-      <w:r>
-        <w:rPr>
-          <w:rStyle w:val="bookmark-text"/>
-          <w:rFonts w:ascii="Arial" w:hAnsi="Arial" w:cs="Arial"/>
-          <w:color w:val="222222"/>
-        </w:rPr>
-        <w:t xml:space="preserve"> </w:t>
-      </w:r>
-    </w:p>
-    <w:p>
-      <w:pPr>
         <w:numPr>
           <w:ilvl w:val="0"/>
-          <w:numId w:val="4"/>
+          <w:numId w:val="46"/>
         </w:numPr>
         <w:shd w:val="clear" w:color="auto" w:fill="FFFFFF"/>
         <w:spacing w:after="0" w:line="336" w:lineRule="atLeast"/>
@@ -1462,14 +1066,48 @@
           <w:color w:val="313131"/>
           <w:bdr w:val="none" w:sz="0" w:space="0" w:color="auto" w:frame="1"/>
         </w:rPr>
-        <w:t>Start with the pbix file you created in the previous exercise.</w:t>
+        <w:t>Open the </w:t>
+      </w:r>
+      <w:r>
+        <w:rPr>
+          <w:rStyle w:val="Strong"/>
+          <w:rFonts w:ascii="Arial" w:hAnsi="Arial" w:cs="Arial"/>
+          <w:color w:val="313131"/>
+          <w:bdr w:val="none" w:sz="0" w:space="0" w:color="auto" w:frame="1"/>
+        </w:rPr>
+        <w:t>Report</w:t>
+      </w:r>
+      <w:r>
+        <w:rPr>
+          <w:rFonts w:ascii="Arial" w:hAnsi="Arial" w:cs="Arial"/>
+          <w:color w:val="313131"/>
+          <w:bdr w:val="none" w:sz="0" w:space="0" w:color="auto" w:frame="1"/>
+        </w:rPr>
+        <w:t> view and go to the </w:t>
+      </w:r>
+      <w:r>
+        <w:rPr>
+          <w:rStyle w:val="Strong"/>
+          <w:rFonts w:ascii="Arial" w:hAnsi="Arial" w:cs="Arial"/>
+          <w:color w:val="313131"/>
+          <w:bdr w:val="none" w:sz="0" w:space="0" w:color="auto" w:frame="1"/>
+        </w:rPr>
+        <w:t>Sales Report</w:t>
+      </w:r>
+      <w:r>
+        <w:rPr>
+          <w:rFonts w:ascii="Arial" w:hAnsi="Arial" w:cs="Arial"/>
+          <w:color w:val="313131"/>
+          <w:bdr w:val="none" w:sz="0" w:space="0" w:color="auto" w:frame="1"/>
+        </w:rPr>
+        <w:t> tab.</w:t>
       </w:r>
     </w:p>
     <w:p>
       <w:pPr>
         <w:numPr>
           <w:ilvl w:val="0"/>
-          <w:numId w:val="4"/>
+          <w:numId w:val="46"/>
         </w:numPr>
         <w:shd w:val="clear" w:color="auto" w:fill="FFFFFF"/>
         <w:spacing w:after="0" w:line="336" w:lineRule="atLeast"/>
@@ -1485,9 +1123,16 @@
         <w:rPr>
           <w:rFonts w:ascii="Arial" w:hAnsi="Arial" w:cs="Arial"/>
           <w:color w:val="313131"/>
-          <w:bdr w:val="none" w:sz="0" w:space="0" w:color="auto" w:frame="1"/>
-        </w:rPr>
-        <w:t>Use the </w:t>
+        </w:rPr>
+        <w:t>Create a chart based on the </w:t>
+      </w:r>
+      <w:r>
+        <w:rPr>
+          <w:rStyle w:val="Strong"/>
+          <w:rFonts w:ascii="Arial" w:hAnsi="Arial" w:cs="Arial"/>
+          <w:color w:val="313131"/>
+        </w:rPr>
+        <w:t>Radar </w:t>
       </w:r>
       <w:r>
         <w:rPr>
@@ -1496,22 +1141,21 @@
           <w:color w:val="313131"/>
           <w:bdr w:val="none" w:sz="0" w:space="0" w:color="auto" w:frame="1"/>
         </w:rPr>
-        <w:t>Publish</w:t>
+        <w:t>Chart</w:t>
       </w:r>
       <w:r>
         <w:rPr>
           <w:rFonts w:ascii="Arial" w:hAnsi="Arial" w:cs="Arial"/>
           <w:color w:val="313131"/>
-          <w:bdr w:val="none" w:sz="0" w:space="0" w:color="auto" w:frame="1"/>
-        </w:rPr>
-        <w:t> button to publish the report. Sign in using the account you used to sign up for Power BI service.</w:t>
+        </w:rPr>
+        <w:t> visualization.</w:t>
       </w:r>
     </w:p>
     <w:p>
       <w:pPr>
         <w:numPr>
           <w:ilvl w:val="0"/>
-          <w:numId w:val="4"/>
+          <w:numId w:val="46"/>
         </w:numPr>
         <w:shd w:val="clear" w:color="auto" w:fill="FFFFFF"/>
         <w:spacing w:after="0" w:line="336" w:lineRule="atLeast"/>
@@ -1527,8 +1171,9 @@
         <w:rPr>
           <w:rFonts w:ascii="Arial" w:hAnsi="Arial" w:cs="Arial"/>
           <w:color w:val="313131"/>
-        </w:rPr>
-        <w:t>Go to </w:t>
+          <w:bdr w:val="none" w:sz="0" w:space="0" w:color="auto" w:frame="1"/>
+        </w:rPr>
+        <w:t>Drag the </w:t>
       </w:r>
       <w:r>
         <w:rPr>
@@ -1537,84 +1182,39 @@
           <w:color w:val="313131"/>
           <w:bdr w:val="none" w:sz="0" w:space="0" w:color="auto" w:frame="1"/>
         </w:rPr>
-        <w:t>http://www.powerbi.com</w:t>
+        <w:t>Region </w:t>
       </w:r>
       <w:r>
         <w:rPr>
           <w:rFonts w:ascii="Arial" w:hAnsi="Arial" w:cs="Arial"/>
           <w:color w:val="313131"/>
-        </w:rPr>
-        <w:t> and sign in using your account.</w:t>
+          <w:bdr w:val="none" w:sz="0" w:space="0" w:color="auto" w:frame="1"/>
+        </w:rPr>
+        <w:t>field from the </w:t>
+      </w:r>
+      <w:r>
+        <w:rPr>
+          <w:rStyle w:val="Strong"/>
+          <w:rFonts w:ascii="Arial" w:hAnsi="Arial" w:cs="Arial"/>
+          <w:color w:val="313131"/>
+          <w:bdr w:val="none" w:sz="0" w:space="0" w:color="auto" w:frame="1"/>
+        </w:rPr>
+        <w:t>Locations </w:t>
+      </w:r>
+      <w:r>
+        <w:rPr>
+          <w:rFonts w:ascii="Arial" w:hAnsi="Arial" w:cs="Arial"/>
+          <w:color w:val="313131"/>
+          <w:bdr w:val="none" w:sz="0" w:space="0" w:color="auto" w:frame="1"/>
+        </w:rPr>
+        <w:t>table to the chart.</w:t>
       </w:r>
     </w:p>
     <w:p>
       <w:pPr>
         <w:numPr>
           <w:ilvl w:val="0"/>
-          <w:numId w:val="4"/>
-        </w:numPr>
-        <w:shd w:val="clear" w:color="auto" w:fill="FFFFFF"/>
-        <w:spacing w:after="170" w:line="336" w:lineRule="atLeast"/>
-        <w:ind w:left="0"/>
-        <w:jc w:val="both"/>
-        <w:textAlignment w:val="baseline"/>
-        <w:rPr>
-          <w:rFonts w:ascii="Arial" w:hAnsi="Arial" w:cs="Arial"/>
-          <w:color w:val="313131"/>
-        </w:rPr>
-      </w:pPr>
-      <w:r>
-        <w:rPr>
-          <w:rFonts w:ascii="Arial" w:hAnsi="Arial" w:cs="Arial"/>
-          <w:color w:val="313131"/>
-        </w:rPr>
-        <w:t>Go to the newly created dataset and edit the credentials required.</w:t>
-      </w:r>
-    </w:p>
-    <w:p>
-      <w:pPr>
-        <w:numPr>
-          <w:ilvl w:val="0"/>
-          <w:numId w:val="4"/>
-        </w:numPr>
-        <w:shd w:val="clear" w:color="auto" w:fill="FFFFFF"/>
-        <w:spacing w:after="170" w:line="336" w:lineRule="atLeast"/>
-        <w:ind w:left="0"/>
-        <w:jc w:val="both"/>
-        <w:textAlignment w:val="baseline"/>
-        <w:rPr>
-          <w:rFonts w:ascii="Arial" w:hAnsi="Arial" w:cs="Arial"/>
-          <w:color w:val="313131"/>
-        </w:rPr>
-      </w:pPr>
-      <w:r>
-        <w:rPr>
-          <w:rFonts w:ascii="Arial" w:hAnsi="Arial" w:cs="Arial"/>
-          <w:color w:val="313131"/>
-        </w:rPr>
-        <w:t>Enter the following information and click </w:t>
-      </w:r>
-      <w:r>
-        <w:rPr>
-          <w:rStyle w:val="Strong"/>
-          <w:rFonts w:ascii="Arial" w:hAnsi="Arial" w:cs="Arial"/>
-          <w:color w:val="313131"/>
-        </w:rPr>
-        <w:t>Sign in</w:t>
-      </w:r>
-      <w:r>
-        <w:rPr>
-          <w:rFonts w:ascii="Arial" w:hAnsi="Arial" w:cs="Arial"/>
-          <w:color w:val="313131"/>
-        </w:rPr>
-        <w:t>.</w:t>
-      </w:r>
-    </w:p>
-    <w:p>
-      <w:pPr>
-        <w:numPr>
-          <w:ilvl w:val="1"/>
-          <w:numId w:val="4"/>
+          <w:numId w:val="46"/>
         </w:numPr>
         <w:shd w:val="clear" w:color="auto" w:fill="FFFFFF"/>
         <w:spacing w:after="0" w:line="336" w:lineRule="atLeast"/>
@@ -1628,30 +1228,51 @@
       </w:pPr>
       <w:r>
         <w:rPr>
-          <w:rStyle w:val="Strong"/>
           <w:rFonts w:ascii="Arial" w:hAnsi="Arial" w:cs="Arial"/>
           <w:color w:val="313131"/>
           <w:bdr w:val="none" w:sz="0" w:space="0" w:color="auto" w:frame="1"/>
         </w:rPr>
-        <w:t>Login</w:t>
-      </w:r>
-      <w:r>
-        <w:rPr>
+        <w:t>Drag the</w:t>
+      </w:r>
+      <w:r>
+        <w:rPr>
+          <w:rStyle w:val="Strong"/>
           <w:rFonts w:ascii="Arial" w:hAnsi="Arial" w:cs="Arial"/>
           <w:color w:val="313131"/>
-        </w:rPr>
-        <w:t>: PBILogin</w:t>
+          <w:bdr w:val="none" w:sz="0" w:space="0" w:color="auto" w:frame="1"/>
+        </w:rPr>
+        <w:t> Total Sales </w:t>
+      </w:r>
+      <w:r>
+        <w:rPr>
+          <w:rFonts w:ascii="Arial" w:hAnsi="Arial" w:cs="Arial"/>
+          <w:color w:val="313131"/>
+          <w:bdr w:val="none" w:sz="0" w:space="0" w:color="auto" w:frame="1"/>
+        </w:rPr>
+        <w:t>field from the </w:t>
+      </w:r>
+      <w:r>
+        <w:rPr>
+          <w:rStyle w:val="Strong"/>
+          <w:rFonts w:ascii="Arial" w:hAnsi="Arial" w:cs="Arial"/>
+          <w:color w:val="313131"/>
+          <w:bdr w:val="none" w:sz="0" w:space="0" w:color="auto" w:frame="1"/>
+        </w:rPr>
+        <w:t>Sales </w:t>
+      </w:r>
+      <w:r>
+        <w:rPr>
+          <w:rFonts w:ascii="Arial" w:hAnsi="Arial" w:cs="Arial"/>
+          <w:color w:val="313131"/>
+          <w:bdr w:val="none" w:sz="0" w:space="0" w:color="auto" w:frame="1"/>
+        </w:rPr>
+        <w:t>table to the chart.</w:t>
       </w:r>
     </w:p>
     <w:p>
       <w:pPr>
-        <w:numPr>
-          <w:ilvl w:val="1"/>
-          <w:numId w:val="4"/>
-        </w:numPr>
         <w:shd w:val="clear" w:color="auto" w:fill="FFFFFF"/>
         <w:spacing w:after="0" w:line="336" w:lineRule="atLeast"/>
-        <w:ind w:left="0"/>
         <w:jc w:val="both"/>
         <w:textAlignment w:val="baseline"/>
         <w:rPr>
@@ -1659,147 +1280,6 @@
           <w:color w:val="313131"/>
         </w:rPr>
       </w:pPr>
-      <w:r>
-        <w:rPr>
-          <w:rStyle w:val="Strong"/>
-          <w:rFonts w:ascii="Arial" w:hAnsi="Arial" w:cs="Arial"/>
-          <w:color w:val="313131"/>
-          <w:bdr w:val="none" w:sz="0" w:space="0" w:color="auto" w:frame="1"/>
-        </w:rPr>
-        <w:t>Password</w:t>
-      </w:r>
-      <w:r>
-        <w:rPr>
-          <w:rFonts w:ascii="Arial" w:hAnsi="Arial" w:cs="Arial"/>
-          <w:color w:val="313131"/>
-        </w:rPr>
-        <w:t>: P@ssw0rd</w:t>
-      </w:r>
-    </w:p>
-    <w:p>
-      <w:pPr>
-        <w:numPr>
-          <w:ilvl w:val="0"/>
-          <w:numId w:val="4"/>
-        </w:numPr>
-        <w:shd w:val="clear" w:color="auto" w:fill="FFFFFF"/>
-        <w:spacing w:after="0" w:line="336" w:lineRule="atLeast"/>
-        <w:ind w:left="0"/>
-        <w:jc w:val="both"/>
-        <w:textAlignment w:val="baseline"/>
-        <w:rPr>
-          <w:rFonts w:ascii="Arial" w:hAnsi="Arial" w:cs="Arial"/>
-          <w:color w:val="313131"/>
-        </w:rPr>
-      </w:pPr>
-      <w:r>
-        <w:rPr>
-          <w:rFonts w:ascii="Arial" w:hAnsi="Arial" w:cs="Arial"/>
-          <w:color w:val="313131"/>
-          <w:bdr w:val="none" w:sz="0" w:space="0" w:color="auto" w:frame="1"/>
-        </w:rPr>
-        <w:lastRenderedPageBreak/>
-        <w:t>Go to the newly created report. You should already have a card visualization for the Revenue and a slicer for the Year.</w:t>
-      </w:r>
-    </w:p>
-    <w:p>
-      <w:pPr>
-        <w:numPr>
-          <w:ilvl w:val="0"/>
-          <w:numId w:val="4"/>
-        </w:numPr>
-        <w:shd w:val="clear" w:color="auto" w:fill="FFFFFF"/>
-        <w:spacing w:after="0" w:line="336" w:lineRule="atLeast"/>
-        <w:ind w:left="0"/>
-        <w:jc w:val="both"/>
-        <w:textAlignment w:val="baseline"/>
-        <w:rPr>
-          <w:rFonts w:ascii="Arial" w:hAnsi="Arial" w:cs="Arial"/>
-          <w:color w:val="313131"/>
-        </w:rPr>
-      </w:pPr>
-      <w:r>
-        <w:rPr>
-          <w:rFonts w:ascii="Arial" w:hAnsi="Arial" w:cs="Arial"/>
-          <w:color w:val="313131"/>
-        </w:rPr>
-        <w:t>Create a chart based on the </w:t>
-      </w:r>
-      <w:r>
-        <w:rPr>
-          <w:rStyle w:val="Strong"/>
-          <w:rFonts w:ascii="Arial" w:hAnsi="Arial" w:cs="Arial"/>
-          <w:color w:val="313131"/>
-          <w:bdr w:val="none" w:sz="0" w:space="0" w:color="auto" w:frame="1"/>
-        </w:rPr>
-        <w:t>Card </w:t>
-      </w:r>
-      <w:r>
-        <w:rPr>
-          <w:rFonts w:ascii="Arial" w:hAnsi="Arial" w:cs="Arial"/>
-          <w:color w:val="313131"/>
-        </w:rPr>
-        <w:t>visualization.</w:t>
-      </w:r>
-    </w:p>
-    <w:p>
-      <w:pPr>
-        <w:numPr>
-          <w:ilvl w:val="0"/>
-          <w:numId w:val="4"/>
-        </w:numPr>
-        <w:shd w:val="clear" w:color="auto" w:fill="FFFFFF"/>
-        <w:spacing w:after="0" w:line="336" w:lineRule="atLeast"/>
-        <w:ind w:left="0"/>
-        <w:jc w:val="both"/>
-        <w:textAlignment w:val="baseline"/>
-        <w:rPr>
-          <w:rFonts w:ascii="Arial" w:hAnsi="Arial" w:cs="Arial"/>
-          <w:color w:val="313131"/>
-        </w:rPr>
-      </w:pPr>
-      <w:r>
-        <w:rPr>
-          <w:rFonts w:ascii="Arial" w:hAnsi="Arial" w:cs="Arial"/>
-          <w:color w:val="313131"/>
-          <w:bdr w:val="none" w:sz="0" w:space="0" w:color="auto" w:frame="1"/>
-        </w:rPr>
-        <w:t>Drag the </w:t>
-      </w:r>
-      <w:r>
-        <w:rPr>
-          <w:rStyle w:val="Strong"/>
-          <w:rFonts w:ascii="Arial" w:hAnsi="Arial" w:cs="Arial"/>
-          <w:color w:val="313131"/>
-          <w:bdr w:val="none" w:sz="0" w:space="0" w:color="auto" w:frame="1"/>
-        </w:rPr>
-        <w:t>Units </w:t>
-      </w:r>
-      <w:r>
-        <w:rPr>
-          <w:rFonts w:ascii="Arial" w:hAnsi="Arial" w:cs="Arial"/>
-          <w:color w:val="313131"/>
-          <w:bdr w:val="none" w:sz="0" w:space="0" w:color="auto" w:frame="1"/>
-        </w:rPr>
-        <w:t>field from the </w:t>
-      </w:r>
-      <w:r>
-        <w:rPr>
-          <w:rStyle w:val="Strong"/>
-          <w:rFonts w:ascii="Arial" w:hAnsi="Arial" w:cs="Arial"/>
-          <w:color w:val="313131"/>
-          <w:bdr w:val="none" w:sz="0" w:space="0" w:color="auto" w:frame="1"/>
-        </w:rPr>
-        <w:t>salesFact </w:t>
-      </w:r>
-      <w:r>
-        <w:rPr>
-          <w:rFonts w:ascii="Arial" w:hAnsi="Arial" w:cs="Arial"/>
-          <w:color w:val="313131"/>
-          <w:bdr w:val="none" w:sz="0" w:space="0" w:color="auto" w:frame="1"/>
-        </w:rPr>
-        <w:t>table to the chart.</w:t>
-      </w:r>
     </w:p>
     <w:p>
       <w:pPr>
@@ -1823,7 +1303,7 @@
           <w:sz w:val="32"/>
           <w:szCs w:val="32"/>
         </w:rPr>
-        <w:t>Lab Question</w:t>
+        <w:t>Lab Question 2</w:t>
       </w:r>
     </w:p>
     <w:p>
@@ -1844,7 +1324,7 @@
           <w:sz w:val="21"/>
           <w:szCs w:val="21"/>
         </w:rPr>
-        <w:t>4.0/4.0 points (graded)</w:t>
+        <w:t>2.0/2.0 points (graded)</w:t>
       </w:r>
     </w:p>
     <w:p>
@@ -1863,7 +1343,7 @@
           <w:rFonts w:ascii="Arial" w:hAnsi="Arial" w:cs="Arial"/>
           <w:color w:val="222222"/>
         </w:rPr>
-        <w:t>Select year 2015 from the slicer and review the card visualization. What is the total Units for the year 2015?</w:t>
+        <w:t>Review the Radar chart visual you created. Which Region has the highest Total sales?</w:t>
       </w:r>
     </w:p>
     <w:p>
@@ -1880,11 +1360,11 @@
           <w:rFonts w:ascii="Arial" w:hAnsi="Arial" w:cs="Arial"/>
           <w:color w:val="222222"/>
         </w:rPr>
-        <w:object w:dxaOrig="225" w:dyaOrig="225" w14:anchorId="2D586CC5">
-          <v:shape id="_x0000_i1082" type="#_x0000_t75" style="width:18pt;height:15.6pt" o:ole="">
-            <v:imagedata r:id="rId5" o:title=""/>
+        <w:object w:dxaOrig="225" w:dyaOrig="225" w14:anchorId="49687B9C">
+          <v:shape id="_x0000_i1054" type="#_x0000_t75" style="width:18pt;height:15.6pt" o:ole="">
+            <v:imagedata r:id="rId8" o:title=""/>
           </v:shape>
-          <w:control r:id="rId15" w:name="DefaultOcxName60" w:shapeid="_x0000_i1082"/>
+          <w:control r:id="rId15" w:name="DefaultOcxName412" w:shapeid="_x0000_i1054"/>
         </w:object>
       </w:r>
       <w:r>
@@ -1892,7 +1372,7 @@
           <w:rFonts w:ascii="Arial" w:hAnsi="Arial" w:cs="Arial"/>
           <w:color w:val="222222"/>
         </w:rPr>
-        <w:t>11M</w:t>
+        <w:t>Central</w:t>
       </w:r>
     </w:p>
     <w:p>
@@ -1909,11 +1389,11 @@
           <w:rFonts w:ascii="Arial" w:hAnsi="Arial" w:cs="Arial"/>
           <w:color w:val="222222"/>
         </w:rPr>
-        <w:object w:dxaOrig="225" w:dyaOrig="225" w14:anchorId="34518A53">
-          <v:shape id="_x0000_i1085" type="#_x0000_t75" style="width:18pt;height:15.6pt" o:ole="">
-            <v:imagedata r:id="rId7" o:title=""/>
+        <w:object w:dxaOrig="225" w:dyaOrig="225" w14:anchorId="485AE8D6">
+          <v:shape id="_x0000_i1057" type="#_x0000_t75" style="width:18pt;height:15.6pt" o:ole="">
+            <v:imagedata r:id="rId10" o:title=""/>
           </v:shape>
-          <w:control r:id="rId16" w:name="DefaultOcxName125" w:shapeid="_x0000_i1085"/>
+          <w:control r:id="rId16" w:name="DefaultOcxName510" w:shapeid="_x0000_i1057"/>
         </w:object>
       </w:r>
       <w:r>
@@ -1921,7 +1401,36 @@
           <w:rFonts w:ascii="Arial" w:hAnsi="Arial" w:cs="Arial"/>
           <w:color w:val="222222"/>
         </w:rPr>
-        <w:t>222K </w:t>
+        <w:t>West</w:t>
+      </w:r>
+    </w:p>
+    <w:p>
+      <w:pPr>
+        <w:shd w:val="clear" w:color="auto" w:fill="FFFFFF"/>
+        <w:jc w:val="both"/>
+        <w:rPr>
+          <w:rFonts w:ascii="Arial" w:hAnsi="Arial" w:cs="Arial"/>
+          <w:color w:val="222222"/>
+        </w:rPr>
+      </w:pPr>
+      <w:r>
+        <w:rPr>
+          <w:rFonts w:ascii="Arial" w:hAnsi="Arial" w:cs="Arial"/>
+          <w:color w:val="222222"/>
+        </w:rPr>
+        <w:object w:dxaOrig="225" w:dyaOrig="225" w14:anchorId="62A3396C">
+          <v:shape id="_x0000_i1060" type="#_x0000_t75" style="width:18pt;height:15.6pt" o:ole="">
+            <v:imagedata r:id="rId10" o:title=""/>
+          </v:shape>
+          <w:control r:id="rId17" w:name="DefaultOcxName69" w:shapeid="_x0000_i1060"/>
+        </w:object>
+      </w:r>
+      <w:r>
+        <w:rPr>
+          <w:rFonts w:ascii="Arial" w:hAnsi="Arial" w:cs="Arial"/>
+          <w:color w:val="222222"/>
+        </w:rPr>
+        <w:t>East </w:t>
       </w:r>
       <w:r>
         <w:rPr>
@@ -1948,11 +1457,11 @@
           <w:rFonts w:ascii="Arial" w:hAnsi="Arial" w:cs="Arial"/>
           <w:color w:val="222222"/>
         </w:rPr>
-        <w:object w:dxaOrig="225" w:dyaOrig="225" w14:anchorId="373453F1">
-          <v:shape id="_x0000_i1088" type="#_x0000_t75" style="width:18pt;height:15.6pt" o:ole="">
-            <v:imagedata r:id="rId7" o:title=""/>
+        <w:object w:dxaOrig="225" w:dyaOrig="225" w14:anchorId="2ADEE2B7">
+          <v:shape id="_x0000_i1063" type="#_x0000_t75" style="width:18pt;height:15.6pt" o:ole="">
+            <v:imagedata r:id="rId10" o:title=""/>
           </v:shape>
-          <w:control r:id="rId17" w:name="DefaultOcxName214" w:shapeid="_x0000_i1088"/>
+          <w:control r:id="rId18" w:name="DefaultOcxName78" w:shapeid="_x0000_i1063"/>
         </w:object>
       </w:r>
       <w:r>
@@ -1960,7 +1469,7 @@
           <w:rFonts w:ascii="Arial" w:hAnsi="Arial" w:cs="Arial"/>
           <w:color w:val="222222"/>
         </w:rPr>
-        <w:t>427K</w:t>
+        <w:t>North</w:t>
       </w:r>
     </w:p>
     <w:p>
@@ -1974,126 +1483,29 @@
       </w:pPr>
       <w:r>
         <w:rPr>
+          <w:rStyle w:val="submit-label"/>
           <w:rFonts w:ascii="Arial" w:hAnsi="Arial" w:cs="Arial"/>
           <w:color w:val="222222"/>
         </w:rPr>
-        <w:object w:dxaOrig="225" w:dyaOrig="225" w14:anchorId="6D850A75">
-          <v:shape id="_x0000_i1091" type="#_x0000_t75" style="width:18pt;height:15.6pt" o:ole="">
-            <v:imagedata r:id="rId7" o:title=""/>
-          </v:shape>
-          <w:control r:id="rId18" w:name="DefaultOcxName312" w:shapeid="_x0000_i1091"/>
-        </w:object>
-      </w:r>
-      <w:r>
-        <w:rPr>
-          <w:rFonts w:ascii="Arial" w:hAnsi="Arial" w:cs="Arial"/>
-          <w:color w:val="222222"/>
-        </w:rPr>
-        <w:t>963K</w:t>
+        <w:t xml:space="preserve"> </w:t>
       </w:r>
     </w:p>
     <w:p>
       <w:pPr>
         <w:shd w:val="clear" w:color="auto" w:fill="FFFFFF"/>
         <w:jc w:val="both"/>
-        <w:rPr>
-          <w:rFonts w:ascii="Arial" w:hAnsi="Arial" w:cs="Arial"/>
-          <w:color w:val="222222"/>
-        </w:rPr>
-      </w:pPr>
-      <w:r>
-        <w:rPr>
-          <w:rFonts w:ascii="Arial" w:hAnsi="Arial" w:cs="Arial"/>
-          <w:color w:val="222222"/>
-        </w:rPr>
-        <w:t>What is the total Units for the year 2014?</w:t>
-      </w:r>
-    </w:p>
-    <w:p>
-      <w:pPr>
-        <w:shd w:val="clear" w:color="auto" w:fill="FFFFFF"/>
-        <w:jc w:val="both"/>
-        <w:rPr>
-          <w:rFonts w:ascii="Arial" w:hAnsi="Arial" w:cs="Arial"/>
-          <w:color w:val="222222"/>
-        </w:rPr>
-      </w:pPr>
-      <w:r>
-        <w:rPr>
-          <w:rFonts w:ascii="Arial" w:hAnsi="Arial" w:cs="Arial"/>
-          <w:color w:val="222222"/>
-        </w:rPr>
-        <w:object w:dxaOrig="225" w:dyaOrig="225" w14:anchorId="23EF1667">
-          <v:shape id="_x0000_i1094" type="#_x0000_t75" style="width:18pt;height:15.6pt" o:ole="">
-            <v:imagedata r:id="rId5" o:title=""/>
-          </v:shape>
-          <w:control r:id="rId19" w:name="DefaultOcxName411" w:shapeid="_x0000_i1094"/>
-        </w:object>
-      </w:r>
-      <w:r>
-        <w:rPr>
-          <w:rFonts w:ascii="Arial" w:hAnsi="Arial" w:cs="Arial"/>
-          <w:color w:val="222222"/>
-        </w:rPr>
-        <w:t>11M</w:t>
-      </w:r>
-    </w:p>
-    <w:p>
-      <w:pPr>
-        <w:shd w:val="clear" w:color="auto" w:fill="FFFFFF"/>
-        <w:jc w:val="both"/>
-        <w:rPr>
-          <w:rFonts w:ascii="Arial" w:hAnsi="Arial" w:cs="Arial"/>
-          <w:color w:val="222222"/>
-        </w:rPr>
-      </w:pPr>
-      <w:r>
-        <w:rPr>
-          <w:rFonts w:ascii="Arial" w:hAnsi="Arial" w:cs="Arial"/>
-          <w:color w:val="222222"/>
-        </w:rPr>
-        <w:object w:dxaOrig="225" w:dyaOrig="225" w14:anchorId="263B367A">
-          <v:shape id="_x0000_i1097" type="#_x0000_t75" style="width:18pt;height:15.6pt" o:ole="">
-            <v:imagedata r:id="rId7" o:title=""/>
-          </v:shape>
-          <w:control r:id="rId20" w:name="DefaultOcxName59" w:shapeid="_x0000_i1097"/>
-        </w:object>
-      </w:r>
-      <w:r>
-        <w:rPr>
-          <w:rFonts w:ascii="Arial" w:hAnsi="Arial" w:cs="Arial"/>
-          <w:color w:val="222222"/>
-        </w:rPr>
-        <w:t>222K</w:t>
-      </w:r>
-    </w:p>
-    <w:p>
-      <w:pPr>
-        <w:shd w:val="clear" w:color="auto" w:fill="FFFFFF"/>
-        <w:jc w:val="both"/>
-        <w:rPr>
-          <w:rFonts w:ascii="Arial" w:hAnsi="Arial" w:cs="Arial"/>
-          <w:color w:val="222222"/>
-        </w:rPr>
-      </w:pPr>
-      <w:r>
-        <w:rPr>
-          <w:rFonts w:ascii="Arial" w:hAnsi="Arial" w:cs="Arial"/>
-          <w:color w:val="222222"/>
-        </w:rPr>
-        <w:object w:dxaOrig="225" w:dyaOrig="225" w14:anchorId="48A59D9E">
-          <v:shape id="_x0000_i1100" type="#_x0000_t75" style="width:18pt;height:15.6pt" o:ole="">
-            <v:imagedata r:id="rId7" o:title=""/>
-          </v:shape>
-          <w:control r:id="rId21" w:name="DefaultOcxName68" w:shapeid="_x0000_i1100"/>
-        </w:object>
-      </w:r>
-      <w:r>
-        <w:rPr>
-          <w:rFonts w:ascii="Arial" w:hAnsi="Arial" w:cs="Arial"/>
-          <w:color w:val="222222"/>
-        </w:rPr>
-        <w:t>427K </w:t>
+        <w:textAlignment w:val="center"/>
+        <w:rPr>
+          <w:rFonts w:ascii="Arial" w:hAnsi="Arial" w:cs="Arial"/>
+          <w:color w:val="5E5E5E"/>
+        </w:rPr>
+      </w:pPr>
+      <w:r>
+        <w:rPr>
+          <w:rFonts w:ascii="Arial" w:hAnsi="Arial" w:cs="Arial"/>
+          <w:color w:val="5E5E5E"/>
+        </w:rPr>
+        <w:t xml:space="preserve"> </w:t>
       </w:r>
       <w:r>
         <w:rPr>
@@ -2108,104 +1520,20 @@
     </w:p>
     <w:p>
       <w:pPr>
-        <w:shd w:val="clear" w:color="auto" w:fill="FFFFFF"/>
         <w:jc w:val="both"/>
         <w:rPr>
           <w:rFonts w:ascii="Arial" w:hAnsi="Arial" w:cs="Arial"/>
-          <w:color w:val="222222"/>
-        </w:rPr>
-      </w:pPr>
-      <w:r>
-        <w:rPr>
-          <w:rFonts w:ascii="Arial" w:hAnsi="Arial" w:cs="Arial"/>
-          <w:color w:val="222222"/>
-        </w:rPr>
-        <w:object w:dxaOrig="225" w:dyaOrig="225" w14:anchorId="149C9230">
-          <v:shape id="_x0000_i1103" type="#_x0000_t75" style="width:18pt;height:15.6pt" o:ole="">
-            <v:imagedata r:id="rId7" o:title=""/>
-          </v:shape>
-          <w:control r:id="rId22" w:name="DefaultOcxName77" w:shapeid="_x0000_i1103"/>
-        </w:object>
-      </w:r>
-      <w:r>
-        <w:rPr>
-          <w:rFonts w:ascii="Arial" w:hAnsi="Arial" w:cs="Arial"/>
-          <w:color w:val="222222"/>
-        </w:rPr>
-        <w:t>963K</w:t>
-      </w:r>
+        </w:rPr>
+      </w:pPr>
     </w:p>
     <w:p>
       <w:pPr>
-        <w:numPr>
-          <w:ilvl w:val="0"/>
-          <w:numId w:val="5"/>
-        </w:numPr>
-        <w:shd w:val="clear" w:color="auto" w:fill="FFFFFF"/>
-        <w:spacing w:before="100" w:beforeAutospacing="1" w:after="170" w:line="336" w:lineRule="atLeast"/>
-        <w:ind w:left="0"/>
         <w:jc w:val="both"/>
         <w:rPr>
           <w:rFonts w:ascii="Arial" w:hAnsi="Arial" w:cs="Arial"/>
-          <w:color w:val="313131"/>
-        </w:rPr>
-      </w:pPr>
-      <w:r>
-        <w:rPr>
-          <w:rFonts w:ascii="Arial" w:hAnsi="Arial" w:cs="Arial"/>
-          <w:color w:val="313131"/>
-        </w:rPr>
-        <w:t>Save the Report and give it a name.</w:t>
-      </w:r>
+        </w:rPr>
+      </w:pPr>
     </w:p>
-    <w:p>
-      <w:pPr>
-        <w:numPr>
-          <w:ilvl w:val="0"/>
-          <w:numId w:val="5"/>
-        </w:numPr>
-        <w:shd w:val="clear" w:color="auto" w:fill="FFFFFF"/>
-        <w:spacing w:before="100" w:beforeAutospacing="1" w:after="170" w:line="336" w:lineRule="atLeast"/>
-        <w:ind w:left="0"/>
-        <w:jc w:val="both"/>
-        <w:rPr>
-          <w:rFonts w:ascii="Arial" w:hAnsi="Arial" w:cs="Arial"/>
-          <w:color w:val="313131"/>
-        </w:rPr>
-      </w:pPr>
-      <w:r>
-        <w:rPr>
-          <w:rFonts w:ascii="Arial" w:hAnsi="Arial" w:cs="Arial"/>
-          <w:color w:val="313131"/>
-        </w:rPr>
-        <w:t xml:space="preserve">Notice that you do not have to refresh this report, because it uses a live connection (DirectQuery) to the Azure SQL database, and always </w:t>
-      </w:r>
-      <w:proofErr w:type="gramStart"/>
-      <w:r>
-        <w:rPr>
-          <w:rFonts w:ascii="Arial" w:hAnsi="Arial" w:cs="Arial"/>
-          <w:color w:val="313131"/>
-        </w:rPr>
-        <w:t>up-to-date</w:t>
-      </w:r>
-      <w:proofErr w:type="gramEnd"/>
-      <w:r>
-        <w:rPr>
-          <w:rFonts w:ascii="Arial" w:hAnsi="Arial" w:cs="Arial"/>
-          <w:color w:val="313131"/>
-        </w:rPr>
-        <w:t>.</w:t>
-      </w:r>
-    </w:p>
-    <w:p>
-      <w:pPr>
-        <w:jc w:val="both"/>
-        <w:rPr>
-          <w:rFonts w:ascii="Arial" w:hAnsi="Arial" w:cs="Arial"/>
-        </w:rPr>
-      </w:pPr>
-    </w:p>
-    <w:p/>
     <w:sectPr>
       <w:pgSz w:w="12240" w:h="15840"/>
       <w:pgMar w:top="1134" w:right="850" w:bottom="1134" w:left="1701" w:header="720" w:footer="720" w:gutter="0"/>
@@ -2219,6 +1547,3280 @@
 <file path=word/numbering.xml><?xml version="1.0" encoding="utf-8"?>
 <w:numbering xmlns:wpc="http://schemas.microsoft.com/office/word/2010/wordprocessingCanvas" xmlns:cx="http://schemas.microsoft.com/office/drawing/2014/chartex" xmlns:cx1="http://schemas.microsoft.com/office/drawing/2015/9/8/chartex" xmlns:cx2="http://schemas.microsoft.com/office/drawing/2015/10/21/chartex" xmlns:cx3="http://schemas.microsoft.com/office/drawing/2016/5/9/chartex" xmlns:cx4="http://schemas.microsoft.com/office/drawing/2016/5/10/chartex" xmlns:cx5="http://schemas.microsoft.com/office/drawing/2016/5/11/chartex" xmlns:cx6="http://schemas.microsoft.com/office/drawing/2016/5/12/chartex" xmlns:cx7="http://schemas.microsoft.com/office/drawing/2016/5/13/chartex" xmlns:cx8="http://schemas.microsoft.com/office/drawing/2016/5/14/chartex" xmlns:mc="http://schemas.openxmlformats.org/markup-compatibility/2006" xmlns:aink="http://schemas.microsoft.com/office/drawing/2016/ink" xmlns:am3d="http://schemas.microsoft.com/office/drawing/2017/model3d" xmlns:o="urn:schemas-microsoft-com:office:office" xmlns:r="http://schemas.openxmlformats.org/officeDocument/2006/relationships" xmlns:m="http://schemas.openxmlformats.org/officeDocument/2006/math" xmlns:v="urn:schemas-microsoft-com:vml" xmlns:wp14="http://schemas.microsoft.com/office/word/2010/wordprocessingDrawing" xmlns:wp="http://schemas.openxmlformats.org/drawingml/2006/wordprocessingDrawing" xmlns:w10="urn:schemas-microsoft-com:office:word" xmlns:w="http://schemas.openxmlformats.org/wordprocessingml/2006/main" xmlns:w14="http://schemas.microsoft.com/office/word/2010/wordml" xmlns:w15="http://schemas.microsoft.com/office/word/2012/wordml" xmlns:w16cex="http://schemas.microsoft.com/office/word/2018/wordml/cex" xmlns:w16cid="http://schemas.microsoft.com/office/word/2016/wordml/cid" xmlns:w16="http://schemas.microsoft.com/office/word/2018/wordml" xmlns:w16se="http://schemas.microsoft.com/office/word/2015/wordml/symex" xmlns:wpg="http://schemas.microsoft.com/office/word/2010/wordprocessingGroup" xmlns:wpi="http://schemas.microsoft.com/office/word/2010/wordprocessingInk" xmlns:wne="http://schemas.microsoft.com/office/word/2006/wordml" xmlns:wps="http://schemas.microsoft.com/office/word/2010/wordprocessingShape" mc:Ignorable="w14 w15 w16se w16cid w16 w16cex wp14">
   <w:abstractNum w:abstractNumId="0" w15:restartNumberingAfterBreak="0">
+    <w:nsid w:val="01B76BFD"/>
+    <w:multiLevelType w:val="multilevel"/>
+    <w:tmpl w:val="27A430DE"/>
+    <w:lvl w:ilvl="0">
+      <w:start w:val="1"/>
+      <w:numFmt w:val="bullet"/>
+      <w:lvlText w:val=""/>
+      <w:lvlJc w:val="left"/>
+      <w:pPr>
+        <w:tabs>
+          <w:tab w:val="num" w:pos="720"/>
+        </w:tabs>
+        <w:ind w:left="720" w:hanging="360"/>
+      </w:pPr>
+      <w:rPr>
+        <w:rFonts w:ascii="Symbol" w:hAnsi="Symbol" w:hint="default"/>
+        <w:sz w:val="20"/>
+      </w:rPr>
+    </w:lvl>
+    <w:lvl w:ilvl="1" w:tentative="1">
+      <w:start w:val="1"/>
+      <w:numFmt w:val="bullet"/>
+      <w:lvlText w:val=""/>
+      <w:lvlJc w:val="left"/>
+      <w:pPr>
+        <w:tabs>
+          <w:tab w:val="num" w:pos="1440"/>
+        </w:tabs>
+        <w:ind w:left="1440" w:hanging="360"/>
+      </w:pPr>
+      <w:rPr>
+        <w:rFonts w:ascii="Symbol" w:hAnsi="Symbol" w:hint="default"/>
+        <w:sz w:val="20"/>
+      </w:rPr>
+    </w:lvl>
+    <w:lvl w:ilvl="2" w:tentative="1">
+      <w:start w:val="1"/>
+      <w:numFmt w:val="bullet"/>
+      <w:lvlText w:val=""/>
+      <w:lvlJc w:val="left"/>
+      <w:pPr>
+        <w:tabs>
+          <w:tab w:val="num" w:pos="2160"/>
+        </w:tabs>
+        <w:ind w:left="2160" w:hanging="360"/>
+      </w:pPr>
+      <w:rPr>
+        <w:rFonts w:ascii="Symbol" w:hAnsi="Symbol" w:hint="default"/>
+        <w:sz w:val="20"/>
+      </w:rPr>
+    </w:lvl>
+    <w:lvl w:ilvl="3" w:tentative="1">
+      <w:start w:val="1"/>
+      <w:numFmt w:val="bullet"/>
+      <w:lvlText w:val=""/>
+      <w:lvlJc w:val="left"/>
+      <w:pPr>
+        <w:tabs>
+          <w:tab w:val="num" w:pos="2880"/>
+        </w:tabs>
+        <w:ind w:left="2880" w:hanging="360"/>
+      </w:pPr>
+      <w:rPr>
+        <w:rFonts w:ascii="Symbol" w:hAnsi="Symbol" w:hint="default"/>
+        <w:sz w:val="20"/>
+      </w:rPr>
+    </w:lvl>
+    <w:lvl w:ilvl="4" w:tentative="1">
+      <w:start w:val="1"/>
+      <w:numFmt w:val="bullet"/>
+      <w:lvlText w:val=""/>
+      <w:lvlJc w:val="left"/>
+      <w:pPr>
+        <w:tabs>
+          <w:tab w:val="num" w:pos="3600"/>
+        </w:tabs>
+        <w:ind w:left="3600" w:hanging="360"/>
+      </w:pPr>
+      <w:rPr>
+        <w:rFonts w:ascii="Symbol" w:hAnsi="Symbol" w:hint="default"/>
+        <w:sz w:val="20"/>
+      </w:rPr>
+    </w:lvl>
+    <w:lvl w:ilvl="5" w:tentative="1">
+      <w:start w:val="1"/>
+      <w:numFmt w:val="bullet"/>
+      <w:lvlText w:val=""/>
+      <w:lvlJc w:val="left"/>
+      <w:pPr>
+        <w:tabs>
+          <w:tab w:val="num" w:pos="4320"/>
+        </w:tabs>
+        <w:ind w:left="4320" w:hanging="360"/>
+      </w:pPr>
+      <w:rPr>
+        <w:rFonts w:ascii="Symbol" w:hAnsi="Symbol" w:hint="default"/>
+        <w:sz w:val="20"/>
+      </w:rPr>
+    </w:lvl>
+    <w:lvl w:ilvl="6" w:tentative="1">
+      <w:start w:val="1"/>
+      <w:numFmt w:val="bullet"/>
+      <w:lvlText w:val=""/>
+      <w:lvlJc w:val="left"/>
+      <w:pPr>
+        <w:tabs>
+          <w:tab w:val="num" w:pos="5040"/>
+        </w:tabs>
+        <w:ind w:left="5040" w:hanging="360"/>
+      </w:pPr>
+      <w:rPr>
+        <w:rFonts w:ascii="Symbol" w:hAnsi="Symbol" w:hint="default"/>
+        <w:sz w:val="20"/>
+      </w:rPr>
+    </w:lvl>
+    <w:lvl w:ilvl="7" w:tentative="1">
+      <w:start w:val="1"/>
+      <w:numFmt w:val="bullet"/>
+      <w:lvlText w:val=""/>
+      <w:lvlJc w:val="left"/>
+      <w:pPr>
+        <w:tabs>
+          <w:tab w:val="num" w:pos="5760"/>
+        </w:tabs>
+        <w:ind w:left="5760" w:hanging="360"/>
+      </w:pPr>
+      <w:rPr>
+        <w:rFonts w:ascii="Symbol" w:hAnsi="Symbol" w:hint="default"/>
+        <w:sz w:val="20"/>
+      </w:rPr>
+    </w:lvl>
+    <w:lvl w:ilvl="8" w:tentative="1">
+      <w:start w:val="1"/>
+      <w:numFmt w:val="bullet"/>
+      <w:lvlText w:val=""/>
+      <w:lvlJc w:val="left"/>
+      <w:pPr>
+        <w:tabs>
+          <w:tab w:val="num" w:pos="6480"/>
+        </w:tabs>
+        <w:ind w:left="6480" w:hanging="360"/>
+      </w:pPr>
+      <w:rPr>
+        <w:rFonts w:ascii="Symbol" w:hAnsi="Symbol" w:hint="default"/>
+        <w:sz w:val="20"/>
+      </w:rPr>
+    </w:lvl>
+  </w:abstractNum>
+  <w:abstractNum w:abstractNumId="1" w15:restartNumberingAfterBreak="0">
+    <w:nsid w:val="02441DEA"/>
+    <w:multiLevelType w:val="multilevel"/>
+    <w:tmpl w:val="80441D2A"/>
+    <w:lvl w:ilvl="0">
+      <w:start w:val="1"/>
+      <w:numFmt w:val="decimal"/>
+      <w:lvlText w:val="%1."/>
+      <w:lvlJc w:val="left"/>
+      <w:pPr>
+        <w:tabs>
+          <w:tab w:val="num" w:pos="720"/>
+        </w:tabs>
+        <w:ind w:left="720" w:hanging="360"/>
+      </w:pPr>
+    </w:lvl>
+    <w:lvl w:ilvl="1">
+      <w:start w:val="1"/>
+      <w:numFmt w:val="bullet"/>
+      <w:lvlText w:val=""/>
+      <w:lvlJc w:val="left"/>
+      <w:pPr>
+        <w:tabs>
+          <w:tab w:val="num" w:pos="1440"/>
+        </w:tabs>
+        <w:ind w:left="1440" w:hanging="360"/>
+      </w:pPr>
+      <w:rPr>
+        <w:rFonts w:ascii="Symbol" w:hAnsi="Symbol" w:hint="default"/>
+        <w:sz w:val="20"/>
+      </w:rPr>
+    </w:lvl>
+    <w:lvl w:ilvl="2" w:tentative="1">
+      <w:start w:val="1"/>
+      <w:numFmt w:val="decimal"/>
+      <w:lvlText w:val="%3."/>
+      <w:lvlJc w:val="left"/>
+      <w:pPr>
+        <w:tabs>
+          <w:tab w:val="num" w:pos="2160"/>
+        </w:tabs>
+        <w:ind w:left="2160" w:hanging="360"/>
+      </w:pPr>
+    </w:lvl>
+    <w:lvl w:ilvl="3" w:tentative="1">
+      <w:start w:val="1"/>
+      <w:numFmt w:val="decimal"/>
+      <w:lvlText w:val="%4."/>
+      <w:lvlJc w:val="left"/>
+      <w:pPr>
+        <w:tabs>
+          <w:tab w:val="num" w:pos="2880"/>
+        </w:tabs>
+        <w:ind w:left="2880" w:hanging="360"/>
+      </w:pPr>
+    </w:lvl>
+    <w:lvl w:ilvl="4" w:tentative="1">
+      <w:start w:val="1"/>
+      <w:numFmt w:val="decimal"/>
+      <w:lvlText w:val="%5."/>
+      <w:lvlJc w:val="left"/>
+      <w:pPr>
+        <w:tabs>
+          <w:tab w:val="num" w:pos="3600"/>
+        </w:tabs>
+        <w:ind w:left="3600" w:hanging="360"/>
+      </w:pPr>
+    </w:lvl>
+    <w:lvl w:ilvl="5" w:tentative="1">
+      <w:start w:val="1"/>
+      <w:numFmt w:val="decimal"/>
+      <w:lvlText w:val="%6."/>
+      <w:lvlJc w:val="left"/>
+      <w:pPr>
+        <w:tabs>
+          <w:tab w:val="num" w:pos="4320"/>
+        </w:tabs>
+        <w:ind w:left="4320" w:hanging="360"/>
+      </w:pPr>
+    </w:lvl>
+    <w:lvl w:ilvl="6" w:tentative="1">
+      <w:start w:val="1"/>
+      <w:numFmt w:val="decimal"/>
+      <w:lvlText w:val="%7."/>
+      <w:lvlJc w:val="left"/>
+      <w:pPr>
+        <w:tabs>
+          <w:tab w:val="num" w:pos="5040"/>
+        </w:tabs>
+        <w:ind w:left="5040" w:hanging="360"/>
+      </w:pPr>
+    </w:lvl>
+    <w:lvl w:ilvl="7" w:tentative="1">
+      <w:start w:val="1"/>
+      <w:numFmt w:val="decimal"/>
+      <w:lvlText w:val="%8."/>
+      <w:lvlJc w:val="left"/>
+      <w:pPr>
+        <w:tabs>
+          <w:tab w:val="num" w:pos="5760"/>
+        </w:tabs>
+        <w:ind w:left="5760" w:hanging="360"/>
+      </w:pPr>
+    </w:lvl>
+    <w:lvl w:ilvl="8" w:tentative="1">
+      <w:start w:val="1"/>
+      <w:numFmt w:val="decimal"/>
+      <w:lvlText w:val="%9."/>
+      <w:lvlJc w:val="left"/>
+      <w:pPr>
+        <w:tabs>
+          <w:tab w:val="num" w:pos="6480"/>
+        </w:tabs>
+        <w:ind w:left="6480" w:hanging="360"/>
+      </w:pPr>
+    </w:lvl>
+  </w:abstractNum>
+  <w:abstractNum w:abstractNumId="2" w15:restartNumberingAfterBreak="0">
+    <w:nsid w:val="03701781"/>
+    <w:multiLevelType w:val="multilevel"/>
+    <w:tmpl w:val="D826CAA4"/>
+    <w:lvl w:ilvl="0">
+      <w:start w:val="1"/>
+      <w:numFmt w:val="bullet"/>
+      <w:lvlText w:val=""/>
+      <w:lvlJc w:val="left"/>
+      <w:pPr>
+        <w:tabs>
+          <w:tab w:val="num" w:pos="720"/>
+        </w:tabs>
+        <w:ind w:left="720" w:hanging="360"/>
+      </w:pPr>
+      <w:rPr>
+        <w:rFonts w:ascii="Symbol" w:hAnsi="Symbol" w:hint="default"/>
+        <w:sz w:val="20"/>
+      </w:rPr>
+    </w:lvl>
+    <w:lvl w:ilvl="1">
+      <w:start w:val="1"/>
+      <w:numFmt w:val="bullet"/>
+      <w:lvlText w:val=""/>
+      <w:lvlJc w:val="left"/>
+      <w:pPr>
+        <w:tabs>
+          <w:tab w:val="num" w:pos="1440"/>
+        </w:tabs>
+        <w:ind w:left="1440" w:hanging="360"/>
+      </w:pPr>
+      <w:rPr>
+        <w:rFonts w:ascii="Symbol" w:hAnsi="Symbol" w:hint="default"/>
+        <w:sz w:val="20"/>
+      </w:rPr>
+    </w:lvl>
+    <w:lvl w:ilvl="2" w:tentative="1">
+      <w:start w:val="1"/>
+      <w:numFmt w:val="bullet"/>
+      <w:lvlText w:val=""/>
+      <w:lvlJc w:val="left"/>
+      <w:pPr>
+        <w:tabs>
+          <w:tab w:val="num" w:pos="2160"/>
+        </w:tabs>
+        <w:ind w:left="2160" w:hanging="360"/>
+      </w:pPr>
+      <w:rPr>
+        <w:rFonts w:ascii="Symbol" w:hAnsi="Symbol" w:hint="default"/>
+        <w:sz w:val="20"/>
+      </w:rPr>
+    </w:lvl>
+    <w:lvl w:ilvl="3" w:tentative="1">
+      <w:start w:val="1"/>
+      <w:numFmt w:val="bullet"/>
+      <w:lvlText w:val=""/>
+      <w:lvlJc w:val="left"/>
+      <w:pPr>
+        <w:tabs>
+          <w:tab w:val="num" w:pos="2880"/>
+        </w:tabs>
+        <w:ind w:left="2880" w:hanging="360"/>
+      </w:pPr>
+      <w:rPr>
+        <w:rFonts w:ascii="Symbol" w:hAnsi="Symbol" w:hint="default"/>
+        <w:sz w:val="20"/>
+      </w:rPr>
+    </w:lvl>
+    <w:lvl w:ilvl="4" w:tentative="1">
+      <w:start w:val="1"/>
+      <w:numFmt w:val="bullet"/>
+      <w:lvlText w:val=""/>
+      <w:lvlJc w:val="left"/>
+      <w:pPr>
+        <w:tabs>
+          <w:tab w:val="num" w:pos="3600"/>
+        </w:tabs>
+        <w:ind w:left="3600" w:hanging="360"/>
+      </w:pPr>
+      <w:rPr>
+        <w:rFonts w:ascii="Symbol" w:hAnsi="Symbol" w:hint="default"/>
+        <w:sz w:val="20"/>
+      </w:rPr>
+    </w:lvl>
+    <w:lvl w:ilvl="5" w:tentative="1">
+      <w:start w:val="1"/>
+      <w:numFmt w:val="bullet"/>
+      <w:lvlText w:val=""/>
+      <w:lvlJc w:val="left"/>
+      <w:pPr>
+        <w:tabs>
+          <w:tab w:val="num" w:pos="4320"/>
+        </w:tabs>
+        <w:ind w:left="4320" w:hanging="360"/>
+      </w:pPr>
+      <w:rPr>
+        <w:rFonts w:ascii="Symbol" w:hAnsi="Symbol" w:hint="default"/>
+        <w:sz w:val="20"/>
+      </w:rPr>
+    </w:lvl>
+    <w:lvl w:ilvl="6" w:tentative="1">
+      <w:start w:val="1"/>
+      <w:numFmt w:val="bullet"/>
+      <w:lvlText w:val=""/>
+      <w:lvlJc w:val="left"/>
+      <w:pPr>
+        <w:tabs>
+          <w:tab w:val="num" w:pos="5040"/>
+        </w:tabs>
+        <w:ind w:left="5040" w:hanging="360"/>
+      </w:pPr>
+      <w:rPr>
+        <w:rFonts w:ascii="Symbol" w:hAnsi="Symbol" w:hint="default"/>
+        <w:sz w:val="20"/>
+      </w:rPr>
+    </w:lvl>
+    <w:lvl w:ilvl="7" w:tentative="1">
+      <w:start w:val="1"/>
+      <w:numFmt w:val="bullet"/>
+      <w:lvlText w:val=""/>
+      <w:lvlJc w:val="left"/>
+      <w:pPr>
+        <w:tabs>
+          <w:tab w:val="num" w:pos="5760"/>
+        </w:tabs>
+        <w:ind w:left="5760" w:hanging="360"/>
+      </w:pPr>
+      <w:rPr>
+        <w:rFonts w:ascii="Symbol" w:hAnsi="Symbol" w:hint="default"/>
+        <w:sz w:val="20"/>
+      </w:rPr>
+    </w:lvl>
+    <w:lvl w:ilvl="8" w:tentative="1">
+      <w:start w:val="1"/>
+      <w:numFmt w:val="bullet"/>
+      <w:lvlText w:val=""/>
+      <w:lvlJc w:val="left"/>
+      <w:pPr>
+        <w:tabs>
+          <w:tab w:val="num" w:pos="6480"/>
+        </w:tabs>
+        <w:ind w:left="6480" w:hanging="360"/>
+      </w:pPr>
+      <w:rPr>
+        <w:rFonts w:ascii="Symbol" w:hAnsi="Symbol" w:hint="default"/>
+        <w:sz w:val="20"/>
+      </w:rPr>
+    </w:lvl>
+  </w:abstractNum>
+  <w:abstractNum w:abstractNumId="3" w15:restartNumberingAfterBreak="0">
+    <w:nsid w:val="04B079BA"/>
+    <w:multiLevelType w:val="multilevel"/>
+    <w:tmpl w:val="30404CA4"/>
+    <w:lvl w:ilvl="0">
+      <w:start w:val="1"/>
+      <w:numFmt w:val="bullet"/>
+      <w:lvlText w:val=""/>
+      <w:lvlJc w:val="left"/>
+      <w:pPr>
+        <w:tabs>
+          <w:tab w:val="num" w:pos="720"/>
+        </w:tabs>
+        <w:ind w:left="720" w:hanging="360"/>
+      </w:pPr>
+      <w:rPr>
+        <w:rFonts w:ascii="Symbol" w:hAnsi="Symbol" w:hint="default"/>
+        <w:sz w:val="20"/>
+      </w:rPr>
+    </w:lvl>
+    <w:lvl w:ilvl="1" w:tentative="1">
+      <w:start w:val="1"/>
+      <w:numFmt w:val="bullet"/>
+      <w:lvlText w:val=""/>
+      <w:lvlJc w:val="left"/>
+      <w:pPr>
+        <w:tabs>
+          <w:tab w:val="num" w:pos="1440"/>
+        </w:tabs>
+        <w:ind w:left="1440" w:hanging="360"/>
+      </w:pPr>
+      <w:rPr>
+        <w:rFonts w:ascii="Symbol" w:hAnsi="Symbol" w:hint="default"/>
+        <w:sz w:val="20"/>
+      </w:rPr>
+    </w:lvl>
+    <w:lvl w:ilvl="2" w:tentative="1">
+      <w:start w:val="1"/>
+      <w:numFmt w:val="bullet"/>
+      <w:lvlText w:val=""/>
+      <w:lvlJc w:val="left"/>
+      <w:pPr>
+        <w:tabs>
+          <w:tab w:val="num" w:pos="2160"/>
+        </w:tabs>
+        <w:ind w:left="2160" w:hanging="360"/>
+      </w:pPr>
+      <w:rPr>
+        <w:rFonts w:ascii="Symbol" w:hAnsi="Symbol" w:hint="default"/>
+        <w:sz w:val="20"/>
+      </w:rPr>
+    </w:lvl>
+    <w:lvl w:ilvl="3" w:tentative="1">
+      <w:start w:val="1"/>
+      <w:numFmt w:val="bullet"/>
+      <w:lvlText w:val=""/>
+      <w:lvlJc w:val="left"/>
+      <w:pPr>
+        <w:tabs>
+          <w:tab w:val="num" w:pos="2880"/>
+        </w:tabs>
+        <w:ind w:left="2880" w:hanging="360"/>
+      </w:pPr>
+      <w:rPr>
+        <w:rFonts w:ascii="Symbol" w:hAnsi="Symbol" w:hint="default"/>
+        <w:sz w:val="20"/>
+      </w:rPr>
+    </w:lvl>
+    <w:lvl w:ilvl="4" w:tentative="1">
+      <w:start w:val="1"/>
+      <w:numFmt w:val="bullet"/>
+      <w:lvlText w:val=""/>
+      <w:lvlJc w:val="left"/>
+      <w:pPr>
+        <w:tabs>
+          <w:tab w:val="num" w:pos="3600"/>
+        </w:tabs>
+        <w:ind w:left="3600" w:hanging="360"/>
+      </w:pPr>
+      <w:rPr>
+        <w:rFonts w:ascii="Symbol" w:hAnsi="Symbol" w:hint="default"/>
+        <w:sz w:val="20"/>
+      </w:rPr>
+    </w:lvl>
+    <w:lvl w:ilvl="5" w:tentative="1">
+      <w:start w:val="1"/>
+      <w:numFmt w:val="bullet"/>
+      <w:lvlText w:val=""/>
+      <w:lvlJc w:val="left"/>
+      <w:pPr>
+        <w:tabs>
+          <w:tab w:val="num" w:pos="4320"/>
+        </w:tabs>
+        <w:ind w:left="4320" w:hanging="360"/>
+      </w:pPr>
+      <w:rPr>
+        <w:rFonts w:ascii="Symbol" w:hAnsi="Symbol" w:hint="default"/>
+        <w:sz w:val="20"/>
+      </w:rPr>
+    </w:lvl>
+    <w:lvl w:ilvl="6" w:tentative="1">
+      <w:start w:val="1"/>
+      <w:numFmt w:val="bullet"/>
+      <w:lvlText w:val=""/>
+      <w:lvlJc w:val="left"/>
+      <w:pPr>
+        <w:tabs>
+          <w:tab w:val="num" w:pos="5040"/>
+        </w:tabs>
+        <w:ind w:left="5040" w:hanging="360"/>
+      </w:pPr>
+      <w:rPr>
+        <w:rFonts w:ascii="Symbol" w:hAnsi="Symbol" w:hint="default"/>
+        <w:sz w:val="20"/>
+      </w:rPr>
+    </w:lvl>
+    <w:lvl w:ilvl="7" w:tentative="1">
+      <w:start w:val="1"/>
+      <w:numFmt w:val="bullet"/>
+      <w:lvlText w:val=""/>
+      <w:lvlJc w:val="left"/>
+      <w:pPr>
+        <w:tabs>
+          <w:tab w:val="num" w:pos="5760"/>
+        </w:tabs>
+        <w:ind w:left="5760" w:hanging="360"/>
+      </w:pPr>
+      <w:rPr>
+        <w:rFonts w:ascii="Symbol" w:hAnsi="Symbol" w:hint="default"/>
+        <w:sz w:val="20"/>
+      </w:rPr>
+    </w:lvl>
+    <w:lvl w:ilvl="8" w:tentative="1">
+      <w:start w:val="1"/>
+      <w:numFmt w:val="bullet"/>
+      <w:lvlText w:val=""/>
+      <w:lvlJc w:val="left"/>
+      <w:pPr>
+        <w:tabs>
+          <w:tab w:val="num" w:pos="6480"/>
+        </w:tabs>
+        <w:ind w:left="6480" w:hanging="360"/>
+      </w:pPr>
+      <w:rPr>
+        <w:rFonts w:ascii="Symbol" w:hAnsi="Symbol" w:hint="default"/>
+        <w:sz w:val="20"/>
+      </w:rPr>
+    </w:lvl>
+  </w:abstractNum>
+  <w:abstractNum w:abstractNumId="4" w15:restartNumberingAfterBreak="0">
+    <w:nsid w:val="090B1822"/>
+    <w:multiLevelType w:val="multilevel"/>
+    <w:tmpl w:val="F1AC1B5A"/>
+    <w:lvl w:ilvl="0">
+      <w:start w:val="1"/>
+      <w:numFmt w:val="bullet"/>
+      <w:lvlText w:val=""/>
+      <w:lvlJc w:val="left"/>
+      <w:pPr>
+        <w:tabs>
+          <w:tab w:val="num" w:pos="720"/>
+        </w:tabs>
+        <w:ind w:left="720" w:hanging="360"/>
+      </w:pPr>
+      <w:rPr>
+        <w:rFonts w:ascii="Symbol" w:hAnsi="Symbol" w:hint="default"/>
+        <w:sz w:val="20"/>
+      </w:rPr>
+    </w:lvl>
+    <w:lvl w:ilvl="1">
+      <w:start w:val="1"/>
+      <w:numFmt w:val="bullet"/>
+      <w:lvlText w:val=""/>
+      <w:lvlJc w:val="left"/>
+      <w:pPr>
+        <w:tabs>
+          <w:tab w:val="num" w:pos="1440"/>
+        </w:tabs>
+        <w:ind w:left="1440" w:hanging="360"/>
+      </w:pPr>
+      <w:rPr>
+        <w:rFonts w:ascii="Symbol" w:hAnsi="Symbol" w:hint="default"/>
+        <w:sz w:val="20"/>
+      </w:rPr>
+    </w:lvl>
+    <w:lvl w:ilvl="2" w:tentative="1">
+      <w:start w:val="1"/>
+      <w:numFmt w:val="bullet"/>
+      <w:lvlText w:val=""/>
+      <w:lvlJc w:val="left"/>
+      <w:pPr>
+        <w:tabs>
+          <w:tab w:val="num" w:pos="2160"/>
+        </w:tabs>
+        <w:ind w:left="2160" w:hanging="360"/>
+      </w:pPr>
+      <w:rPr>
+        <w:rFonts w:ascii="Symbol" w:hAnsi="Symbol" w:hint="default"/>
+        <w:sz w:val="20"/>
+      </w:rPr>
+    </w:lvl>
+    <w:lvl w:ilvl="3" w:tentative="1">
+      <w:start w:val="1"/>
+      <w:numFmt w:val="bullet"/>
+      <w:lvlText w:val=""/>
+      <w:lvlJc w:val="left"/>
+      <w:pPr>
+        <w:tabs>
+          <w:tab w:val="num" w:pos="2880"/>
+        </w:tabs>
+        <w:ind w:left="2880" w:hanging="360"/>
+      </w:pPr>
+      <w:rPr>
+        <w:rFonts w:ascii="Symbol" w:hAnsi="Symbol" w:hint="default"/>
+        <w:sz w:val="20"/>
+      </w:rPr>
+    </w:lvl>
+    <w:lvl w:ilvl="4" w:tentative="1">
+      <w:start w:val="1"/>
+      <w:numFmt w:val="bullet"/>
+      <w:lvlText w:val=""/>
+      <w:lvlJc w:val="left"/>
+      <w:pPr>
+        <w:tabs>
+          <w:tab w:val="num" w:pos="3600"/>
+        </w:tabs>
+        <w:ind w:left="3600" w:hanging="360"/>
+      </w:pPr>
+      <w:rPr>
+        <w:rFonts w:ascii="Symbol" w:hAnsi="Symbol" w:hint="default"/>
+        <w:sz w:val="20"/>
+      </w:rPr>
+    </w:lvl>
+    <w:lvl w:ilvl="5" w:tentative="1">
+      <w:start w:val="1"/>
+      <w:numFmt w:val="bullet"/>
+      <w:lvlText w:val=""/>
+      <w:lvlJc w:val="left"/>
+      <w:pPr>
+        <w:tabs>
+          <w:tab w:val="num" w:pos="4320"/>
+        </w:tabs>
+        <w:ind w:left="4320" w:hanging="360"/>
+      </w:pPr>
+      <w:rPr>
+        <w:rFonts w:ascii="Symbol" w:hAnsi="Symbol" w:hint="default"/>
+        <w:sz w:val="20"/>
+      </w:rPr>
+    </w:lvl>
+    <w:lvl w:ilvl="6" w:tentative="1">
+      <w:start w:val="1"/>
+      <w:numFmt w:val="bullet"/>
+      <w:lvlText w:val=""/>
+      <w:lvlJc w:val="left"/>
+      <w:pPr>
+        <w:tabs>
+          <w:tab w:val="num" w:pos="5040"/>
+        </w:tabs>
+        <w:ind w:left="5040" w:hanging="360"/>
+      </w:pPr>
+      <w:rPr>
+        <w:rFonts w:ascii="Symbol" w:hAnsi="Symbol" w:hint="default"/>
+        <w:sz w:val="20"/>
+      </w:rPr>
+    </w:lvl>
+    <w:lvl w:ilvl="7" w:tentative="1">
+      <w:start w:val="1"/>
+      <w:numFmt w:val="bullet"/>
+      <w:lvlText w:val=""/>
+      <w:lvlJc w:val="left"/>
+      <w:pPr>
+        <w:tabs>
+          <w:tab w:val="num" w:pos="5760"/>
+        </w:tabs>
+        <w:ind w:left="5760" w:hanging="360"/>
+      </w:pPr>
+      <w:rPr>
+        <w:rFonts w:ascii="Symbol" w:hAnsi="Symbol" w:hint="default"/>
+        <w:sz w:val="20"/>
+      </w:rPr>
+    </w:lvl>
+    <w:lvl w:ilvl="8" w:tentative="1">
+      <w:start w:val="1"/>
+      <w:numFmt w:val="bullet"/>
+      <w:lvlText w:val=""/>
+      <w:lvlJc w:val="left"/>
+      <w:pPr>
+        <w:tabs>
+          <w:tab w:val="num" w:pos="6480"/>
+        </w:tabs>
+        <w:ind w:left="6480" w:hanging="360"/>
+      </w:pPr>
+      <w:rPr>
+        <w:rFonts w:ascii="Symbol" w:hAnsi="Symbol" w:hint="default"/>
+        <w:sz w:val="20"/>
+      </w:rPr>
+    </w:lvl>
+  </w:abstractNum>
+  <w:abstractNum w:abstractNumId="5" w15:restartNumberingAfterBreak="0">
+    <w:nsid w:val="0BB41CFE"/>
+    <w:multiLevelType w:val="multilevel"/>
+    <w:tmpl w:val="D7D22986"/>
+    <w:lvl w:ilvl="0">
+      <w:start w:val="1"/>
+      <w:numFmt w:val="decimal"/>
+      <w:lvlText w:val="%1."/>
+      <w:lvlJc w:val="left"/>
+      <w:pPr>
+        <w:tabs>
+          <w:tab w:val="num" w:pos="720"/>
+        </w:tabs>
+        <w:ind w:left="720" w:hanging="360"/>
+      </w:pPr>
+    </w:lvl>
+    <w:lvl w:ilvl="1" w:tentative="1">
+      <w:start w:val="1"/>
+      <w:numFmt w:val="decimal"/>
+      <w:lvlText w:val="%2."/>
+      <w:lvlJc w:val="left"/>
+      <w:pPr>
+        <w:tabs>
+          <w:tab w:val="num" w:pos="1440"/>
+        </w:tabs>
+        <w:ind w:left="1440" w:hanging="360"/>
+      </w:pPr>
+    </w:lvl>
+    <w:lvl w:ilvl="2" w:tentative="1">
+      <w:start w:val="1"/>
+      <w:numFmt w:val="decimal"/>
+      <w:lvlText w:val="%3."/>
+      <w:lvlJc w:val="left"/>
+      <w:pPr>
+        <w:tabs>
+          <w:tab w:val="num" w:pos="2160"/>
+        </w:tabs>
+        <w:ind w:left="2160" w:hanging="360"/>
+      </w:pPr>
+    </w:lvl>
+    <w:lvl w:ilvl="3" w:tentative="1">
+      <w:start w:val="1"/>
+      <w:numFmt w:val="decimal"/>
+      <w:lvlText w:val="%4."/>
+      <w:lvlJc w:val="left"/>
+      <w:pPr>
+        <w:tabs>
+          <w:tab w:val="num" w:pos="2880"/>
+        </w:tabs>
+        <w:ind w:left="2880" w:hanging="360"/>
+      </w:pPr>
+    </w:lvl>
+    <w:lvl w:ilvl="4" w:tentative="1">
+      <w:start w:val="1"/>
+      <w:numFmt w:val="decimal"/>
+      <w:lvlText w:val="%5."/>
+      <w:lvlJc w:val="left"/>
+      <w:pPr>
+        <w:tabs>
+          <w:tab w:val="num" w:pos="3600"/>
+        </w:tabs>
+        <w:ind w:left="3600" w:hanging="360"/>
+      </w:pPr>
+    </w:lvl>
+    <w:lvl w:ilvl="5" w:tentative="1">
+      <w:start w:val="1"/>
+      <w:numFmt w:val="decimal"/>
+      <w:lvlText w:val="%6."/>
+      <w:lvlJc w:val="left"/>
+      <w:pPr>
+        <w:tabs>
+          <w:tab w:val="num" w:pos="4320"/>
+        </w:tabs>
+        <w:ind w:left="4320" w:hanging="360"/>
+      </w:pPr>
+    </w:lvl>
+    <w:lvl w:ilvl="6" w:tentative="1">
+      <w:start w:val="1"/>
+      <w:numFmt w:val="decimal"/>
+      <w:lvlText w:val="%7."/>
+      <w:lvlJc w:val="left"/>
+      <w:pPr>
+        <w:tabs>
+          <w:tab w:val="num" w:pos="5040"/>
+        </w:tabs>
+        <w:ind w:left="5040" w:hanging="360"/>
+      </w:pPr>
+    </w:lvl>
+    <w:lvl w:ilvl="7" w:tentative="1">
+      <w:start w:val="1"/>
+      <w:numFmt w:val="decimal"/>
+      <w:lvlText w:val="%8."/>
+      <w:lvlJc w:val="left"/>
+      <w:pPr>
+        <w:tabs>
+          <w:tab w:val="num" w:pos="5760"/>
+        </w:tabs>
+        <w:ind w:left="5760" w:hanging="360"/>
+      </w:pPr>
+    </w:lvl>
+    <w:lvl w:ilvl="8" w:tentative="1">
+      <w:start w:val="1"/>
+      <w:numFmt w:val="decimal"/>
+      <w:lvlText w:val="%9."/>
+      <w:lvlJc w:val="left"/>
+      <w:pPr>
+        <w:tabs>
+          <w:tab w:val="num" w:pos="6480"/>
+        </w:tabs>
+        <w:ind w:left="6480" w:hanging="360"/>
+      </w:pPr>
+    </w:lvl>
+  </w:abstractNum>
+  <w:abstractNum w:abstractNumId="6" w15:restartNumberingAfterBreak="0">
+    <w:nsid w:val="0CB41295"/>
+    <w:multiLevelType w:val="multilevel"/>
+    <w:tmpl w:val="31A25C64"/>
+    <w:lvl w:ilvl="0">
+      <w:start w:val="1"/>
+      <w:numFmt w:val="decimal"/>
+      <w:lvlText w:val="%1."/>
+      <w:lvlJc w:val="left"/>
+      <w:pPr>
+        <w:tabs>
+          <w:tab w:val="num" w:pos="720"/>
+        </w:tabs>
+        <w:ind w:left="720" w:hanging="360"/>
+      </w:pPr>
+    </w:lvl>
+    <w:lvl w:ilvl="1" w:tentative="1">
+      <w:start w:val="1"/>
+      <w:numFmt w:val="decimal"/>
+      <w:lvlText w:val="%2."/>
+      <w:lvlJc w:val="left"/>
+      <w:pPr>
+        <w:tabs>
+          <w:tab w:val="num" w:pos="1440"/>
+        </w:tabs>
+        <w:ind w:left="1440" w:hanging="360"/>
+      </w:pPr>
+    </w:lvl>
+    <w:lvl w:ilvl="2" w:tentative="1">
+      <w:start w:val="1"/>
+      <w:numFmt w:val="decimal"/>
+      <w:lvlText w:val="%3."/>
+      <w:lvlJc w:val="left"/>
+      <w:pPr>
+        <w:tabs>
+          <w:tab w:val="num" w:pos="2160"/>
+        </w:tabs>
+        <w:ind w:left="2160" w:hanging="360"/>
+      </w:pPr>
+    </w:lvl>
+    <w:lvl w:ilvl="3" w:tentative="1">
+      <w:start w:val="1"/>
+      <w:numFmt w:val="decimal"/>
+      <w:lvlText w:val="%4."/>
+      <w:lvlJc w:val="left"/>
+      <w:pPr>
+        <w:tabs>
+          <w:tab w:val="num" w:pos="2880"/>
+        </w:tabs>
+        <w:ind w:left="2880" w:hanging="360"/>
+      </w:pPr>
+    </w:lvl>
+    <w:lvl w:ilvl="4" w:tentative="1">
+      <w:start w:val="1"/>
+      <w:numFmt w:val="decimal"/>
+      <w:lvlText w:val="%5."/>
+      <w:lvlJc w:val="left"/>
+      <w:pPr>
+        <w:tabs>
+          <w:tab w:val="num" w:pos="3600"/>
+        </w:tabs>
+        <w:ind w:left="3600" w:hanging="360"/>
+      </w:pPr>
+    </w:lvl>
+    <w:lvl w:ilvl="5" w:tentative="1">
+      <w:start w:val="1"/>
+      <w:numFmt w:val="decimal"/>
+      <w:lvlText w:val="%6."/>
+      <w:lvlJc w:val="left"/>
+      <w:pPr>
+        <w:tabs>
+          <w:tab w:val="num" w:pos="4320"/>
+        </w:tabs>
+        <w:ind w:left="4320" w:hanging="360"/>
+      </w:pPr>
+    </w:lvl>
+    <w:lvl w:ilvl="6" w:tentative="1">
+      <w:start w:val="1"/>
+      <w:numFmt w:val="decimal"/>
+      <w:lvlText w:val="%7."/>
+      <w:lvlJc w:val="left"/>
+      <w:pPr>
+        <w:tabs>
+          <w:tab w:val="num" w:pos="5040"/>
+        </w:tabs>
+        <w:ind w:left="5040" w:hanging="360"/>
+      </w:pPr>
+    </w:lvl>
+    <w:lvl w:ilvl="7" w:tentative="1">
+      <w:start w:val="1"/>
+      <w:numFmt w:val="decimal"/>
+      <w:lvlText w:val="%8."/>
+      <w:lvlJc w:val="left"/>
+      <w:pPr>
+        <w:tabs>
+          <w:tab w:val="num" w:pos="5760"/>
+        </w:tabs>
+        <w:ind w:left="5760" w:hanging="360"/>
+      </w:pPr>
+    </w:lvl>
+    <w:lvl w:ilvl="8" w:tentative="1">
+      <w:start w:val="1"/>
+      <w:numFmt w:val="decimal"/>
+      <w:lvlText w:val="%9."/>
+      <w:lvlJc w:val="left"/>
+      <w:pPr>
+        <w:tabs>
+          <w:tab w:val="num" w:pos="6480"/>
+        </w:tabs>
+        <w:ind w:left="6480" w:hanging="360"/>
+      </w:pPr>
+    </w:lvl>
+  </w:abstractNum>
+  <w:abstractNum w:abstractNumId="7" w15:restartNumberingAfterBreak="0">
+    <w:nsid w:val="0CC802F7"/>
+    <w:multiLevelType w:val="multilevel"/>
+    <w:tmpl w:val="BE3ECD40"/>
+    <w:lvl w:ilvl="0">
+      <w:start w:val="1"/>
+      <w:numFmt w:val="bullet"/>
+      <w:lvlText w:val=""/>
+      <w:lvlJc w:val="left"/>
+      <w:pPr>
+        <w:tabs>
+          <w:tab w:val="num" w:pos="720"/>
+        </w:tabs>
+        <w:ind w:left="720" w:hanging="360"/>
+      </w:pPr>
+      <w:rPr>
+        <w:rFonts w:ascii="Symbol" w:hAnsi="Symbol" w:hint="default"/>
+        <w:sz w:val="20"/>
+      </w:rPr>
+    </w:lvl>
+    <w:lvl w:ilvl="1">
+      <w:start w:val="1"/>
+      <w:numFmt w:val="bullet"/>
+      <w:lvlText w:val=""/>
+      <w:lvlJc w:val="left"/>
+      <w:pPr>
+        <w:tabs>
+          <w:tab w:val="num" w:pos="1440"/>
+        </w:tabs>
+        <w:ind w:left="1440" w:hanging="360"/>
+      </w:pPr>
+      <w:rPr>
+        <w:rFonts w:ascii="Symbol" w:hAnsi="Symbol" w:hint="default"/>
+        <w:sz w:val="20"/>
+      </w:rPr>
+    </w:lvl>
+    <w:lvl w:ilvl="2" w:tentative="1">
+      <w:start w:val="1"/>
+      <w:numFmt w:val="bullet"/>
+      <w:lvlText w:val=""/>
+      <w:lvlJc w:val="left"/>
+      <w:pPr>
+        <w:tabs>
+          <w:tab w:val="num" w:pos="2160"/>
+        </w:tabs>
+        <w:ind w:left="2160" w:hanging="360"/>
+      </w:pPr>
+      <w:rPr>
+        <w:rFonts w:ascii="Symbol" w:hAnsi="Symbol" w:hint="default"/>
+        <w:sz w:val="20"/>
+      </w:rPr>
+    </w:lvl>
+    <w:lvl w:ilvl="3" w:tentative="1">
+      <w:start w:val="1"/>
+      <w:numFmt w:val="bullet"/>
+      <w:lvlText w:val=""/>
+      <w:lvlJc w:val="left"/>
+      <w:pPr>
+        <w:tabs>
+          <w:tab w:val="num" w:pos="2880"/>
+        </w:tabs>
+        <w:ind w:left="2880" w:hanging="360"/>
+      </w:pPr>
+      <w:rPr>
+        <w:rFonts w:ascii="Symbol" w:hAnsi="Symbol" w:hint="default"/>
+        <w:sz w:val="20"/>
+      </w:rPr>
+    </w:lvl>
+    <w:lvl w:ilvl="4" w:tentative="1">
+      <w:start w:val="1"/>
+      <w:numFmt w:val="bullet"/>
+      <w:lvlText w:val=""/>
+      <w:lvlJc w:val="left"/>
+      <w:pPr>
+        <w:tabs>
+          <w:tab w:val="num" w:pos="3600"/>
+        </w:tabs>
+        <w:ind w:left="3600" w:hanging="360"/>
+      </w:pPr>
+      <w:rPr>
+        <w:rFonts w:ascii="Symbol" w:hAnsi="Symbol" w:hint="default"/>
+        <w:sz w:val="20"/>
+      </w:rPr>
+    </w:lvl>
+    <w:lvl w:ilvl="5" w:tentative="1">
+      <w:start w:val="1"/>
+      <w:numFmt w:val="bullet"/>
+      <w:lvlText w:val=""/>
+      <w:lvlJc w:val="left"/>
+      <w:pPr>
+        <w:tabs>
+          <w:tab w:val="num" w:pos="4320"/>
+        </w:tabs>
+        <w:ind w:left="4320" w:hanging="360"/>
+      </w:pPr>
+      <w:rPr>
+        <w:rFonts w:ascii="Symbol" w:hAnsi="Symbol" w:hint="default"/>
+        <w:sz w:val="20"/>
+      </w:rPr>
+    </w:lvl>
+    <w:lvl w:ilvl="6" w:tentative="1">
+      <w:start w:val="1"/>
+      <w:numFmt w:val="bullet"/>
+      <w:lvlText w:val=""/>
+      <w:lvlJc w:val="left"/>
+      <w:pPr>
+        <w:tabs>
+          <w:tab w:val="num" w:pos="5040"/>
+        </w:tabs>
+        <w:ind w:left="5040" w:hanging="360"/>
+      </w:pPr>
+      <w:rPr>
+        <w:rFonts w:ascii="Symbol" w:hAnsi="Symbol" w:hint="default"/>
+        <w:sz w:val="20"/>
+      </w:rPr>
+    </w:lvl>
+    <w:lvl w:ilvl="7" w:tentative="1">
+      <w:start w:val="1"/>
+      <w:numFmt w:val="bullet"/>
+      <w:lvlText w:val=""/>
+      <w:lvlJc w:val="left"/>
+      <w:pPr>
+        <w:tabs>
+          <w:tab w:val="num" w:pos="5760"/>
+        </w:tabs>
+        <w:ind w:left="5760" w:hanging="360"/>
+      </w:pPr>
+      <w:rPr>
+        <w:rFonts w:ascii="Symbol" w:hAnsi="Symbol" w:hint="default"/>
+        <w:sz w:val="20"/>
+      </w:rPr>
+    </w:lvl>
+    <w:lvl w:ilvl="8" w:tentative="1">
+      <w:start w:val="1"/>
+      <w:numFmt w:val="bullet"/>
+      <w:lvlText w:val=""/>
+      <w:lvlJc w:val="left"/>
+      <w:pPr>
+        <w:tabs>
+          <w:tab w:val="num" w:pos="6480"/>
+        </w:tabs>
+        <w:ind w:left="6480" w:hanging="360"/>
+      </w:pPr>
+      <w:rPr>
+        <w:rFonts w:ascii="Symbol" w:hAnsi="Symbol" w:hint="default"/>
+        <w:sz w:val="20"/>
+      </w:rPr>
+    </w:lvl>
+  </w:abstractNum>
+  <w:abstractNum w:abstractNumId="8" w15:restartNumberingAfterBreak="0">
+    <w:nsid w:val="0F805A3D"/>
+    <w:multiLevelType w:val="multilevel"/>
+    <w:tmpl w:val="39D29010"/>
+    <w:lvl w:ilvl="0">
+      <w:start w:val="1"/>
+      <w:numFmt w:val="decimal"/>
+      <w:lvlText w:val="%1."/>
+      <w:lvlJc w:val="left"/>
+      <w:pPr>
+        <w:tabs>
+          <w:tab w:val="num" w:pos="720"/>
+        </w:tabs>
+        <w:ind w:left="720" w:hanging="360"/>
+      </w:pPr>
+    </w:lvl>
+    <w:lvl w:ilvl="1" w:tentative="1">
+      <w:start w:val="1"/>
+      <w:numFmt w:val="decimal"/>
+      <w:lvlText w:val="%2."/>
+      <w:lvlJc w:val="left"/>
+      <w:pPr>
+        <w:tabs>
+          <w:tab w:val="num" w:pos="1440"/>
+        </w:tabs>
+        <w:ind w:left="1440" w:hanging="360"/>
+      </w:pPr>
+    </w:lvl>
+    <w:lvl w:ilvl="2" w:tentative="1">
+      <w:start w:val="1"/>
+      <w:numFmt w:val="decimal"/>
+      <w:lvlText w:val="%3."/>
+      <w:lvlJc w:val="left"/>
+      <w:pPr>
+        <w:tabs>
+          <w:tab w:val="num" w:pos="2160"/>
+        </w:tabs>
+        <w:ind w:left="2160" w:hanging="360"/>
+      </w:pPr>
+    </w:lvl>
+    <w:lvl w:ilvl="3" w:tentative="1">
+      <w:start w:val="1"/>
+      <w:numFmt w:val="decimal"/>
+      <w:lvlText w:val="%4."/>
+      <w:lvlJc w:val="left"/>
+      <w:pPr>
+        <w:tabs>
+          <w:tab w:val="num" w:pos="2880"/>
+        </w:tabs>
+        <w:ind w:left="2880" w:hanging="360"/>
+      </w:pPr>
+    </w:lvl>
+    <w:lvl w:ilvl="4" w:tentative="1">
+      <w:start w:val="1"/>
+      <w:numFmt w:val="decimal"/>
+      <w:lvlText w:val="%5."/>
+      <w:lvlJc w:val="left"/>
+      <w:pPr>
+        <w:tabs>
+          <w:tab w:val="num" w:pos="3600"/>
+        </w:tabs>
+        <w:ind w:left="3600" w:hanging="360"/>
+      </w:pPr>
+    </w:lvl>
+    <w:lvl w:ilvl="5" w:tentative="1">
+      <w:start w:val="1"/>
+      <w:numFmt w:val="decimal"/>
+      <w:lvlText w:val="%6."/>
+      <w:lvlJc w:val="left"/>
+      <w:pPr>
+        <w:tabs>
+          <w:tab w:val="num" w:pos="4320"/>
+        </w:tabs>
+        <w:ind w:left="4320" w:hanging="360"/>
+      </w:pPr>
+    </w:lvl>
+    <w:lvl w:ilvl="6" w:tentative="1">
+      <w:start w:val="1"/>
+      <w:numFmt w:val="decimal"/>
+      <w:lvlText w:val="%7."/>
+      <w:lvlJc w:val="left"/>
+      <w:pPr>
+        <w:tabs>
+          <w:tab w:val="num" w:pos="5040"/>
+        </w:tabs>
+        <w:ind w:left="5040" w:hanging="360"/>
+      </w:pPr>
+    </w:lvl>
+    <w:lvl w:ilvl="7" w:tentative="1">
+      <w:start w:val="1"/>
+      <w:numFmt w:val="decimal"/>
+      <w:lvlText w:val="%8."/>
+      <w:lvlJc w:val="left"/>
+      <w:pPr>
+        <w:tabs>
+          <w:tab w:val="num" w:pos="5760"/>
+        </w:tabs>
+        <w:ind w:left="5760" w:hanging="360"/>
+      </w:pPr>
+    </w:lvl>
+    <w:lvl w:ilvl="8" w:tentative="1">
+      <w:start w:val="1"/>
+      <w:numFmt w:val="decimal"/>
+      <w:lvlText w:val="%9."/>
+      <w:lvlJc w:val="left"/>
+      <w:pPr>
+        <w:tabs>
+          <w:tab w:val="num" w:pos="6480"/>
+        </w:tabs>
+        <w:ind w:left="6480" w:hanging="360"/>
+      </w:pPr>
+    </w:lvl>
+  </w:abstractNum>
+  <w:abstractNum w:abstractNumId="9" w15:restartNumberingAfterBreak="0">
+    <w:nsid w:val="13B711F6"/>
+    <w:multiLevelType w:val="multilevel"/>
+    <w:tmpl w:val="8556DEE4"/>
+    <w:lvl w:ilvl="0">
+      <w:start w:val="1"/>
+      <w:numFmt w:val="decimal"/>
+      <w:lvlText w:val="%1."/>
+      <w:lvlJc w:val="left"/>
+      <w:pPr>
+        <w:tabs>
+          <w:tab w:val="num" w:pos="720"/>
+        </w:tabs>
+        <w:ind w:left="720" w:hanging="360"/>
+      </w:pPr>
+    </w:lvl>
+    <w:lvl w:ilvl="1">
+      <w:start w:val="1"/>
+      <w:numFmt w:val="decimal"/>
+      <w:lvlText w:val="%2."/>
+      <w:lvlJc w:val="left"/>
+      <w:pPr>
+        <w:tabs>
+          <w:tab w:val="num" w:pos="1440"/>
+        </w:tabs>
+        <w:ind w:left="1440" w:hanging="360"/>
+      </w:pPr>
+    </w:lvl>
+    <w:lvl w:ilvl="2" w:tentative="1">
+      <w:start w:val="1"/>
+      <w:numFmt w:val="decimal"/>
+      <w:lvlText w:val="%3."/>
+      <w:lvlJc w:val="left"/>
+      <w:pPr>
+        <w:tabs>
+          <w:tab w:val="num" w:pos="2160"/>
+        </w:tabs>
+        <w:ind w:left="2160" w:hanging="360"/>
+      </w:pPr>
+    </w:lvl>
+    <w:lvl w:ilvl="3" w:tentative="1">
+      <w:start w:val="1"/>
+      <w:numFmt w:val="decimal"/>
+      <w:lvlText w:val="%4."/>
+      <w:lvlJc w:val="left"/>
+      <w:pPr>
+        <w:tabs>
+          <w:tab w:val="num" w:pos="2880"/>
+        </w:tabs>
+        <w:ind w:left="2880" w:hanging="360"/>
+      </w:pPr>
+    </w:lvl>
+    <w:lvl w:ilvl="4" w:tentative="1">
+      <w:start w:val="1"/>
+      <w:numFmt w:val="decimal"/>
+      <w:lvlText w:val="%5."/>
+      <w:lvlJc w:val="left"/>
+      <w:pPr>
+        <w:tabs>
+          <w:tab w:val="num" w:pos="3600"/>
+        </w:tabs>
+        <w:ind w:left="3600" w:hanging="360"/>
+      </w:pPr>
+    </w:lvl>
+    <w:lvl w:ilvl="5" w:tentative="1">
+      <w:start w:val="1"/>
+      <w:numFmt w:val="decimal"/>
+      <w:lvlText w:val="%6."/>
+      <w:lvlJc w:val="left"/>
+      <w:pPr>
+        <w:tabs>
+          <w:tab w:val="num" w:pos="4320"/>
+        </w:tabs>
+        <w:ind w:left="4320" w:hanging="360"/>
+      </w:pPr>
+    </w:lvl>
+    <w:lvl w:ilvl="6" w:tentative="1">
+      <w:start w:val="1"/>
+      <w:numFmt w:val="decimal"/>
+      <w:lvlText w:val="%7."/>
+      <w:lvlJc w:val="left"/>
+      <w:pPr>
+        <w:tabs>
+          <w:tab w:val="num" w:pos="5040"/>
+        </w:tabs>
+        <w:ind w:left="5040" w:hanging="360"/>
+      </w:pPr>
+    </w:lvl>
+    <w:lvl w:ilvl="7" w:tentative="1">
+      <w:start w:val="1"/>
+      <w:numFmt w:val="decimal"/>
+      <w:lvlText w:val="%8."/>
+      <w:lvlJc w:val="left"/>
+      <w:pPr>
+        <w:tabs>
+          <w:tab w:val="num" w:pos="5760"/>
+        </w:tabs>
+        <w:ind w:left="5760" w:hanging="360"/>
+      </w:pPr>
+    </w:lvl>
+    <w:lvl w:ilvl="8" w:tentative="1">
+      <w:start w:val="1"/>
+      <w:numFmt w:val="decimal"/>
+      <w:lvlText w:val="%9."/>
+      <w:lvlJc w:val="left"/>
+      <w:pPr>
+        <w:tabs>
+          <w:tab w:val="num" w:pos="6480"/>
+        </w:tabs>
+        <w:ind w:left="6480" w:hanging="360"/>
+      </w:pPr>
+    </w:lvl>
+  </w:abstractNum>
+  <w:abstractNum w:abstractNumId="10" w15:restartNumberingAfterBreak="0">
+    <w:nsid w:val="146B78D0"/>
+    <w:multiLevelType w:val="multilevel"/>
+    <w:tmpl w:val="26F843B4"/>
+    <w:lvl w:ilvl="0">
+      <w:start w:val="1"/>
+      <w:numFmt w:val="decimal"/>
+      <w:lvlText w:val="%1."/>
+      <w:lvlJc w:val="left"/>
+      <w:pPr>
+        <w:tabs>
+          <w:tab w:val="num" w:pos="720"/>
+        </w:tabs>
+        <w:ind w:left="720" w:hanging="360"/>
+      </w:pPr>
+    </w:lvl>
+    <w:lvl w:ilvl="1">
+      <w:start w:val="1"/>
+      <w:numFmt w:val="decimal"/>
+      <w:lvlText w:val="%2."/>
+      <w:lvlJc w:val="left"/>
+      <w:pPr>
+        <w:tabs>
+          <w:tab w:val="num" w:pos="1440"/>
+        </w:tabs>
+        <w:ind w:left="1440" w:hanging="360"/>
+      </w:pPr>
+    </w:lvl>
+    <w:lvl w:ilvl="2" w:tentative="1">
+      <w:start w:val="1"/>
+      <w:numFmt w:val="decimal"/>
+      <w:lvlText w:val="%3."/>
+      <w:lvlJc w:val="left"/>
+      <w:pPr>
+        <w:tabs>
+          <w:tab w:val="num" w:pos="2160"/>
+        </w:tabs>
+        <w:ind w:left="2160" w:hanging="360"/>
+      </w:pPr>
+    </w:lvl>
+    <w:lvl w:ilvl="3" w:tentative="1">
+      <w:start w:val="1"/>
+      <w:numFmt w:val="decimal"/>
+      <w:lvlText w:val="%4."/>
+      <w:lvlJc w:val="left"/>
+      <w:pPr>
+        <w:tabs>
+          <w:tab w:val="num" w:pos="2880"/>
+        </w:tabs>
+        <w:ind w:left="2880" w:hanging="360"/>
+      </w:pPr>
+    </w:lvl>
+    <w:lvl w:ilvl="4" w:tentative="1">
+      <w:start w:val="1"/>
+      <w:numFmt w:val="decimal"/>
+      <w:lvlText w:val="%5."/>
+      <w:lvlJc w:val="left"/>
+      <w:pPr>
+        <w:tabs>
+          <w:tab w:val="num" w:pos="3600"/>
+        </w:tabs>
+        <w:ind w:left="3600" w:hanging="360"/>
+      </w:pPr>
+    </w:lvl>
+    <w:lvl w:ilvl="5" w:tentative="1">
+      <w:start w:val="1"/>
+      <w:numFmt w:val="decimal"/>
+      <w:lvlText w:val="%6."/>
+      <w:lvlJc w:val="left"/>
+      <w:pPr>
+        <w:tabs>
+          <w:tab w:val="num" w:pos="4320"/>
+        </w:tabs>
+        <w:ind w:left="4320" w:hanging="360"/>
+      </w:pPr>
+    </w:lvl>
+    <w:lvl w:ilvl="6" w:tentative="1">
+      <w:start w:val="1"/>
+      <w:numFmt w:val="decimal"/>
+      <w:lvlText w:val="%7."/>
+      <w:lvlJc w:val="left"/>
+      <w:pPr>
+        <w:tabs>
+          <w:tab w:val="num" w:pos="5040"/>
+        </w:tabs>
+        <w:ind w:left="5040" w:hanging="360"/>
+      </w:pPr>
+    </w:lvl>
+    <w:lvl w:ilvl="7" w:tentative="1">
+      <w:start w:val="1"/>
+      <w:numFmt w:val="decimal"/>
+      <w:lvlText w:val="%8."/>
+      <w:lvlJc w:val="left"/>
+      <w:pPr>
+        <w:tabs>
+          <w:tab w:val="num" w:pos="5760"/>
+        </w:tabs>
+        <w:ind w:left="5760" w:hanging="360"/>
+      </w:pPr>
+    </w:lvl>
+    <w:lvl w:ilvl="8" w:tentative="1">
+      <w:start w:val="1"/>
+      <w:numFmt w:val="decimal"/>
+      <w:lvlText w:val="%9."/>
+      <w:lvlJc w:val="left"/>
+      <w:pPr>
+        <w:tabs>
+          <w:tab w:val="num" w:pos="6480"/>
+        </w:tabs>
+        <w:ind w:left="6480" w:hanging="360"/>
+      </w:pPr>
+    </w:lvl>
+  </w:abstractNum>
+  <w:abstractNum w:abstractNumId="11" w15:restartNumberingAfterBreak="0">
+    <w:nsid w:val="16FC7E88"/>
+    <w:multiLevelType w:val="multilevel"/>
+    <w:tmpl w:val="053E5B94"/>
+    <w:lvl w:ilvl="0">
+      <w:start w:val="1"/>
+      <w:numFmt w:val="bullet"/>
+      <w:lvlText w:val=""/>
+      <w:lvlJc w:val="left"/>
+      <w:pPr>
+        <w:tabs>
+          <w:tab w:val="num" w:pos="720"/>
+        </w:tabs>
+        <w:ind w:left="720" w:hanging="360"/>
+      </w:pPr>
+      <w:rPr>
+        <w:rFonts w:ascii="Symbol" w:hAnsi="Symbol" w:hint="default"/>
+        <w:sz w:val="20"/>
+      </w:rPr>
+    </w:lvl>
+    <w:lvl w:ilvl="1">
+      <w:start w:val="1"/>
+      <w:numFmt w:val="bullet"/>
+      <w:lvlText w:val=""/>
+      <w:lvlJc w:val="left"/>
+      <w:pPr>
+        <w:tabs>
+          <w:tab w:val="num" w:pos="1440"/>
+        </w:tabs>
+        <w:ind w:left="1440" w:hanging="360"/>
+      </w:pPr>
+      <w:rPr>
+        <w:rFonts w:ascii="Symbol" w:hAnsi="Symbol" w:hint="default"/>
+        <w:sz w:val="20"/>
+      </w:rPr>
+    </w:lvl>
+    <w:lvl w:ilvl="2" w:tentative="1">
+      <w:start w:val="1"/>
+      <w:numFmt w:val="bullet"/>
+      <w:lvlText w:val=""/>
+      <w:lvlJc w:val="left"/>
+      <w:pPr>
+        <w:tabs>
+          <w:tab w:val="num" w:pos="2160"/>
+        </w:tabs>
+        <w:ind w:left="2160" w:hanging="360"/>
+      </w:pPr>
+      <w:rPr>
+        <w:rFonts w:ascii="Symbol" w:hAnsi="Symbol" w:hint="default"/>
+        <w:sz w:val="20"/>
+      </w:rPr>
+    </w:lvl>
+    <w:lvl w:ilvl="3" w:tentative="1">
+      <w:start w:val="1"/>
+      <w:numFmt w:val="bullet"/>
+      <w:lvlText w:val=""/>
+      <w:lvlJc w:val="left"/>
+      <w:pPr>
+        <w:tabs>
+          <w:tab w:val="num" w:pos="2880"/>
+        </w:tabs>
+        <w:ind w:left="2880" w:hanging="360"/>
+      </w:pPr>
+      <w:rPr>
+        <w:rFonts w:ascii="Symbol" w:hAnsi="Symbol" w:hint="default"/>
+        <w:sz w:val="20"/>
+      </w:rPr>
+    </w:lvl>
+    <w:lvl w:ilvl="4" w:tentative="1">
+      <w:start w:val="1"/>
+      <w:numFmt w:val="bullet"/>
+      <w:lvlText w:val=""/>
+      <w:lvlJc w:val="left"/>
+      <w:pPr>
+        <w:tabs>
+          <w:tab w:val="num" w:pos="3600"/>
+        </w:tabs>
+        <w:ind w:left="3600" w:hanging="360"/>
+      </w:pPr>
+      <w:rPr>
+        <w:rFonts w:ascii="Symbol" w:hAnsi="Symbol" w:hint="default"/>
+        <w:sz w:val="20"/>
+      </w:rPr>
+    </w:lvl>
+    <w:lvl w:ilvl="5" w:tentative="1">
+      <w:start w:val="1"/>
+      <w:numFmt w:val="bullet"/>
+      <w:lvlText w:val=""/>
+      <w:lvlJc w:val="left"/>
+      <w:pPr>
+        <w:tabs>
+          <w:tab w:val="num" w:pos="4320"/>
+        </w:tabs>
+        <w:ind w:left="4320" w:hanging="360"/>
+      </w:pPr>
+      <w:rPr>
+        <w:rFonts w:ascii="Symbol" w:hAnsi="Symbol" w:hint="default"/>
+        <w:sz w:val="20"/>
+      </w:rPr>
+    </w:lvl>
+    <w:lvl w:ilvl="6" w:tentative="1">
+      <w:start w:val="1"/>
+      <w:numFmt w:val="bullet"/>
+      <w:lvlText w:val=""/>
+      <w:lvlJc w:val="left"/>
+      <w:pPr>
+        <w:tabs>
+          <w:tab w:val="num" w:pos="5040"/>
+        </w:tabs>
+        <w:ind w:left="5040" w:hanging="360"/>
+      </w:pPr>
+      <w:rPr>
+        <w:rFonts w:ascii="Symbol" w:hAnsi="Symbol" w:hint="default"/>
+        <w:sz w:val="20"/>
+      </w:rPr>
+    </w:lvl>
+    <w:lvl w:ilvl="7" w:tentative="1">
+      <w:start w:val="1"/>
+      <w:numFmt w:val="bullet"/>
+      <w:lvlText w:val=""/>
+      <w:lvlJc w:val="left"/>
+      <w:pPr>
+        <w:tabs>
+          <w:tab w:val="num" w:pos="5760"/>
+        </w:tabs>
+        <w:ind w:left="5760" w:hanging="360"/>
+      </w:pPr>
+      <w:rPr>
+        <w:rFonts w:ascii="Symbol" w:hAnsi="Symbol" w:hint="default"/>
+        <w:sz w:val="20"/>
+      </w:rPr>
+    </w:lvl>
+    <w:lvl w:ilvl="8" w:tentative="1">
+      <w:start w:val="1"/>
+      <w:numFmt w:val="bullet"/>
+      <w:lvlText w:val=""/>
+      <w:lvlJc w:val="left"/>
+      <w:pPr>
+        <w:tabs>
+          <w:tab w:val="num" w:pos="6480"/>
+        </w:tabs>
+        <w:ind w:left="6480" w:hanging="360"/>
+      </w:pPr>
+      <w:rPr>
+        <w:rFonts w:ascii="Symbol" w:hAnsi="Symbol" w:hint="default"/>
+        <w:sz w:val="20"/>
+      </w:rPr>
+    </w:lvl>
+  </w:abstractNum>
+  <w:abstractNum w:abstractNumId="12" w15:restartNumberingAfterBreak="0">
+    <w:nsid w:val="1737494D"/>
+    <w:multiLevelType w:val="multilevel"/>
+    <w:tmpl w:val="C69017B6"/>
+    <w:lvl w:ilvl="0">
+      <w:start w:val="1"/>
+      <w:numFmt w:val="decimal"/>
+      <w:lvlText w:val="%1."/>
+      <w:lvlJc w:val="left"/>
+      <w:pPr>
+        <w:tabs>
+          <w:tab w:val="num" w:pos="720"/>
+        </w:tabs>
+        <w:ind w:left="720" w:hanging="360"/>
+      </w:pPr>
+    </w:lvl>
+    <w:lvl w:ilvl="1">
+      <w:start w:val="1"/>
+      <w:numFmt w:val="bullet"/>
+      <w:lvlText w:val=""/>
+      <w:lvlJc w:val="left"/>
+      <w:pPr>
+        <w:tabs>
+          <w:tab w:val="num" w:pos="1440"/>
+        </w:tabs>
+        <w:ind w:left="1440" w:hanging="360"/>
+      </w:pPr>
+      <w:rPr>
+        <w:rFonts w:ascii="Symbol" w:hAnsi="Symbol" w:hint="default"/>
+        <w:sz w:val="20"/>
+      </w:rPr>
+    </w:lvl>
+    <w:lvl w:ilvl="2" w:tentative="1">
+      <w:start w:val="1"/>
+      <w:numFmt w:val="decimal"/>
+      <w:lvlText w:val="%3."/>
+      <w:lvlJc w:val="left"/>
+      <w:pPr>
+        <w:tabs>
+          <w:tab w:val="num" w:pos="2160"/>
+        </w:tabs>
+        <w:ind w:left="2160" w:hanging="360"/>
+      </w:pPr>
+    </w:lvl>
+    <w:lvl w:ilvl="3" w:tentative="1">
+      <w:start w:val="1"/>
+      <w:numFmt w:val="decimal"/>
+      <w:lvlText w:val="%4."/>
+      <w:lvlJc w:val="left"/>
+      <w:pPr>
+        <w:tabs>
+          <w:tab w:val="num" w:pos="2880"/>
+        </w:tabs>
+        <w:ind w:left="2880" w:hanging="360"/>
+      </w:pPr>
+    </w:lvl>
+    <w:lvl w:ilvl="4" w:tentative="1">
+      <w:start w:val="1"/>
+      <w:numFmt w:val="decimal"/>
+      <w:lvlText w:val="%5."/>
+      <w:lvlJc w:val="left"/>
+      <w:pPr>
+        <w:tabs>
+          <w:tab w:val="num" w:pos="3600"/>
+        </w:tabs>
+        <w:ind w:left="3600" w:hanging="360"/>
+      </w:pPr>
+    </w:lvl>
+    <w:lvl w:ilvl="5" w:tentative="1">
+      <w:start w:val="1"/>
+      <w:numFmt w:val="decimal"/>
+      <w:lvlText w:val="%6."/>
+      <w:lvlJc w:val="left"/>
+      <w:pPr>
+        <w:tabs>
+          <w:tab w:val="num" w:pos="4320"/>
+        </w:tabs>
+        <w:ind w:left="4320" w:hanging="360"/>
+      </w:pPr>
+    </w:lvl>
+    <w:lvl w:ilvl="6" w:tentative="1">
+      <w:start w:val="1"/>
+      <w:numFmt w:val="decimal"/>
+      <w:lvlText w:val="%7."/>
+      <w:lvlJc w:val="left"/>
+      <w:pPr>
+        <w:tabs>
+          <w:tab w:val="num" w:pos="5040"/>
+        </w:tabs>
+        <w:ind w:left="5040" w:hanging="360"/>
+      </w:pPr>
+    </w:lvl>
+    <w:lvl w:ilvl="7" w:tentative="1">
+      <w:start w:val="1"/>
+      <w:numFmt w:val="decimal"/>
+      <w:lvlText w:val="%8."/>
+      <w:lvlJc w:val="left"/>
+      <w:pPr>
+        <w:tabs>
+          <w:tab w:val="num" w:pos="5760"/>
+        </w:tabs>
+        <w:ind w:left="5760" w:hanging="360"/>
+      </w:pPr>
+    </w:lvl>
+    <w:lvl w:ilvl="8" w:tentative="1">
+      <w:start w:val="1"/>
+      <w:numFmt w:val="decimal"/>
+      <w:lvlText w:val="%9."/>
+      <w:lvlJc w:val="left"/>
+      <w:pPr>
+        <w:tabs>
+          <w:tab w:val="num" w:pos="6480"/>
+        </w:tabs>
+        <w:ind w:left="6480" w:hanging="360"/>
+      </w:pPr>
+    </w:lvl>
+  </w:abstractNum>
+  <w:abstractNum w:abstractNumId="13" w15:restartNumberingAfterBreak="0">
+    <w:nsid w:val="17402DE4"/>
+    <w:multiLevelType w:val="multilevel"/>
+    <w:tmpl w:val="84B6D300"/>
+    <w:lvl w:ilvl="0">
+      <w:start w:val="1"/>
+      <w:numFmt w:val="decimal"/>
+      <w:lvlText w:val="%1."/>
+      <w:lvlJc w:val="left"/>
+      <w:pPr>
+        <w:tabs>
+          <w:tab w:val="num" w:pos="720"/>
+        </w:tabs>
+        <w:ind w:left="720" w:hanging="360"/>
+      </w:pPr>
+    </w:lvl>
+    <w:lvl w:ilvl="1" w:tentative="1">
+      <w:start w:val="1"/>
+      <w:numFmt w:val="decimal"/>
+      <w:lvlText w:val="%2."/>
+      <w:lvlJc w:val="left"/>
+      <w:pPr>
+        <w:tabs>
+          <w:tab w:val="num" w:pos="1440"/>
+        </w:tabs>
+        <w:ind w:left="1440" w:hanging="360"/>
+      </w:pPr>
+    </w:lvl>
+    <w:lvl w:ilvl="2" w:tentative="1">
+      <w:start w:val="1"/>
+      <w:numFmt w:val="decimal"/>
+      <w:lvlText w:val="%3."/>
+      <w:lvlJc w:val="left"/>
+      <w:pPr>
+        <w:tabs>
+          <w:tab w:val="num" w:pos="2160"/>
+        </w:tabs>
+        <w:ind w:left="2160" w:hanging="360"/>
+      </w:pPr>
+    </w:lvl>
+    <w:lvl w:ilvl="3" w:tentative="1">
+      <w:start w:val="1"/>
+      <w:numFmt w:val="decimal"/>
+      <w:lvlText w:val="%4."/>
+      <w:lvlJc w:val="left"/>
+      <w:pPr>
+        <w:tabs>
+          <w:tab w:val="num" w:pos="2880"/>
+        </w:tabs>
+        <w:ind w:left="2880" w:hanging="360"/>
+      </w:pPr>
+    </w:lvl>
+    <w:lvl w:ilvl="4" w:tentative="1">
+      <w:start w:val="1"/>
+      <w:numFmt w:val="decimal"/>
+      <w:lvlText w:val="%5."/>
+      <w:lvlJc w:val="left"/>
+      <w:pPr>
+        <w:tabs>
+          <w:tab w:val="num" w:pos="3600"/>
+        </w:tabs>
+        <w:ind w:left="3600" w:hanging="360"/>
+      </w:pPr>
+    </w:lvl>
+    <w:lvl w:ilvl="5" w:tentative="1">
+      <w:start w:val="1"/>
+      <w:numFmt w:val="decimal"/>
+      <w:lvlText w:val="%6."/>
+      <w:lvlJc w:val="left"/>
+      <w:pPr>
+        <w:tabs>
+          <w:tab w:val="num" w:pos="4320"/>
+        </w:tabs>
+        <w:ind w:left="4320" w:hanging="360"/>
+      </w:pPr>
+    </w:lvl>
+    <w:lvl w:ilvl="6" w:tentative="1">
+      <w:start w:val="1"/>
+      <w:numFmt w:val="decimal"/>
+      <w:lvlText w:val="%7."/>
+      <w:lvlJc w:val="left"/>
+      <w:pPr>
+        <w:tabs>
+          <w:tab w:val="num" w:pos="5040"/>
+        </w:tabs>
+        <w:ind w:left="5040" w:hanging="360"/>
+      </w:pPr>
+    </w:lvl>
+    <w:lvl w:ilvl="7" w:tentative="1">
+      <w:start w:val="1"/>
+      <w:numFmt w:val="decimal"/>
+      <w:lvlText w:val="%8."/>
+      <w:lvlJc w:val="left"/>
+      <w:pPr>
+        <w:tabs>
+          <w:tab w:val="num" w:pos="5760"/>
+        </w:tabs>
+        <w:ind w:left="5760" w:hanging="360"/>
+      </w:pPr>
+    </w:lvl>
+    <w:lvl w:ilvl="8" w:tentative="1">
+      <w:start w:val="1"/>
+      <w:numFmt w:val="decimal"/>
+      <w:lvlText w:val="%9."/>
+      <w:lvlJc w:val="left"/>
+      <w:pPr>
+        <w:tabs>
+          <w:tab w:val="num" w:pos="6480"/>
+        </w:tabs>
+        <w:ind w:left="6480" w:hanging="360"/>
+      </w:pPr>
+    </w:lvl>
+  </w:abstractNum>
+  <w:abstractNum w:abstractNumId="14" w15:restartNumberingAfterBreak="0">
+    <w:nsid w:val="18AE0606"/>
+    <w:multiLevelType w:val="hybridMultilevel"/>
+    <w:tmpl w:val="A5C294F2"/>
+    <w:lvl w:ilvl="0" w:tplc="04090001">
+      <w:start w:val="1"/>
+      <w:numFmt w:val="bullet"/>
+      <w:lvlText w:val=""/>
+      <w:lvlJc w:val="left"/>
+      <w:pPr>
+        <w:ind w:left="720" w:hanging="360"/>
+      </w:pPr>
+      <w:rPr>
+        <w:rFonts w:ascii="Symbol" w:hAnsi="Symbol" w:hint="default"/>
+      </w:rPr>
+    </w:lvl>
+    <w:lvl w:ilvl="1" w:tplc="04090003" w:tentative="1">
+      <w:start w:val="1"/>
+      <w:numFmt w:val="bullet"/>
+      <w:lvlText w:val="o"/>
+      <w:lvlJc w:val="left"/>
+      <w:pPr>
+        <w:ind w:left="1440" w:hanging="360"/>
+      </w:pPr>
+      <w:rPr>
+        <w:rFonts w:ascii="Courier New" w:hAnsi="Courier New" w:cs="Courier New" w:hint="default"/>
+      </w:rPr>
+    </w:lvl>
+    <w:lvl w:ilvl="2" w:tplc="04090005" w:tentative="1">
+      <w:start w:val="1"/>
+      <w:numFmt w:val="bullet"/>
+      <w:lvlText w:val=""/>
+      <w:lvlJc w:val="left"/>
+      <w:pPr>
+        <w:ind w:left="2160" w:hanging="360"/>
+      </w:pPr>
+      <w:rPr>
+        <w:rFonts w:ascii="Wingdings" w:hAnsi="Wingdings" w:hint="default"/>
+      </w:rPr>
+    </w:lvl>
+    <w:lvl w:ilvl="3" w:tplc="04090001" w:tentative="1">
+      <w:start w:val="1"/>
+      <w:numFmt w:val="bullet"/>
+      <w:lvlText w:val=""/>
+      <w:lvlJc w:val="left"/>
+      <w:pPr>
+        <w:ind w:left="2880" w:hanging="360"/>
+      </w:pPr>
+      <w:rPr>
+        <w:rFonts w:ascii="Symbol" w:hAnsi="Symbol" w:hint="default"/>
+      </w:rPr>
+    </w:lvl>
+    <w:lvl w:ilvl="4" w:tplc="04090003" w:tentative="1">
+      <w:start w:val="1"/>
+      <w:numFmt w:val="bullet"/>
+      <w:lvlText w:val="o"/>
+      <w:lvlJc w:val="left"/>
+      <w:pPr>
+        <w:ind w:left="3600" w:hanging="360"/>
+      </w:pPr>
+      <w:rPr>
+        <w:rFonts w:ascii="Courier New" w:hAnsi="Courier New" w:cs="Courier New" w:hint="default"/>
+      </w:rPr>
+    </w:lvl>
+    <w:lvl w:ilvl="5" w:tplc="04090005" w:tentative="1">
+      <w:start w:val="1"/>
+      <w:numFmt w:val="bullet"/>
+      <w:lvlText w:val=""/>
+      <w:lvlJc w:val="left"/>
+      <w:pPr>
+        <w:ind w:left="4320" w:hanging="360"/>
+      </w:pPr>
+      <w:rPr>
+        <w:rFonts w:ascii="Wingdings" w:hAnsi="Wingdings" w:hint="default"/>
+      </w:rPr>
+    </w:lvl>
+    <w:lvl w:ilvl="6" w:tplc="04090001" w:tentative="1">
+      <w:start w:val="1"/>
+      <w:numFmt w:val="bullet"/>
+      <w:lvlText w:val=""/>
+      <w:lvlJc w:val="left"/>
+      <w:pPr>
+        <w:ind w:left="5040" w:hanging="360"/>
+      </w:pPr>
+      <w:rPr>
+        <w:rFonts w:ascii="Symbol" w:hAnsi="Symbol" w:hint="default"/>
+      </w:rPr>
+    </w:lvl>
+    <w:lvl w:ilvl="7" w:tplc="04090003" w:tentative="1">
+      <w:start w:val="1"/>
+      <w:numFmt w:val="bullet"/>
+      <w:lvlText w:val="o"/>
+      <w:lvlJc w:val="left"/>
+      <w:pPr>
+        <w:ind w:left="5760" w:hanging="360"/>
+      </w:pPr>
+      <w:rPr>
+        <w:rFonts w:ascii="Courier New" w:hAnsi="Courier New" w:cs="Courier New" w:hint="default"/>
+      </w:rPr>
+    </w:lvl>
+    <w:lvl w:ilvl="8" w:tplc="04090005" w:tentative="1">
+      <w:start w:val="1"/>
+      <w:numFmt w:val="bullet"/>
+      <w:lvlText w:val=""/>
+      <w:lvlJc w:val="left"/>
+      <w:pPr>
+        <w:ind w:left="6480" w:hanging="360"/>
+      </w:pPr>
+      <w:rPr>
+        <w:rFonts w:ascii="Wingdings" w:hAnsi="Wingdings" w:hint="default"/>
+      </w:rPr>
+    </w:lvl>
+  </w:abstractNum>
+  <w:abstractNum w:abstractNumId="15" w15:restartNumberingAfterBreak="0">
+    <w:nsid w:val="1B9D15CB"/>
+    <w:multiLevelType w:val="multilevel"/>
+    <w:tmpl w:val="8B1AE87E"/>
+    <w:lvl w:ilvl="0">
+      <w:start w:val="1"/>
+      <w:numFmt w:val="decimal"/>
+      <w:lvlText w:val="%1."/>
+      <w:lvlJc w:val="left"/>
+      <w:pPr>
+        <w:tabs>
+          <w:tab w:val="num" w:pos="720"/>
+        </w:tabs>
+        <w:ind w:left="720" w:hanging="360"/>
+      </w:pPr>
+    </w:lvl>
+    <w:lvl w:ilvl="1" w:tentative="1">
+      <w:start w:val="1"/>
+      <w:numFmt w:val="decimal"/>
+      <w:lvlText w:val="%2."/>
+      <w:lvlJc w:val="left"/>
+      <w:pPr>
+        <w:tabs>
+          <w:tab w:val="num" w:pos="1440"/>
+        </w:tabs>
+        <w:ind w:left="1440" w:hanging="360"/>
+      </w:pPr>
+    </w:lvl>
+    <w:lvl w:ilvl="2" w:tentative="1">
+      <w:start w:val="1"/>
+      <w:numFmt w:val="decimal"/>
+      <w:lvlText w:val="%3."/>
+      <w:lvlJc w:val="left"/>
+      <w:pPr>
+        <w:tabs>
+          <w:tab w:val="num" w:pos="2160"/>
+        </w:tabs>
+        <w:ind w:left="2160" w:hanging="360"/>
+      </w:pPr>
+    </w:lvl>
+    <w:lvl w:ilvl="3" w:tentative="1">
+      <w:start w:val="1"/>
+      <w:numFmt w:val="decimal"/>
+      <w:lvlText w:val="%4."/>
+      <w:lvlJc w:val="left"/>
+      <w:pPr>
+        <w:tabs>
+          <w:tab w:val="num" w:pos="2880"/>
+        </w:tabs>
+        <w:ind w:left="2880" w:hanging="360"/>
+      </w:pPr>
+    </w:lvl>
+    <w:lvl w:ilvl="4" w:tentative="1">
+      <w:start w:val="1"/>
+      <w:numFmt w:val="decimal"/>
+      <w:lvlText w:val="%5."/>
+      <w:lvlJc w:val="left"/>
+      <w:pPr>
+        <w:tabs>
+          <w:tab w:val="num" w:pos="3600"/>
+        </w:tabs>
+        <w:ind w:left="3600" w:hanging="360"/>
+      </w:pPr>
+    </w:lvl>
+    <w:lvl w:ilvl="5" w:tentative="1">
+      <w:start w:val="1"/>
+      <w:numFmt w:val="decimal"/>
+      <w:lvlText w:val="%6."/>
+      <w:lvlJc w:val="left"/>
+      <w:pPr>
+        <w:tabs>
+          <w:tab w:val="num" w:pos="4320"/>
+        </w:tabs>
+        <w:ind w:left="4320" w:hanging="360"/>
+      </w:pPr>
+    </w:lvl>
+    <w:lvl w:ilvl="6" w:tentative="1">
+      <w:start w:val="1"/>
+      <w:numFmt w:val="decimal"/>
+      <w:lvlText w:val="%7."/>
+      <w:lvlJc w:val="left"/>
+      <w:pPr>
+        <w:tabs>
+          <w:tab w:val="num" w:pos="5040"/>
+        </w:tabs>
+        <w:ind w:left="5040" w:hanging="360"/>
+      </w:pPr>
+    </w:lvl>
+    <w:lvl w:ilvl="7" w:tentative="1">
+      <w:start w:val="1"/>
+      <w:numFmt w:val="decimal"/>
+      <w:lvlText w:val="%8."/>
+      <w:lvlJc w:val="left"/>
+      <w:pPr>
+        <w:tabs>
+          <w:tab w:val="num" w:pos="5760"/>
+        </w:tabs>
+        <w:ind w:left="5760" w:hanging="360"/>
+      </w:pPr>
+    </w:lvl>
+    <w:lvl w:ilvl="8" w:tentative="1">
+      <w:start w:val="1"/>
+      <w:numFmt w:val="decimal"/>
+      <w:lvlText w:val="%9."/>
+      <w:lvlJc w:val="left"/>
+      <w:pPr>
+        <w:tabs>
+          <w:tab w:val="num" w:pos="6480"/>
+        </w:tabs>
+        <w:ind w:left="6480" w:hanging="360"/>
+      </w:pPr>
+    </w:lvl>
+  </w:abstractNum>
+  <w:abstractNum w:abstractNumId="16" w15:restartNumberingAfterBreak="0">
+    <w:nsid w:val="23AD49CB"/>
+    <w:multiLevelType w:val="multilevel"/>
+    <w:tmpl w:val="7AACA1AC"/>
+    <w:lvl w:ilvl="0">
+      <w:start w:val="1"/>
+      <w:numFmt w:val="decimal"/>
+      <w:lvlText w:val="%1."/>
+      <w:lvlJc w:val="left"/>
+      <w:pPr>
+        <w:tabs>
+          <w:tab w:val="num" w:pos="720"/>
+        </w:tabs>
+        <w:ind w:left="720" w:hanging="360"/>
+      </w:pPr>
+    </w:lvl>
+    <w:lvl w:ilvl="1">
+      <w:start w:val="1"/>
+      <w:numFmt w:val="bullet"/>
+      <w:lvlText w:val=""/>
+      <w:lvlJc w:val="left"/>
+      <w:pPr>
+        <w:tabs>
+          <w:tab w:val="num" w:pos="1440"/>
+        </w:tabs>
+        <w:ind w:left="1440" w:hanging="360"/>
+      </w:pPr>
+      <w:rPr>
+        <w:rFonts w:ascii="Symbol" w:hAnsi="Symbol" w:hint="default"/>
+        <w:sz w:val="20"/>
+      </w:rPr>
+    </w:lvl>
+    <w:lvl w:ilvl="2" w:tentative="1">
+      <w:start w:val="1"/>
+      <w:numFmt w:val="decimal"/>
+      <w:lvlText w:val="%3."/>
+      <w:lvlJc w:val="left"/>
+      <w:pPr>
+        <w:tabs>
+          <w:tab w:val="num" w:pos="2160"/>
+        </w:tabs>
+        <w:ind w:left="2160" w:hanging="360"/>
+      </w:pPr>
+    </w:lvl>
+    <w:lvl w:ilvl="3" w:tentative="1">
+      <w:start w:val="1"/>
+      <w:numFmt w:val="decimal"/>
+      <w:lvlText w:val="%4."/>
+      <w:lvlJc w:val="left"/>
+      <w:pPr>
+        <w:tabs>
+          <w:tab w:val="num" w:pos="2880"/>
+        </w:tabs>
+        <w:ind w:left="2880" w:hanging="360"/>
+      </w:pPr>
+    </w:lvl>
+    <w:lvl w:ilvl="4" w:tentative="1">
+      <w:start w:val="1"/>
+      <w:numFmt w:val="decimal"/>
+      <w:lvlText w:val="%5."/>
+      <w:lvlJc w:val="left"/>
+      <w:pPr>
+        <w:tabs>
+          <w:tab w:val="num" w:pos="3600"/>
+        </w:tabs>
+        <w:ind w:left="3600" w:hanging="360"/>
+      </w:pPr>
+    </w:lvl>
+    <w:lvl w:ilvl="5" w:tentative="1">
+      <w:start w:val="1"/>
+      <w:numFmt w:val="decimal"/>
+      <w:lvlText w:val="%6."/>
+      <w:lvlJc w:val="left"/>
+      <w:pPr>
+        <w:tabs>
+          <w:tab w:val="num" w:pos="4320"/>
+        </w:tabs>
+        <w:ind w:left="4320" w:hanging="360"/>
+      </w:pPr>
+    </w:lvl>
+    <w:lvl w:ilvl="6" w:tentative="1">
+      <w:start w:val="1"/>
+      <w:numFmt w:val="decimal"/>
+      <w:lvlText w:val="%7."/>
+      <w:lvlJc w:val="left"/>
+      <w:pPr>
+        <w:tabs>
+          <w:tab w:val="num" w:pos="5040"/>
+        </w:tabs>
+        <w:ind w:left="5040" w:hanging="360"/>
+      </w:pPr>
+    </w:lvl>
+    <w:lvl w:ilvl="7" w:tentative="1">
+      <w:start w:val="1"/>
+      <w:numFmt w:val="decimal"/>
+      <w:lvlText w:val="%8."/>
+      <w:lvlJc w:val="left"/>
+      <w:pPr>
+        <w:tabs>
+          <w:tab w:val="num" w:pos="5760"/>
+        </w:tabs>
+        <w:ind w:left="5760" w:hanging="360"/>
+      </w:pPr>
+    </w:lvl>
+    <w:lvl w:ilvl="8" w:tentative="1">
+      <w:start w:val="1"/>
+      <w:numFmt w:val="decimal"/>
+      <w:lvlText w:val="%9."/>
+      <w:lvlJc w:val="left"/>
+      <w:pPr>
+        <w:tabs>
+          <w:tab w:val="num" w:pos="6480"/>
+        </w:tabs>
+        <w:ind w:left="6480" w:hanging="360"/>
+      </w:pPr>
+    </w:lvl>
+  </w:abstractNum>
+  <w:abstractNum w:abstractNumId="17" w15:restartNumberingAfterBreak="0">
+    <w:nsid w:val="23DC579D"/>
+    <w:multiLevelType w:val="multilevel"/>
+    <w:tmpl w:val="DE923454"/>
+    <w:lvl w:ilvl="0">
+      <w:start w:val="1"/>
+      <w:numFmt w:val="decimal"/>
+      <w:lvlText w:val="%1."/>
+      <w:lvlJc w:val="left"/>
+      <w:pPr>
+        <w:tabs>
+          <w:tab w:val="num" w:pos="720"/>
+        </w:tabs>
+        <w:ind w:left="720" w:hanging="360"/>
+      </w:pPr>
+    </w:lvl>
+    <w:lvl w:ilvl="1" w:tentative="1">
+      <w:start w:val="1"/>
+      <w:numFmt w:val="decimal"/>
+      <w:lvlText w:val="%2."/>
+      <w:lvlJc w:val="left"/>
+      <w:pPr>
+        <w:tabs>
+          <w:tab w:val="num" w:pos="1440"/>
+        </w:tabs>
+        <w:ind w:left="1440" w:hanging="360"/>
+      </w:pPr>
+    </w:lvl>
+    <w:lvl w:ilvl="2" w:tentative="1">
+      <w:start w:val="1"/>
+      <w:numFmt w:val="decimal"/>
+      <w:lvlText w:val="%3."/>
+      <w:lvlJc w:val="left"/>
+      <w:pPr>
+        <w:tabs>
+          <w:tab w:val="num" w:pos="2160"/>
+        </w:tabs>
+        <w:ind w:left="2160" w:hanging="360"/>
+      </w:pPr>
+    </w:lvl>
+    <w:lvl w:ilvl="3" w:tentative="1">
+      <w:start w:val="1"/>
+      <w:numFmt w:val="decimal"/>
+      <w:lvlText w:val="%4."/>
+      <w:lvlJc w:val="left"/>
+      <w:pPr>
+        <w:tabs>
+          <w:tab w:val="num" w:pos="2880"/>
+        </w:tabs>
+        <w:ind w:left="2880" w:hanging="360"/>
+      </w:pPr>
+    </w:lvl>
+    <w:lvl w:ilvl="4" w:tentative="1">
+      <w:start w:val="1"/>
+      <w:numFmt w:val="decimal"/>
+      <w:lvlText w:val="%5."/>
+      <w:lvlJc w:val="left"/>
+      <w:pPr>
+        <w:tabs>
+          <w:tab w:val="num" w:pos="3600"/>
+        </w:tabs>
+        <w:ind w:left="3600" w:hanging="360"/>
+      </w:pPr>
+    </w:lvl>
+    <w:lvl w:ilvl="5" w:tentative="1">
+      <w:start w:val="1"/>
+      <w:numFmt w:val="decimal"/>
+      <w:lvlText w:val="%6."/>
+      <w:lvlJc w:val="left"/>
+      <w:pPr>
+        <w:tabs>
+          <w:tab w:val="num" w:pos="4320"/>
+        </w:tabs>
+        <w:ind w:left="4320" w:hanging="360"/>
+      </w:pPr>
+    </w:lvl>
+    <w:lvl w:ilvl="6" w:tentative="1">
+      <w:start w:val="1"/>
+      <w:numFmt w:val="decimal"/>
+      <w:lvlText w:val="%7."/>
+      <w:lvlJc w:val="left"/>
+      <w:pPr>
+        <w:tabs>
+          <w:tab w:val="num" w:pos="5040"/>
+        </w:tabs>
+        <w:ind w:left="5040" w:hanging="360"/>
+      </w:pPr>
+    </w:lvl>
+    <w:lvl w:ilvl="7" w:tentative="1">
+      <w:start w:val="1"/>
+      <w:numFmt w:val="decimal"/>
+      <w:lvlText w:val="%8."/>
+      <w:lvlJc w:val="left"/>
+      <w:pPr>
+        <w:tabs>
+          <w:tab w:val="num" w:pos="5760"/>
+        </w:tabs>
+        <w:ind w:left="5760" w:hanging="360"/>
+      </w:pPr>
+    </w:lvl>
+    <w:lvl w:ilvl="8" w:tentative="1">
+      <w:start w:val="1"/>
+      <w:numFmt w:val="decimal"/>
+      <w:lvlText w:val="%9."/>
+      <w:lvlJc w:val="left"/>
+      <w:pPr>
+        <w:tabs>
+          <w:tab w:val="num" w:pos="6480"/>
+        </w:tabs>
+        <w:ind w:left="6480" w:hanging="360"/>
+      </w:pPr>
+    </w:lvl>
+  </w:abstractNum>
+  <w:abstractNum w:abstractNumId="18" w15:restartNumberingAfterBreak="0">
+    <w:nsid w:val="23FD48C3"/>
+    <w:multiLevelType w:val="multilevel"/>
+    <w:tmpl w:val="457C0E42"/>
+    <w:lvl w:ilvl="0">
+      <w:start w:val="1"/>
+      <w:numFmt w:val="bullet"/>
+      <w:lvlText w:val=""/>
+      <w:lvlJc w:val="left"/>
+      <w:pPr>
+        <w:tabs>
+          <w:tab w:val="num" w:pos="720"/>
+        </w:tabs>
+        <w:ind w:left="720" w:hanging="360"/>
+      </w:pPr>
+      <w:rPr>
+        <w:rFonts w:ascii="Symbol" w:hAnsi="Symbol" w:hint="default"/>
+        <w:sz w:val="20"/>
+      </w:rPr>
+    </w:lvl>
+    <w:lvl w:ilvl="1" w:tentative="1">
+      <w:start w:val="1"/>
+      <w:numFmt w:val="bullet"/>
+      <w:lvlText w:val=""/>
+      <w:lvlJc w:val="left"/>
+      <w:pPr>
+        <w:tabs>
+          <w:tab w:val="num" w:pos="1440"/>
+        </w:tabs>
+        <w:ind w:left="1440" w:hanging="360"/>
+      </w:pPr>
+      <w:rPr>
+        <w:rFonts w:ascii="Symbol" w:hAnsi="Symbol" w:hint="default"/>
+        <w:sz w:val="20"/>
+      </w:rPr>
+    </w:lvl>
+    <w:lvl w:ilvl="2" w:tentative="1">
+      <w:start w:val="1"/>
+      <w:numFmt w:val="bullet"/>
+      <w:lvlText w:val=""/>
+      <w:lvlJc w:val="left"/>
+      <w:pPr>
+        <w:tabs>
+          <w:tab w:val="num" w:pos="2160"/>
+        </w:tabs>
+        <w:ind w:left="2160" w:hanging="360"/>
+      </w:pPr>
+      <w:rPr>
+        <w:rFonts w:ascii="Symbol" w:hAnsi="Symbol" w:hint="default"/>
+        <w:sz w:val="20"/>
+      </w:rPr>
+    </w:lvl>
+    <w:lvl w:ilvl="3" w:tentative="1">
+      <w:start w:val="1"/>
+      <w:numFmt w:val="bullet"/>
+      <w:lvlText w:val=""/>
+      <w:lvlJc w:val="left"/>
+      <w:pPr>
+        <w:tabs>
+          <w:tab w:val="num" w:pos="2880"/>
+        </w:tabs>
+        <w:ind w:left="2880" w:hanging="360"/>
+      </w:pPr>
+      <w:rPr>
+        <w:rFonts w:ascii="Symbol" w:hAnsi="Symbol" w:hint="default"/>
+        <w:sz w:val="20"/>
+      </w:rPr>
+    </w:lvl>
+    <w:lvl w:ilvl="4" w:tentative="1">
+      <w:start w:val="1"/>
+      <w:numFmt w:val="bullet"/>
+      <w:lvlText w:val=""/>
+      <w:lvlJc w:val="left"/>
+      <w:pPr>
+        <w:tabs>
+          <w:tab w:val="num" w:pos="3600"/>
+        </w:tabs>
+        <w:ind w:left="3600" w:hanging="360"/>
+      </w:pPr>
+      <w:rPr>
+        <w:rFonts w:ascii="Symbol" w:hAnsi="Symbol" w:hint="default"/>
+        <w:sz w:val="20"/>
+      </w:rPr>
+    </w:lvl>
+    <w:lvl w:ilvl="5" w:tentative="1">
+      <w:start w:val="1"/>
+      <w:numFmt w:val="bullet"/>
+      <w:lvlText w:val=""/>
+      <w:lvlJc w:val="left"/>
+      <w:pPr>
+        <w:tabs>
+          <w:tab w:val="num" w:pos="4320"/>
+        </w:tabs>
+        <w:ind w:left="4320" w:hanging="360"/>
+      </w:pPr>
+      <w:rPr>
+        <w:rFonts w:ascii="Symbol" w:hAnsi="Symbol" w:hint="default"/>
+        <w:sz w:val="20"/>
+      </w:rPr>
+    </w:lvl>
+    <w:lvl w:ilvl="6" w:tentative="1">
+      <w:start w:val="1"/>
+      <w:numFmt w:val="bullet"/>
+      <w:lvlText w:val=""/>
+      <w:lvlJc w:val="left"/>
+      <w:pPr>
+        <w:tabs>
+          <w:tab w:val="num" w:pos="5040"/>
+        </w:tabs>
+        <w:ind w:left="5040" w:hanging="360"/>
+      </w:pPr>
+      <w:rPr>
+        <w:rFonts w:ascii="Symbol" w:hAnsi="Symbol" w:hint="default"/>
+        <w:sz w:val="20"/>
+      </w:rPr>
+    </w:lvl>
+    <w:lvl w:ilvl="7" w:tentative="1">
+      <w:start w:val="1"/>
+      <w:numFmt w:val="bullet"/>
+      <w:lvlText w:val=""/>
+      <w:lvlJc w:val="left"/>
+      <w:pPr>
+        <w:tabs>
+          <w:tab w:val="num" w:pos="5760"/>
+        </w:tabs>
+        <w:ind w:left="5760" w:hanging="360"/>
+      </w:pPr>
+      <w:rPr>
+        <w:rFonts w:ascii="Symbol" w:hAnsi="Symbol" w:hint="default"/>
+        <w:sz w:val="20"/>
+      </w:rPr>
+    </w:lvl>
+    <w:lvl w:ilvl="8" w:tentative="1">
+      <w:start w:val="1"/>
+      <w:numFmt w:val="bullet"/>
+      <w:lvlText w:val=""/>
+      <w:lvlJc w:val="left"/>
+      <w:pPr>
+        <w:tabs>
+          <w:tab w:val="num" w:pos="6480"/>
+        </w:tabs>
+        <w:ind w:left="6480" w:hanging="360"/>
+      </w:pPr>
+      <w:rPr>
+        <w:rFonts w:ascii="Symbol" w:hAnsi="Symbol" w:hint="default"/>
+        <w:sz w:val="20"/>
+      </w:rPr>
+    </w:lvl>
+  </w:abstractNum>
+  <w:abstractNum w:abstractNumId="19" w15:restartNumberingAfterBreak="0">
+    <w:nsid w:val="26FB2422"/>
+    <w:multiLevelType w:val="multilevel"/>
+    <w:tmpl w:val="D4CE8D8A"/>
+    <w:lvl w:ilvl="0">
+      <w:start w:val="1"/>
+      <w:numFmt w:val="decimal"/>
+      <w:lvlText w:val="%1."/>
+      <w:lvlJc w:val="left"/>
+      <w:pPr>
+        <w:tabs>
+          <w:tab w:val="num" w:pos="720"/>
+        </w:tabs>
+        <w:ind w:left="720" w:hanging="360"/>
+      </w:pPr>
+    </w:lvl>
+    <w:lvl w:ilvl="1" w:tentative="1">
+      <w:start w:val="1"/>
+      <w:numFmt w:val="decimal"/>
+      <w:lvlText w:val="%2."/>
+      <w:lvlJc w:val="left"/>
+      <w:pPr>
+        <w:tabs>
+          <w:tab w:val="num" w:pos="1440"/>
+        </w:tabs>
+        <w:ind w:left="1440" w:hanging="360"/>
+      </w:pPr>
+    </w:lvl>
+    <w:lvl w:ilvl="2" w:tentative="1">
+      <w:start w:val="1"/>
+      <w:numFmt w:val="decimal"/>
+      <w:lvlText w:val="%3."/>
+      <w:lvlJc w:val="left"/>
+      <w:pPr>
+        <w:tabs>
+          <w:tab w:val="num" w:pos="2160"/>
+        </w:tabs>
+        <w:ind w:left="2160" w:hanging="360"/>
+      </w:pPr>
+    </w:lvl>
+    <w:lvl w:ilvl="3" w:tentative="1">
+      <w:start w:val="1"/>
+      <w:numFmt w:val="decimal"/>
+      <w:lvlText w:val="%4."/>
+      <w:lvlJc w:val="left"/>
+      <w:pPr>
+        <w:tabs>
+          <w:tab w:val="num" w:pos="2880"/>
+        </w:tabs>
+        <w:ind w:left="2880" w:hanging="360"/>
+      </w:pPr>
+    </w:lvl>
+    <w:lvl w:ilvl="4" w:tentative="1">
+      <w:start w:val="1"/>
+      <w:numFmt w:val="decimal"/>
+      <w:lvlText w:val="%5."/>
+      <w:lvlJc w:val="left"/>
+      <w:pPr>
+        <w:tabs>
+          <w:tab w:val="num" w:pos="3600"/>
+        </w:tabs>
+        <w:ind w:left="3600" w:hanging="360"/>
+      </w:pPr>
+    </w:lvl>
+    <w:lvl w:ilvl="5" w:tentative="1">
+      <w:start w:val="1"/>
+      <w:numFmt w:val="decimal"/>
+      <w:lvlText w:val="%6."/>
+      <w:lvlJc w:val="left"/>
+      <w:pPr>
+        <w:tabs>
+          <w:tab w:val="num" w:pos="4320"/>
+        </w:tabs>
+        <w:ind w:left="4320" w:hanging="360"/>
+      </w:pPr>
+    </w:lvl>
+    <w:lvl w:ilvl="6" w:tentative="1">
+      <w:start w:val="1"/>
+      <w:numFmt w:val="decimal"/>
+      <w:lvlText w:val="%7."/>
+      <w:lvlJc w:val="left"/>
+      <w:pPr>
+        <w:tabs>
+          <w:tab w:val="num" w:pos="5040"/>
+        </w:tabs>
+        <w:ind w:left="5040" w:hanging="360"/>
+      </w:pPr>
+    </w:lvl>
+    <w:lvl w:ilvl="7" w:tentative="1">
+      <w:start w:val="1"/>
+      <w:numFmt w:val="decimal"/>
+      <w:lvlText w:val="%8."/>
+      <w:lvlJc w:val="left"/>
+      <w:pPr>
+        <w:tabs>
+          <w:tab w:val="num" w:pos="5760"/>
+        </w:tabs>
+        <w:ind w:left="5760" w:hanging="360"/>
+      </w:pPr>
+    </w:lvl>
+    <w:lvl w:ilvl="8" w:tentative="1">
+      <w:start w:val="1"/>
+      <w:numFmt w:val="decimal"/>
+      <w:lvlText w:val="%9."/>
+      <w:lvlJc w:val="left"/>
+      <w:pPr>
+        <w:tabs>
+          <w:tab w:val="num" w:pos="6480"/>
+        </w:tabs>
+        <w:ind w:left="6480" w:hanging="360"/>
+      </w:pPr>
+    </w:lvl>
+  </w:abstractNum>
+  <w:abstractNum w:abstractNumId="20" w15:restartNumberingAfterBreak="0">
+    <w:nsid w:val="2AB0604A"/>
+    <w:multiLevelType w:val="multilevel"/>
+    <w:tmpl w:val="7D6280E8"/>
+    <w:lvl w:ilvl="0">
+      <w:start w:val="1"/>
+      <w:numFmt w:val="bullet"/>
+      <w:lvlText w:val=""/>
+      <w:lvlJc w:val="left"/>
+      <w:pPr>
+        <w:tabs>
+          <w:tab w:val="num" w:pos="720"/>
+        </w:tabs>
+        <w:ind w:left="720" w:hanging="360"/>
+      </w:pPr>
+      <w:rPr>
+        <w:rFonts w:ascii="Symbol" w:hAnsi="Symbol" w:hint="default"/>
+        <w:sz w:val="20"/>
+      </w:rPr>
+    </w:lvl>
+    <w:lvl w:ilvl="1">
+      <w:start w:val="1"/>
+      <w:numFmt w:val="bullet"/>
+      <w:lvlText w:val=""/>
+      <w:lvlJc w:val="left"/>
+      <w:pPr>
+        <w:tabs>
+          <w:tab w:val="num" w:pos="1440"/>
+        </w:tabs>
+        <w:ind w:left="1440" w:hanging="360"/>
+      </w:pPr>
+      <w:rPr>
+        <w:rFonts w:ascii="Symbol" w:hAnsi="Symbol" w:hint="default"/>
+        <w:sz w:val="20"/>
+      </w:rPr>
+    </w:lvl>
+    <w:lvl w:ilvl="2" w:tentative="1">
+      <w:start w:val="1"/>
+      <w:numFmt w:val="bullet"/>
+      <w:lvlText w:val=""/>
+      <w:lvlJc w:val="left"/>
+      <w:pPr>
+        <w:tabs>
+          <w:tab w:val="num" w:pos="2160"/>
+        </w:tabs>
+        <w:ind w:left="2160" w:hanging="360"/>
+      </w:pPr>
+      <w:rPr>
+        <w:rFonts w:ascii="Symbol" w:hAnsi="Symbol" w:hint="default"/>
+        <w:sz w:val="20"/>
+      </w:rPr>
+    </w:lvl>
+    <w:lvl w:ilvl="3" w:tentative="1">
+      <w:start w:val="1"/>
+      <w:numFmt w:val="bullet"/>
+      <w:lvlText w:val=""/>
+      <w:lvlJc w:val="left"/>
+      <w:pPr>
+        <w:tabs>
+          <w:tab w:val="num" w:pos="2880"/>
+        </w:tabs>
+        <w:ind w:left="2880" w:hanging="360"/>
+      </w:pPr>
+      <w:rPr>
+        <w:rFonts w:ascii="Symbol" w:hAnsi="Symbol" w:hint="default"/>
+        <w:sz w:val="20"/>
+      </w:rPr>
+    </w:lvl>
+    <w:lvl w:ilvl="4" w:tentative="1">
+      <w:start w:val="1"/>
+      <w:numFmt w:val="bullet"/>
+      <w:lvlText w:val=""/>
+      <w:lvlJc w:val="left"/>
+      <w:pPr>
+        <w:tabs>
+          <w:tab w:val="num" w:pos="3600"/>
+        </w:tabs>
+        <w:ind w:left="3600" w:hanging="360"/>
+      </w:pPr>
+      <w:rPr>
+        <w:rFonts w:ascii="Symbol" w:hAnsi="Symbol" w:hint="default"/>
+        <w:sz w:val="20"/>
+      </w:rPr>
+    </w:lvl>
+    <w:lvl w:ilvl="5" w:tentative="1">
+      <w:start w:val="1"/>
+      <w:numFmt w:val="bullet"/>
+      <w:lvlText w:val=""/>
+      <w:lvlJc w:val="left"/>
+      <w:pPr>
+        <w:tabs>
+          <w:tab w:val="num" w:pos="4320"/>
+        </w:tabs>
+        <w:ind w:left="4320" w:hanging="360"/>
+      </w:pPr>
+      <w:rPr>
+        <w:rFonts w:ascii="Symbol" w:hAnsi="Symbol" w:hint="default"/>
+        <w:sz w:val="20"/>
+      </w:rPr>
+    </w:lvl>
+    <w:lvl w:ilvl="6" w:tentative="1">
+      <w:start w:val="1"/>
+      <w:numFmt w:val="bullet"/>
+      <w:lvlText w:val=""/>
+      <w:lvlJc w:val="left"/>
+      <w:pPr>
+        <w:tabs>
+          <w:tab w:val="num" w:pos="5040"/>
+        </w:tabs>
+        <w:ind w:left="5040" w:hanging="360"/>
+      </w:pPr>
+      <w:rPr>
+        <w:rFonts w:ascii="Symbol" w:hAnsi="Symbol" w:hint="default"/>
+        <w:sz w:val="20"/>
+      </w:rPr>
+    </w:lvl>
+    <w:lvl w:ilvl="7" w:tentative="1">
+      <w:start w:val="1"/>
+      <w:numFmt w:val="bullet"/>
+      <w:lvlText w:val=""/>
+      <w:lvlJc w:val="left"/>
+      <w:pPr>
+        <w:tabs>
+          <w:tab w:val="num" w:pos="5760"/>
+        </w:tabs>
+        <w:ind w:left="5760" w:hanging="360"/>
+      </w:pPr>
+      <w:rPr>
+        <w:rFonts w:ascii="Symbol" w:hAnsi="Symbol" w:hint="default"/>
+        <w:sz w:val="20"/>
+      </w:rPr>
+    </w:lvl>
+    <w:lvl w:ilvl="8" w:tentative="1">
+      <w:start w:val="1"/>
+      <w:numFmt w:val="bullet"/>
+      <w:lvlText w:val=""/>
+      <w:lvlJc w:val="left"/>
+      <w:pPr>
+        <w:tabs>
+          <w:tab w:val="num" w:pos="6480"/>
+        </w:tabs>
+        <w:ind w:left="6480" w:hanging="360"/>
+      </w:pPr>
+      <w:rPr>
+        <w:rFonts w:ascii="Symbol" w:hAnsi="Symbol" w:hint="default"/>
+        <w:sz w:val="20"/>
+      </w:rPr>
+    </w:lvl>
+  </w:abstractNum>
+  <w:abstractNum w:abstractNumId="21" w15:restartNumberingAfterBreak="0">
+    <w:nsid w:val="2E884D3A"/>
+    <w:multiLevelType w:val="multilevel"/>
+    <w:tmpl w:val="03CA9CA8"/>
+    <w:lvl w:ilvl="0">
+      <w:start w:val="1"/>
+      <w:numFmt w:val="decimal"/>
+      <w:lvlText w:val="%1."/>
+      <w:lvlJc w:val="left"/>
+      <w:pPr>
+        <w:tabs>
+          <w:tab w:val="num" w:pos="720"/>
+        </w:tabs>
+        <w:ind w:left="720" w:hanging="360"/>
+      </w:pPr>
+    </w:lvl>
+    <w:lvl w:ilvl="1" w:tentative="1">
+      <w:start w:val="1"/>
+      <w:numFmt w:val="decimal"/>
+      <w:lvlText w:val="%2."/>
+      <w:lvlJc w:val="left"/>
+      <w:pPr>
+        <w:tabs>
+          <w:tab w:val="num" w:pos="1440"/>
+        </w:tabs>
+        <w:ind w:left="1440" w:hanging="360"/>
+      </w:pPr>
+    </w:lvl>
+    <w:lvl w:ilvl="2" w:tentative="1">
+      <w:start w:val="1"/>
+      <w:numFmt w:val="decimal"/>
+      <w:lvlText w:val="%3."/>
+      <w:lvlJc w:val="left"/>
+      <w:pPr>
+        <w:tabs>
+          <w:tab w:val="num" w:pos="2160"/>
+        </w:tabs>
+        <w:ind w:left="2160" w:hanging="360"/>
+      </w:pPr>
+    </w:lvl>
+    <w:lvl w:ilvl="3" w:tentative="1">
+      <w:start w:val="1"/>
+      <w:numFmt w:val="decimal"/>
+      <w:lvlText w:val="%4."/>
+      <w:lvlJc w:val="left"/>
+      <w:pPr>
+        <w:tabs>
+          <w:tab w:val="num" w:pos="2880"/>
+        </w:tabs>
+        <w:ind w:left="2880" w:hanging="360"/>
+      </w:pPr>
+    </w:lvl>
+    <w:lvl w:ilvl="4" w:tentative="1">
+      <w:start w:val="1"/>
+      <w:numFmt w:val="decimal"/>
+      <w:lvlText w:val="%5."/>
+      <w:lvlJc w:val="left"/>
+      <w:pPr>
+        <w:tabs>
+          <w:tab w:val="num" w:pos="3600"/>
+        </w:tabs>
+        <w:ind w:left="3600" w:hanging="360"/>
+      </w:pPr>
+    </w:lvl>
+    <w:lvl w:ilvl="5" w:tentative="1">
+      <w:start w:val="1"/>
+      <w:numFmt w:val="decimal"/>
+      <w:lvlText w:val="%6."/>
+      <w:lvlJc w:val="left"/>
+      <w:pPr>
+        <w:tabs>
+          <w:tab w:val="num" w:pos="4320"/>
+        </w:tabs>
+        <w:ind w:left="4320" w:hanging="360"/>
+      </w:pPr>
+    </w:lvl>
+    <w:lvl w:ilvl="6" w:tentative="1">
+      <w:start w:val="1"/>
+      <w:numFmt w:val="decimal"/>
+      <w:lvlText w:val="%7."/>
+      <w:lvlJc w:val="left"/>
+      <w:pPr>
+        <w:tabs>
+          <w:tab w:val="num" w:pos="5040"/>
+        </w:tabs>
+        <w:ind w:left="5040" w:hanging="360"/>
+      </w:pPr>
+    </w:lvl>
+    <w:lvl w:ilvl="7" w:tentative="1">
+      <w:start w:val="1"/>
+      <w:numFmt w:val="decimal"/>
+      <w:lvlText w:val="%8."/>
+      <w:lvlJc w:val="left"/>
+      <w:pPr>
+        <w:tabs>
+          <w:tab w:val="num" w:pos="5760"/>
+        </w:tabs>
+        <w:ind w:left="5760" w:hanging="360"/>
+      </w:pPr>
+    </w:lvl>
+    <w:lvl w:ilvl="8" w:tentative="1">
+      <w:start w:val="1"/>
+      <w:numFmt w:val="decimal"/>
+      <w:lvlText w:val="%9."/>
+      <w:lvlJc w:val="left"/>
+      <w:pPr>
+        <w:tabs>
+          <w:tab w:val="num" w:pos="6480"/>
+        </w:tabs>
+        <w:ind w:left="6480" w:hanging="360"/>
+      </w:pPr>
+    </w:lvl>
+  </w:abstractNum>
+  <w:abstractNum w:abstractNumId="22" w15:restartNumberingAfterBreak="0">
+    <w:nsid w:val="35BD5D6A"/>
+    <w:multiLevelType w:val="multilevel"/>
+    <w:tmpl w:val="E18A2E4A"/>
+    <w:lvl w:ilvl="0">
+      <w:start w:val="1"/>
+      <w:numFmt w:val="decimal"/>
+      <w:lvlText w:val="%1."/>
+      <w:lvlJc w:val="left"/>
+      <w:pPr>
+        <w:tabs>
+          <w:tab w:val="num" w:pos="720"/>
+        </w:tabs>
+        <w:ind w:left="720" w:hanging="360"/>
+      </w:pPr>
+    </w:lvl>
+    <w:lvl w:ilvl="1" w:tentative="1">
+      <w:start w:val="1"/>
+      <w:numFmt w:val="decimal"/>
+      <w:lvlText w:val="%2."/>
+      <w:lvlJc w:val="left"/>
+      <w:pPr>
+        <w:tabs>
+          <w:tab w:val="num" w:pos="1440"/>
+        </w:tabs>
+        <w:ind w:left="1440" w:hanging="360"/>
+      </w:pPr>
+    </w:lvl>
+    <w:lvl w:ilvl="2" w:tentative="1">
+      <w:start w:val="1"/>
+      <w:numFmt w:val="decimal"/>
+      <w:lvlText w:val="%3."/>
+      <w:lvlJc w:val="left"/>
+      <w:pPr>
+        <w:tabs>
+          <w:tab w:val="num" w:pos="2160"/>
+        </w:tabs>
+        <w:ind w:left="2160" w:hanging="360"/>
+      </w:pPr>
+    </w:lvl>
+    <w:lvl w:ilvl="3" w:tentative="1">
+      <w:start w:val="1"/>
+      <w:numFmt w:val="decimal"/>
+      <w:lvlText w:val="%4."/>
+      <w:lvlJc w:val="left"/>
+      <w:pPr>
+        <w:tabs>
+          <w:tab w:val="num" w:pos="2880"/>
+        </w:tabs>
+        <w:ind w:left="2880" w:hanging="360"/>
+      </w:pPr>
+    </w:lvl>
+    <w:lvl w:ilvl="4" w:tentative="1">
+      <w:start w:val="1"/>
+      <w:numFmt w:val="decimal"/>
+      <w:lvlText w:val="%5."/>
+      <w:lvlJc w:val="left"/>
+      <w:pPr>
+        <w:tabs>
+          <w:tab w:val="num" w:pos="3600"/>
+        </w:tabs>
+        <w:ind w:left="3600" w:hanging="360"/>
+      </w:pPr>
+    </w:lvl>
+    <w:lvl w:ilvl="5" w:tentative="1">
+      <w:start w:val="1"/>
+      <w:numFmt w:val="decimal"/>
+      <w:lvlText w:val="%6."/>
+      <w:lvlJc w:val="left"/>
+      <w:pPr>
+        <w:tabs>
+          <w:tab w:val="num" w:pos="4320"/>
+        </w:tabs>
+        <w:ind w:left="4320" w:hanging="360"/>
+      </w:pPr>
+    </w:lvl>
+    <w:lvl w:ilvl="6" w:tentative="1">
+      <w:start w:val="1"/>
+      <w:numFmt w:val="decimal"/>
+      <w:lvlText w:val="%7."/>
+      <w:lvlJc w:val="left"/>
+      <w:pPr>
+        <w:tabs>
+          <w:tab w:val="num" w:pos="5040"/>
+        </w:tabs>
+        <w:ind w:left="5040" w:hanging="360"/>
+      </w:pPr>
+    </w:lvl>
+    <w:lvl w:ilvl="7" w:tentative="1">
+      <w:start w:val="1"/>
+      <w:numFmt w:val="decimal"/>
+      <w:lvlText w:val="%8."/>
+      <w:lvlJc w:val="left"/>
+      <w:pPr>
+        <w:tabs>
+          <w:tab w:val="num" w:pos="5760"/>
+        </w:tabs>
+        <w:ind w:left="5760" w:hanging="360"/>
+      </w:pPr>
+    </w:lvl>
+    <w:lvl w:ilvl="8" w:tentative="1">
+      <w:start w:val="1"/>
+      <w:numFmt w:val="decimal"/>
+      <w:lvlText w:val="%9."/>
+      <w:lvlJc w:val="left"/>
+      <w:pPr>
+        <w:tabs>
+          <w:tab w:val="num" w:pos="6480"/>
+        </w:tabs>
+        <w:ind w:left="6480" w:hanging="360"/>
+      </w:pPr>
+    </w:lvl>
+  </w:abstractNum>
+  <w:abstractNum w:abstractNumId="23" w15:restartNumberingAfterBreak="0">
+    <w:nsid w:val="36A0547B"/>
+    <w:multiLevelType w:val="multilevel"/>
+    <w:tmpl w:val="9146A3C8"/>
+    <w:lvl w:ilvl="0">
+      <w:start w:val="1"/>
+      <w:numFmt w:val="decimal"/>
+      <w:lvlText w:val="%1."/>
+      <w:lvlJc w:val="left"/>
+      <w:pPr>
+        <w:tabs>
+          <w:tab w:val="num" w:pos="720"/>
+        </w:tabs>
+        <w:ind w:left="720" w:hanging="360"/>
+      </w:pPr>
+    </w:lvl>
+    <w:lvl w:ilvl="1" w:tentative="1">
+      <w:start w:val="1"/>
+      <w:numFmt w:val="decimal"/>
+      <w:lvlText w:val="%2."/>
+      <w:lvlJc w:val="left"/>
+      <w:pPr>
+        <w:tabs>
+          <w:tab w:val="num" w:pos="1440"/>
+        </w:tabs>
+        <w:ind w:left="1440" w:hanging="360"/>
+      </w:pPr>
+    </w:lvl>
+    <w:lvl w:ilvl="2" w:tentative="1">
+      <w:start w:val="1"/>
+      <w:numFmt w:val="decimal"/>
+      <w:lvlText w:val="%3."/>
+      <w:lvlJc w:val="left"/>
+      <w:pPr>
+        <w:tabs>
+          <w:tab w:val="num" w:pos="2160"/>
+        </w:tabs>
+        <w:ind w:left="2160" w:hanging="360"/>
+      </w:pPr>
+    </w:lvl>
+    <w:lvl w:ilvl="3" w:tentative="1">
+      <w:start w:val="1"/>
+      <w:numFmt w:val="decimal"/>
+      <w:lvlText w:val="%4."/>
+      <w:lvlJc w:val="left"/>
+      <w:pPr>
+        <w:tabs>
+          <w:tab w:val="num" w:pos="2880"/>
+        </w:tabs>
+        <w:ind w:left="2880" w:hanging="360"/>
+      </w:pPr>
+    </w:lvl>
+    <w:lvl w:ilvl="4" w:tentative="1">
+      <w:start w:val="1"/>
+      <w:numFmt w:val="decimal"/>
+      <w:lvlText w:val="%5."/>
+      <w:lvlJc w:val="left"/>
+      <w:pPr>
+        <w:tabs>
+          <w:tab w:val="num" w:pos="3600"/>
+        </w:tabs>
+        <w:ind w:left="3600" w:hanging="360"/>
+      </w:pPr>
+    </w:lvl>
+    <w:lvl w:ilvl="5" w:tentative="1">
+      <w:start w:val="1"/>
+      <w:numFmt w:val="decimal"/>
+      <w:lvlText w:val="%6."/>
+      <w:lvlJc w:val="left"/>
+      <w:pPr>
+        <w:tabs>
+          <w:tab w:val="num" w:pos="4320"/>
+        </w:tabs>
+        <w:ind w:left="4320" w:hanging="360"/>
+      </w:pPr>
+    </w:lvl>
+    <w:lvl w:ilvl="6" w:tentative="1">
+      <w:start w:val="1"/>
+      <w:numFmt w:val="decimal"/>
+      <w:lvlText w:val="%7."/>
+      <w:lvlJc w:val="left"/>
+      <w:pPr>
+        <w:tabs>
+          <w:tab w:val="num" w:pos="5040"/>
+        </w:tabs>
+        <w:ind w:left="5040" w:hanging="360"/>
+      </w:pPr>
+    </w:lvl>
+    <w:lvl w:ilvl="7" w:tentative="1">
+      <w:start w:val="1"/>
+      <w:numFmt w:val="decimal"/>
+      <w:lvlText w:val="%8."/>
+      <w:lvlJc w:val="left"/>
+      <w:pPr>
+        <w:tabs>
+          <w:tab w:val="num" w:pos="5760"/>
+        </w:tabs>
+        <w:ind w:left="5760" w:hanging="360"/>
+      </w:pPr>
+    </w:lvl>
+    <w:lvl w:ilvl="8" w:tentative="1">
+      <w:start w:val="1"/>
+      <w:numFmt w:val="decimal"/>
+      <w:lvlText w:val="%9."/>
+      <w:lvlJc w:val="left"/>
+      <w:pPr>
+        <w:tabs>
+          <w:tab w:val="num" w:pos="6480"/>
+        </w:tabs>
+        <w:ind w:left="6480" w:hanging="360"/>
+      </w:pPr>
+    </w:lvl>
+  </w:abstractNum>
+  <w:abstractNum w:abstractNumId="24" w15:restartNumberingAfterBreak="0">
+    <w:nsid w:val="37B26038"/>
+    <w:multiLevelType w:val="multilevel"/>
+    <w:tmpl w:val="445C0CEE"/>
+    <w:lvl w:ilvl="0">
+      <w:start w:val="1"/>
+      <w:numFmt w:val="decimal"/>
+      <w:lvlText w:val="%1."/>
+      <w:lvlJc w:val="left"/>
+      <w:pPr>
+        <w:tabs>
+          <w:tab w:val="num" w:pos="720"/>
+        </w:tabs>
+        <w:ind w:left="720" w:hanging="360"/>
+      </w:pPr>
+    </w:lvl>
+    <w:lvl w:ilvl="1" w:tentative="1">
+      <w:start w:val="1"/>
+      <w:numFmt w:val="decimal"/>
+      <w:lvlText w:val="%2."/>
+      <w:lvlJc w:val="left"/>
+      <w:pPr>
+        <w:tabs>
+          <w:tab w:val="num" w:pos="1440"/>
+        </w:tabs>
+        <w:ind w:left="1440" w:hanging="360"/>
+      </w:pPr>
+    </w:lvl>
+    <w:lvl w:ilvl="2" w:tentative="1">
+      <w:start w:val="1"/>
+      <w:numFmt w:val="decimal"/>
+      <w:lvlText w:val="%3."/>
+      <w:lvlJc w:val="left"/>
+      <w:pPr>
+        <w:tabs>
+          <w:tab w:val="num" w:pos="2160"/>
+        </w:tabs>
+        <w:ind w:left="2160" w:hanging="360"/>
+      </w:pPr>
+    </w:lvl>
+    <w:lvl w:ilvl="3" w:tentative="1">
+      <w:start w:val="1"/>
+      <w:numFmt w:val="decimal"/>
+      <w:lvlText w:val="%4."/>
+      <w:lvlJc w:val="left"/>
+      <w:pPr>
+        <w:tabs>
+          <w:tab w:val="num" w:pos="2880"/>
+        </w:tabs>
+        <w:ind w:left="2880" w:hanging="360"/>
+      </w:pPr>
+    </w:lvl>
+    <w:lvl w:ilvl="4" w:tentative="1">
+      <w:start w:val="1"/>
+      <w:numFmt w:val="decimal"/>
+      <w:lvlText w:val="%5."/>
+      <w:lvlJc w:val="left"/>
+      <w:pPr>
+        <w:tabs>
+          <w:tab w:val="num" w:pos="3600"/>
+        </w:tabs>
+        <w:ind w:left="3600" w:hanging="360"/>
+      </w:pPr>
+    </w:lvl>
+    <w:lvl w:ilvl="5" w:tentative="1">
+      <w:start w:val="1"/>
+      <w:numFmt w:val="decimal"/>
+      <w:lvlText w:val="%6."/>
+      <w:lvlJc w:val="left"/>
+      <w:pPr>
+        <w:tabs>
+          <w:tab w:val="num" w:pos="4320"/>
+        </w:tabs>
+        <w:ind w:left="4320" w:hanging="360"/>
+      </w:pPr>
+    </w:lvl>
+    <w:lvl w:ilvl="6" w:tentative="1">
+      <w:start w:val="1"/>
+      <w:numFmt w:val="decimal"/>
+      <w:lvlText w:val="%7."/>
+      <w:lvlJc w:val="left"/>
+      <w:pPr>
+        <w:tabs>
+          <w:tab w:val="num" w:pos="5040"/>
+        </w:tabs>
+        <w:ind w:left="5040" w:hanging="360"/>
+      </w:pPr>
+    </w:lvl>
+    <w:lvl w:ilvl="7" w:tentative="1">
+      <w:start w:val="1"/>
+      <w:numFmt w:val="decimal"/>
+      <w:lvlText w:val="%8."/>
+      <w:lvlJc w:val="left"/>
+      <w:pPr>
+        <w:tabs>
+          <w:tab w:val="num" w:pos="5760"/>
+        </w:tabs>
+        <w:ind w:left="5760" w:hanging="360"/>
+      </w:pPr>
+    </w:lvl>
+    <w:lvl w:ilvl="8" w:tentative="1">
+      <w:start w:val="1"/>
+      <w:numFmt w:val="decimal"/>
+      <w:lvlText w:val="%9."/>
+      <w:lvlJc w:val="left"/>
+      <w:pPr>
+        <w:tabs>
+          <w:tab w:val="num" w:pos="6480"/>
+        </w:tabs>
+        <w:ind w:left="6480" w:hanging="360"/>
+      </w:pPr>
+    </w:lvl>
+  </w:abstractNum>
+  <w:abstractNum w:abstractNumId="25" w15:restartNumberingAfterBreak="0">
+    <w:nsid w:val="37C07349"/>
+    <w:multiLevelType w:val="multilevel"/>
+    <w:tmpl w:val="16FAED84"/>
+    <w:lvl w:ilvl="0">
+      <w:start w:val="1"/>
+      <w:numFmt w:val="bullet"/>
+      <w:lvlText w:val=""/>
+      <w:lvlJc w:val="left"/>
+      <w:pPr>
+        <w:tabs>
+          <w:tab w:val="num" w:pos="720"/>
+        </w:tabs>
+        <w:ind w:left="720" w:hanging="360"/>
+      </w:pPr>
+      <w:rPr>
+        <w:rFonts w:ascii="Symbol" w:hAnsi="Symbol" w:hint="default"/>
+        <w:sz w:val="20"/>
+      </w:rPr>
+    </w:lvl>
+    <w:lvl w:ilvl="1">
+      <w:start w:val="1"/>
+      <w:numFmt w:val="bullet"/>
+      <w:lvlText w:val=""/>
+      <w:lvlJc w:val="left"/>
+      <w:pPr>
+        <w:tabs>
+          <w:tab w:val="num" w:pos="1440"/>
+        </w:tabs>
+        <w:ind w:left="1440" w:hanging="360"/>
+      </w:pPr>
+      <w:rPr>
+        <w:rFonts w:ascii="Symbol" w:hAnsi="Symbol" w:hint="default"/>
+        <w:sz w:val="20"/>
+      </w:rPr>
+    </w:lvl>
+    <w:lvl w:ilvl="2">
+      <w:start w:val="1"/>
+      <w:numFmt w:val="bullet"/>
+      <w:lvlText w:val=""/>
+      <w:lvlJc w:val="left"/>
+      <w:pPr>
+        <w:tabs>
+          <w:tab w:val="num" w:pos="2160"/>
+        </w:tabs>
+        <w:ind w:left="2160" w:hanging="360"/>
+      </w:pPr>
+      <w:rPr>
+        <w:rFonts w:ascii="Symbol" w:hAnsi="Symbol" w:hint="default"/>
+        <w:sz w:val="20"/>
+      </w:rPr>
+    </w:lvl>
+    <w:lvl w:ilvl="3" w:tentative="1">
+      <w:start w:val="1"/>
+      <w:numFmt w:val="bullet"/>
+      <w:lvlText w:val=""/>
+      <w:lvlJc w:val="left"/>
+      <w:pPr>
+        <w:tabs>
+          <w:tab w:val="num" w:pos="2880"/>
+        </w:tabs>
+        <w:ind w:left="2880" w:hanging="360"/>
+      </w:pPr>
+      <w:rPr>
+        <w:rFonts w:ascii="Symbol" w:hAnsi="Symbol" w:hint="default"/>
+        <w:sz w:val="20"/>
+      </w:rPr>
+    </w:lvl>
+    <w:lvl w:ilvl="4" w:tentative="1">
+      <w:start w:val="1"/>
+      <w:numFmt w:val="bullet"/>
+      <w:lvlText w:val=""/>
+      <w:lvlJc w:val="left"/>
+      <w:pPr>
+        <w:tabs>
+          <w:tab w:val="num" w:pos="3600"/>
+        </w:tabs>
+        <w:ind w:left="3600" w:hanging="360"/>
+      </w:pPr>
+      <w:rPr>
+        <w:rFonts w:ascii="Symbol" w:hAnsi="Symbol" w:hint="default"/>
+        <w:sz w:val="20"/>
+      </w:rPr>
+    </w:lvl>
+    <w:lvl w:ilvl="5" w:tentative="1">
+      <w:start w:val="1"/>
+      <w:numFmt w:val="bullet"/>
+      <w:lvlText w:val=""/>
+      <w:lvlJc w:val="left"/>
+      <w:pPr>
+        <w:tabs>
+          <w:tab w:val="num" w:pos="4320"/>
+        </w:tabs>
+        <w:ind w:left="4320" w:hanging="360"/>
+      </w:pPr>
+      <w:rPr>
+        <w:rFonts w:ascii="Symbol" w:hAnsi="Symbol" w:hint="default"/>
+        <w:sz w:val="20"/>
+      </w:rPr>
+    </w:lvl>
+    <w:lvl w:ilvl="6" w:tentative="1">
+      <w:start w:val="1"/>
+      <w:numFmt w:val="bullet"/>
+      <w:lvlText w:val=""/>
+      <w:lvlJc w:val="left"/>
+      <w:pPr>
+        <w:tabs>
+          <w:tab w:val="num" w:pos="5040"/>
+        </w:tabs>
+        <w:ind w:left="5040" w:hanging="360"/>
+      </w:pPr>
+      <w:rPr>
+        <w:rFonts w:ascii="Symbol" w:hAnsi="Symbol" w:hint="default"/>
+        <w:sz w:val="20"/>
+      </w:rPr>
+    </w:lvl>
+    <w:lvl w:ilvl="7" w:tentative="1">
+      <w:start w:val="1"/>
+      <w:numFmt w:val="bullet"/>
+      <w:lvlText w:val=""/>
+      <w:lvlJc w:val="left"/>
+      <w:pPr>
+        <w:tabs>
+          <w:tab w:val="num" w:pos="5760"/>
+        </w:tabs>
+        <w:ind w:left="5760" w:hanging="360"/>
+      </w:pPr>
+      <w:rPr>
+        <w:rFonts w:ascii="Symbol" w:hAnsi="Symbol" w:hint="default"/>
+        <w:sz w:val="20"/>
+      </w:rPr>
+    </w:lvl>
+    <w:lvl w:ilvl="8" w:tentative="1">
+      <w:start w:val="1"/>
+      <w:numFmt w:val="bullet"/>
+      <w:lvlText w:val=""/>
+      <w:lvlJc w:val="left"/>
+      <w:pPr>
+        <w:tabs>
+          <w:tab w:val="num" w:pos="6480"/>
+        </w:tabs>
+        <w:ind w:left="6480" w:hanging="360"/>
+      </w:pPr>
+      <w:rPr>
+        <w:rFonts w:ascii="Symbol" w:hAnsi="Symbol" w:hint="default"/>
+        <w:sz w:val="20"/>
+      </w:rPr>
+    </w:lvl>
+  </w:abstractNum>
+  <w:abstractNum w:abstractNumId="26" w15:restartNumberingAfterBreak="0">
     <w:nsid w:val="38C23058"/>
     <w:multiLevelType w:val="multilevel"/>
     <w:tmpl w:val="C69614D4"/>
@@ -2367,7 +4969,237 @@
       </w:rPr>
     </w:lvl>
   </w:abstractNum>
-  <w:abstractNum w:abstractNumId="1" w15:restartNumberingAfterBreak="0">
+  <w:abstractNum w:abstractNumId="27" w15:restartNumberingAfterBreak="0">
+    <w:nsid w:val="3AD65C2F"/>
+    <w:multiLevelType w:val="multilevel"/>
+    <w:tmpl w:val="A648A850"/>
+    <w:lvl w:ilvl="0">
+      <w:start w:val="1"/>
+      <w:numFmt w:val="decimal"/>
+      <w:lvlText w:val="%1."/>
+      <w:lvlJc w:val="left"/>
+      <w:pPr>
+        <w:tabs>
+          <w:tab w:val="num" w:pos="720"/>
+        </w:tabs>
+        <w:ind w:left="720" w:hanging="360"/>
+      </w:pPr>
+    </w:lvl>
+    <w:lvl w:ilvl="1">
+      <w:start w:val="1"/>
+      <w:numFmt w:val="bullet"/>
+      <w:lvlText w:val=""/>
+      <w:lvlJc w:val="left"/>
+      <w:pPr>
+        <w:tabs>
+          <w:tab w:val="num" w:pos="1440"/>
+        </w:tabs>
+        <w:ind w:left="1440" w:hanging="360"/>
+      </w:pPr>
+      <w:rPr>
+        <w:rFonts w:ascii="Symbol" w:hAnsi="Symbol" w:hint="default"/>
+        <w:sz w:val="20"/>
+      </w:rPr>
+    </w:lvl>
+    <w:lvl w:ilvl="2" w:tentative="1">
+      <w:start w:val="1"/>
+      <w:numFmt w:val="decimal"/>
+      <w:lvlText w:val="%3."/>
+      <w:lvlJc w:val="left"/>
+      <w:pPr>
+        <w:tabs>
+          <w:tab w:val="num" w:pos="2160"/>
+        </w:tabs>
+        <w:ind w:left="2160" w:hanging="360"/>
+      </w:pPr>
+    </w:lvl>
+    <w:lvl w:ilvl="3" w:tentative="1">
+      <w:start w:val="1"/>
+      <w:numFmt w:val="decimal"/>
+      <w:lvlText w:val="%4."/>
+      <w:lvlJc w:val="left"/>
+      <w:pPr>
+        <w:tabs>
+          <w:tab w:val="num" w:pos="2880"/>
+        </w:tabs>
+        <w:ind w:left="2880" w:hanging="360"/>
+      </w:pPr>
+    </w:lvl>
+    <w:lvl w:ilvl="4" w:tentative="1">
+      <w:start w:val="1"/>
+      <w:numFmt w:val="decimal"/>
+      <w:lvlText w:val="%5."/>
+      <w:lvlJc w:val="left"/>
+      <w:pPr>
+        <w:tabs>
+          <w:tab w:val="num" w:pos="3600"/>
+        </w:tabs>
+        <w:ind w:left="3600" w:hanging="360"/>
+      </w:pPr>
+    </w:lvl>
+    <w:lvl w:ilvl="5" w:tentative="1">
+      <w:start w:val="1"/>
+      <w:numFmt w:val="decimal"/>
+      <w:lvlText w:val="%6."/>
+      <w:lvlJc w:val="left"/>
+      <w:pPr>
+        <w:tabs>
+          <w:tab w:val="num" w:pos="4320"/>
+        </w:tabs>
+        <w:ind w:left="4320" w:hanging="360"/>
+      </w:pPr>
+    </w:lvl>
+    <w:lvl w:ilvl="6" w:tentative="1">
+      <w:start w:val="1"/>
+      <w:numFmt w:val="decimal"/>
+      <w:lvlText w:val="%7."/>
+      <w:lvlJc w:val="left"/>
+      <w:pPr>
+        <w:tabs>
+          <w:tab w:val="num" w:pos="5040"/>
+        </w:tabs>
+        <w:ind w:left="5040" w:hanging="360"/>
+      </w:pPr>
+    </w:lvl>
+    <w:lvl w:ilvl="7" w:tentative="1">
+      <w:start w:val="1"/>
+      <w:numFmt w:val="decimal"/>
+      <w:lvlText w:val="%8."/>
+      <w:lvlJc w:val="left"/>
+      <w:pPr>
+        <w:tabs>
+          <w:tab w:val="num" w:pos="5760"/>
+        </w:tabs>
+        <w:ind w:left="5760" w:hanging="360"/>
+      </w:pPr>
+    </w:lvl>
+    <w:lvl w:ilvl="8" w:tentative="1">
+      <w:start w:val="1"/>
+      <w:numFmt w:val="decimal"/>
+      <w:lvlText w:val="%9."/>
+      <w:lvlJc w:val="left"/>
+      <w:pPr>
+        <w:tabs>
+          <w:tab w:val="num" w:pos="6480"/>
+        </w:tabs>
+        <w:ind w:left="6480" w:hanging="360"/>
+      </w:pPr>
+    </w:lvl>
+  </w:abstractNum>
+  <w:abstractNum w:abstractNumId="28" w15:restartNumberingAfterBreak="0">
+    <w:nsid w:val="3BFD22E4"/>
+    <w:multiLevelType w:val="hybridMultilevel"/>
+    <w:tmpl w:val="9C8633A4"/>
+    <w:lvl w:ilvl="0" w:tplc="04090001">
+      <w:start w:val="1"/>
+      <w:numFmt w:val="bullet"/>
+      <w:lvlText w:val=""/>
+      <w:lvlJc w:val="left"/>
+      <w:pPr>
+        <w:ind w:left="720" w:hanging="360"/>
+      </w:pPr>
+      <w:rPr>
+        <w:rFonts w:ascii="Symbol" w:hAnsi="Symbol" w:hint="default"/>
+      </w:rPr>
+    </w:lvl>
+    <w:lvl w:ilvl="1" w:tplc="04090003" w:tentative="1">
+      <w:start w:val="1"/>
+      <w:numFmt w:val="bullet"/>
+      <w:lvlText w:val="o"/>
+      <w:lvlJc w:val="left"/>
+      <w:pPr>
+        <w:ind w:left="1440" w:hanging="360"/>
+      </w:pPr>
+      <w:rPr>
+        <w:rFonts w:ascii="Courier New" w:hAnsi="Courier New" w:cs="Courier New" w:hint="default"/>
+      </w:rPr>
+    </w:lvl>
+    <w:lvl w:ilvl="2" w:tplc="04090005" w:tentative="1">
+      <w:start w:val="1"/>
+      <w:numFmt w:val="bullet"/>
+      <w:lvlText w:val=""/>
+      <w:lvlJc w:val="left"/>
+      <w:pPr>
+        <w:ind w:left="2160" w:hanging="360"/>
+      </w:pPr>
+      <w:rPr>
+        <w:rFonts w:ascii="Wingdings" w:hAnsi="Wingdings" w:hint="default"/>
+      </w:rPr>
+    </w:lvl>
+    <w:lvl w:ilvl="3" w:tplc="04090001" w:tentative="1">
+      <w:start w:val="1"/>
+      <w:numFmt w:val="bullet"/>
+      <w:lvlText w:val=""/>
+      <w:lvlJc w:val="left"/>
+      <w:pPr>
+        <w:ind w:left="2880" w:hanging="360"/>
+      </w:pPr>
+      <w:rPr>
+        <w:rFonts w:ascii="Symbol" w:hAnsi="Symbol" w:hint="default"/>
+      </w:rPr>
+    </w:lvl>
+    <w:lvl w:ilvl="4" w:tplc="04090003" w:tentative="1">
+      <w:start w:val="1"/>
+      <w:numFmt w:val="bullet"/>
+      <w:lvlText w:val="o"/>
+      <w:lvlJc w:val="left"/>
+      <w:pPr>
+        <w:ind w:left="3600" w:hanging="360"/>
+      </w:pPr>
+      <w:rPr>
+        <w:rFonts w:ascii="Courier New" w:hAnsi="Courier New" w:cs="Courier New" w:hint="default"/>
+      </w:rPr>
+    </w:lvl>
+    <w:lvl w:ilvl="5" w:tplc="04090005" w:tentative="1">
+      <w:start w:val="1"/>
+      <w:numFmt w:val="bullet"/>
+      <w:lvlText w:val=""/>
+      <w:lvlJc w:val="left"/>
+      <w:pPr>
+        <w:ind w:left="4320" w:hanging="360"/>
+      </w:pPr>
+      <w:rPr>
+        <w:rFonts w:ascii="Wingdings" w:hAnsi="Wingdings" w:hint="default"/>
+      </w:rPr>
+    </w:lvl>
+    <w:lvl w:ilvl="6" w:tplc="04090001" w:tentative="1">
+      <w:start w:val="1"/>
+      <w:numFmt w:val="bullet"/>
+      <w:lvlText w:val=""/>
+      <w:lvlJc w:val="left"/>
+      <w:pPr>
+        <w:ind w:left="5040" w:hanging="360"/>
+      </w:pPr>
+      <w:rPr>
+        <w:rFonts w:ascii="Symbol" w:hAnsi="Symbol" w:hint="default"/>
+      </w:rPr>
+    </w:lvl>
+    <w:lvl w:ilvl="7" w:tplc="04090003" w:tentative="1">
+      <w:start w:val="1"/>
+      <w:numFmt w:val="bullet"/>
+      <w:lvlText w:val="o"/>
+      <w:lvlJc w:val="left"/>
+      <w:pPr>
+        <w:ind w:left="5760" w:hanging="360"/>
+      </w:pPr>
+      <w:rPr>
+        <w:rFonts w:ascii="Courier New" w:hAnsi="Courier New" w:cs="Courier New" w:hint="default"/>
+      </w:rPr>
+    </w:lvl>
+    <w:lvl w:ilvl="8" w:tplc="04090005" w:tentative="1">
+      <w:start w:val="1"/>
+      <w:numFmt w:val="bullet"/>
+      <w:lvlText w:val=""/>
+      <w:lvlJc w:val="left"/>
+      <w:pPr>
+        <w:ind w:left="6480" w:hanging="360"/>
+      </w:pPr>
+      <w:rPr>
+        <w:rFonts w:ascii="Wingdings" w:hAnsi="Wingdings" w:hint="default"/>
+      </w:rPr>
+    </w:lvl>
+  </w:abstractNum>
+  <w:abstractNum w:abstractNumId="29" w15:restartNumberingAfterBreak="0">
     <w:nsid w:val="3CAF57F6"/>
     <w:multiLevelType w:val="multilevel"/>
     <w:tmpl w:val="6E507086"/>
@@ -2516,7 +5348,1100 @@
       </w:rPr>
     </w:lvl>
   </w:abstractNum>
-  <w:abstractNum w:abstractNumId="2" w15:restartNumberingAfterBreak="0">
+  <w:abstractNum w:abstractNumId="30" w15:restartNumberingAfterBreak="0">
+    <w:nsid w:val="3CDA4625"/>
+    <w:multiLevelType w:val="hybridMultilevel"/>
+    <w:tmpl w:val="7CEE44D6"/>
+    <w:lvl w:ilvl="0" w:tplc="04090001">
+      <w:start w:val="1"/>
+      <w:numFmt w:val="bullet"/>
+      <w:lvlText w:val=""/>
+      <w:lvlJc w:val="left"/>
+      <w:pPr>
+        <w:ind w:left="720" w:hanging="360"/>
+      </w:pPr>
+      <w:rPr>
+        <w:rFonts w:ascii="Symbol" w:hAnsi="Symbol" w:hint="default"/>
+      </w:rPr>
+    </w:lvl>
+    <w:lvl w:ilvl="1" w:tplc="04090003" w:tentative="1">
+      <w:start w:val="1"/>
+      <w:numFmt w:val="bullet"/>
+      <w:lvlText w:val="o"/>
+      <w:lvlJc w:val="left"/>
+      <w:pPr>
+        <w:ind w:left="1440" w:hanging="360"/>
+      </w:pPr>
+      <w:rPr>
+        <w:rFonts w:ascii="Courier New" w:hAnsi="Courier New" w:cs="Courier New" w:hint="default"/>
+      </w:rPr>
+    </w:lvl>
+    <w:lvl w:ilvl="2" w:tplc="04090005" w:tentative="1">
+      <w:start w:val="1"/>
+      <w:numFmt w:val="bullet"/>
+      <w:lvlText w:val=""/>
+      <w:lvlJc w:val="left"/>
+      <w:pPr>
+        <w:ind w:left="2160" w:hanging="360"/>
+      </w:pPr>
+      <w:rPr>
+        <w:rFonts w:ascii="Wingdings" w:hAnsi="Wingdings" w:hint="default"/>
+      </w:rPr>
+    </w:lvl>
+    <w:lvl w:ilvl="3" w:tplc="04090001" w:tentative="1">
+      <w:start w:val="1"/>
+      <w:numFmt w:val="bullet"/>
+      <w:lvlText w:val=""/>
+      <w:lvlJc w:val="left"/>
+      <w:pPr>
+        <w:ind w:left="2880" w:hanging="360"/>
+      </w:pPr>
+      <w:rPr>
+        <w:rFonts w:ascii="Symbol" w:hAnsi="Symbol" w:hint="default"/>
+      </w:rPr>
+    </w:lvl>
+    <w:lvl w:ilvl="4" w:tplc="04090003" w:tentative="1">
+      <w:start w:val="1"/>
+      <w:numFmt w:val="bullet"/>
+      <w:lvlText w:val="o"/>
+      <w:lvlJc w:val="left"/>
+      <w:pPr>
+        <w:ind w:left="3600" w:hanging="360"/>
+      </w:pPr>
+      <w:rPr>
+        <w:rFonts w:ascii="Courier New" w:hAnsi="Courier New" w:cs="Courier New" w:hint="default"/>
+      </w:rPr>
+    </w:lvl>
+    <w:lvl w:ilvl="5" w:tplc="04090005" w:tentative="1">
+      <w:start w:val="1"/>
+      <w:numFmt w:val="bullet"/>
+      <w:lvlText w:val=""/>
+      <w:lvlJc w:val="left"/>
+      <w:pPr>
+        <w:ind w:left="4320" w:hanging="360"/>
+      </w:pPr>
+      <w:rPr>
+        <w:rFonts w:ascii="Wingdings" w:hAnsi="Wingdings" w:hint="default"/>
+      </w:rPr>
+    </w:lvl>
+    <w:lvl w:ilvl="6" w:tplc="04090001" w:tentative="1">
+      <w:start w:val="1"/>
+      <w:numFmt w:val="bullet"/>
+      <w:lvlText w:val=""/>
+      <w:lvlJc w:val="left"/>
+      <w:pPr>
+        <w:ind w:left="5040" w:hanging="360"/>
+      </w:pPr>
+      <w:rPr>
+        <w:rFonts w:ascii="Symbol" w:hAnsi="Symbol" w:hint="default"/>
+      </w:rPr>
+    </w:lvl>
+    <w:lvl w:ilvl="7" w:tplc="04090003" w:tentative="1">
+      <w:start w:val="1"/>
+      <w:numFmt w:val="bullet"/>
+      <w:lvlText w:val="o"/>
+      <w:lvlJc w:val="left"/>
+      <w:pPr>
+        <w:ind w:left="5760" w:hanging="360"/>
+      </w:pPr>
+      <w:rPr>
+        <w:rFonts w:ascii="Courier New" w:hAnsi="Courier New" w:cs="Courier New" w:hint="default"/>
+      </w:rPr>
+    </w:lvl>
+    <w:lvl w:ilvl="8" w:tplc="04090005" w:tentative="1">
+      <w:start w:val="1"/>
+      <w:numFmt w:val="bullet"/>
+      <w:lvlText w:val=""/>
+      <w:lvlJc w:val="left"/>
+      <w:pPr>
+        <w:ind w:left="6480" w:hanging="360"/>
+      </w:pPr>
+      <w:rPr>
+        <w:rFonts w:ascii="Wingdings" w:hAnsi="Wingdings" w:hint="default"/>
+      </w:rPr>
+    </w:lvl>
+  </w:abstractNum>
+  <w:abstractNum w:abstractNumId="31" w15:restartNumberingAfterBreak="0">
+    <w:nsid w:val="40372DF6"/>
+    <w:multiLevelType w:val="multilevel"/>
+    <w:tmpl w:val="08786216"/>
+    <w:lvl w:ilvl="0">
+      <w:start w:val="1"/>
+      <w:numFmt w:val="decimal"/>
+      <w:lvlText w:val="%1."/>
+      <w:lvlJc w:val="left"/>
+      <w:pPr>
+        <w:tabs>
+          <w:tab w:val="num" w:pos="720"/>
+        </w:tabs>
+        <w:ind w:left="720" w:hanging="360"/>
+      </w:pPr>
+    </w:lvl>
+    <w:lvl w:ilvl="1" w:tentative="1">
+      <w:start w:val="1"/>
+      <w:numFmt w:val="decimal"/>
+      <w:lvlText w:val="%2."/>
+      <w:lvlJc w:val="left"/>
+      <w:pPr>
+        <w:tabs>
+          <w:tab w:val="num" w:pos="1440"/>
+        </w:tabs>
+        <w:ind w:left="1440" w:hanging="360"/>
+      </w:pPr>
+    </w:lvl>
+    <w:lvl w:ilvl="2" w:tentative="1">
+      <w:start w:val="1"/>
+      <w:numFmt w:val="decimal"/>
+      <w:lvlText w:val="%3."/>
+      <w:lvlJc w:val="left"/>
+      <w:pPr>
+        <w:tabs>
+          <w:tab w:val="num" w:pos="2160"/>
+        </w:tabs>
+        <w:ind w:left="2160" w:hanging="360"/>
+      </w:pPr>
+    </w:lvl>
+    <w:lvl w:ilvl="3" w:tentative="1">
+      <w:start w:val="1"/>
+      <w:numFmt w:val="decimal"/>
+      <w:lvlText w:val="%4."/>
+      <w:lvlJc w:val="left"/>
+      <w:pPr>
+        <w:tabs>
+          <w:tab w:val="num" w:pos="2880"/>
+        </w:tabs>
+        <w:ind w:left="2880" w:hanging="360"/>
+      </w:pPr>
+    </w:lvl>
+    <w:lvl w:ilvl="4" w:tentative="1">
+      <w:start w:val="1"/>
+      <w:numFmt w:val="decimal"/>
+      <w:lvlText w:val="%5."/>
+      <w:lvlJc w:val="left"/>
+      <w:pPr>
+        <w:tabs>
+          <w:tab w:val="num" w:pos="3600"/>
+        </w:tabs>
+        <w:ind w:left="3600" w:hanging="360"/>
+      </w:pPr>
+    </w:lvl>
+    <w:lvl w:ilvl="5" w:tentative="1">
+      <w:start w:val="1"/>
+      <w:numFmt w:val="decimal"/>
+      <w:lvlText w:val="%6."/>
+      <w:lvlJc w:val="left"/>
+      <w:pPr>
+        <w:tabs>
+          <w:tab w:val="num" w:pos="4320"/>
+        </w:tabs>
+        <w:ind w:left="4320" w:hanging="360"/>
+      </w:pPr>
+    </w:lvl>
+    <w:lvl w:ilvl="6" w:tentative="1">
+      <w:start w:val="1"/>
+      <w:numFmt w:val="decimal"/>
+      <w:lvlText w:val="%7."/>
+      <w:lvlJc w:val="left"/>
+      <w:pPr>
+        <w:tabs>
+          <w:tab w:val="num" w:pos="5040"/>
+        </w:tabs>
+        <w:ind w:left="5040" w:hanging="360"/>
+      </w:pPr>
+    </w:lvl>
+    <w:lvl w:ilvl="7" w:tentative="1">
+      <w:start w:val="1"/>
+      <w:numFmt w:val="decimal"/>
+      <w:lvlText w:val="%8."/>
+      <w:lvlJc w:val="left"/>
+      <w:pPr>
+        <w:tabs>
+          <w:tab w:val="num" w:pos="5760"/>
+        </w:tabs>
+        <w:ind w:left="5760" w:hanging="360"/>
+      </w:pPr>
+    </w:lvl>
+    <w:lvl w:ilvl="8" w:tentative="1">
+      <w:start w:val="1"/>
+      <w:numFmt w:val="decimal"/>
+      <w:lvlText w:val="%9."/>
+      <w:lvlJc w:val="left"/>
+      <w:pPr>
+        <w:tabs>
+          <w:tab w:val="num" w:pos="6480"/>
+        </w:tabs>
+        <w:ind w:left="6480" w:hanging="360"/>
+      </w:pPr>
+    </w:lvl>
+  </w:abstractNum>
+  <w:abstractNum w:abstractNumId="32" w15:restartNumberingAfterBreak="0">
+    <w:nsid w:val="45342BE2"/>
+    <w:multiLevelType w:val="multilevel"/>
+    <w:tmpl w:val="69FEBA0C"/>
+    <w:lvl w:ilvl="0">
+      <w:start w:val="1"/>
+      <w:numFmt w:val="decimal"/>
+      <w:lvlText w:val="%1."/>
+      <w:lvlJc w:val="left"/>
+      <w:pPr>
+        <w:tabs>
+          <w:tab w:val="num" w:pos="720"/>
+        </w:tabs>
+        <w:ind w:left="720" w:hanging="360"/>
+      </w:pPr>
+    </w:lvl>
+    <w:lvl w:ilvl="1" w:tentative="1">
+      <w:start w:val="1"/>
+      <w:numFmt w:val="decimal"/>
+      <w:lvlText w:val="%2."/>
+      <w:lvlJc w:val="left"/>
+      <w:pPr>
+        <w:tabs>
+          <w:tab w:val="num" w:pos="1440"/>
+        </w:tabs>
+        <w:ind w:left="1440" w:hanging="360"/>
+      </w:pPr>
+    </w:lvl>
+    <w:lvl w:ilvl="2" w:tentative="1">
+      <w:start w:val="1"/>
+      <w:numFmt w:val="decimal"/>
+      <w:lvlText w:val="%3."/>
+      <w:lvlJc w:val="left"/>
+      <w:pPr>
+        <w:tabs>
+          <w:tab w:val="num" w:pos="2160"/>
+        </w:tabs>
+        <w:ind w:left="2160" w:hanging="360"/>
+      </w:pPr>
+    </w:lvl>
+    <w:lvl w:ilvl="3" w:tentative="1">
+      <w:start w:val="1"/>
+      <w:numFmt w:val="decimal"/>
+      <w:lvlText w:val="%4."/>
+      <w:lvlJc w:val="left"/>
+      <w:pPr>
+        <w:tabs>
+          <w:tab w:val="num" w:pos="2880"/>
+        </w:tabs>
+        <w:ind w:left="2880" w:hanging="360"/>
+      </w:pPr>
+    </w:lvl>
+    <w:lvl w:ilvl="4" w:tentative="1">
+      <w:start w:val="1"/>
+      <w:numFmt w:val="decimal"/>
+      <w:lvlText w:val="%5."/>
+      <w:lvlJc w:val="left"/>
+      <w:pPr>
+        <w:tabs>
+          <w:tab w:val="num" w:pos="3600"/>
+        </w:tabs>
+        <w:ind w:left="3600" w:hanging="360"/>
+      </w:pPr>
+    </w:lvl>
+    <w:lvl w:ilvl="5" w:tentative="1">
+      <w:start w:val="1"/>
+      <w:numFmt w:val="decimal"/>
+      <w:lvlText w:val="%6."/>
+      <w:lvlJc w:val="left"/>
+      <w:pPr>
+        <w:tabs>
+          <w:tab w:val="num" w:pos="4320"/>
+        </w:tabs>
+        <w:ind w:left="4320" w:hanging="360"/>
+      </w:pPr>
+    </w:lvl>
+    <w:lvl w:ilvl="6" w:tentative="1">
+      <w:start w:val="1"/>
+      <w:numFmt w:val="decimal"/>
+      <w:lvlText w:val="%7."/>
+      <w:lvlJc w:val="left"/>
+      <w:pPr>
+        <w:tabs>
+          <w:tab w:val="num" w:pos="5040"/>
+        </w:tabs>
+        <w:ind w:left="5040" w:hanging="360"/>
+      </w:pPr>
+    </w:lvl>
+    <w:lvl w:ilvl="7" w:tentative="1">
+      <w:start w:val="1"/>
+      <w:numFmt w:val="decimal"/>
+      <w:lvlText w:val="%8."/>
+      <w:lvlJc w:val="left"/>
+      <w:pPr>
+        <w:tabs>
+          <w:tab w:val="num" w:pos="5760"/>
+        </w:tabs>
+        <w:ind w:left="5760" w:hanging="360"/>
+      </w:pPr>
+    </w:lvl>
+    <w:lvl w:ilvl="8" w:tentative="1">
+      <w:start w:val="1"/>
+      <w:numFmt w:val="decimal"/>
+      <w:lvlText w:val="%9."/>
+      <w:lvlJc w:val="left"/>
+      <w:pPr>
+        <w:tabs>
+          <w:tab w:val="num" w:pos="6480"/>
+        </w:tabs>
+        <w:ind w:left="6480" w:hanging="360"/>
+      </w:pPr>
+    </w:lvl>
+  </w:abstractNum>
+  <w:abstractNum w:abstractNumId="33" w15:restartNumberingAfterBreak="0">
+    <w:nsid w:val="4B9305FD"/>
+    <w:multiLevelType w:val="multilevel"/>
+    <w:tmpl w:val="FA423822"/>
+    <w:lvl w:ilvl="0">
+      <w:start w:val="1"/>
+      <w:numFmt w:val="bullet"/>
+      <w:lvlText w:val=""/>
+      <w:lvlJc w:val="left"/>
+      <w:pPr>
+        <w:tabs>
+          <w:tab w:val="num" w:pos="720"/>
+        </w:tabs>
+        <w:ind w:left="720" w:hanging="360"/>
+      </w:pPr>
+      <w:rPr>
+        <w:rFonts w:ascii="Symbol" w:hAnsi="Symbol" w:hint="default"/>
+        <w:sz w:val="20"/>
+      </w:rPr>
+    </w:lvl>
+    <w:lvl w:ilvl="1" w:tentative="1">
+      <w:start w:val="1"/>
+      <w:numFmt w:val="bullet"/>
+      <w:lvlText w:val=""/>
+      <w:lvlJc w:val="left"/>
+      <w:pPr>
+        <w:tabs>
+          <w:tab w:val="num" w:pos="1440"/>
+        </w:tabs>
+        <w:ind w:left="1440" w:hanging="360"/>
+      </w:pPr>
+      <w:rPr>
+        <w:rFonts w:ascii="Symbol" w:hAnsi="Symbol" w:hint="default"/>
+        <w:sz w:val="20"/>
+      </w:rPr>
+    </w:lvl>
+    <w:lvl w:ilvl="2" w:tentative="1">
+      <w:start w:val="1"/>
+      <w:numFmt w:val="bullet"/>
+      <w:lvlText w:val=""/>
+      <w:lvlJc w:val="left"/>
+      <w:pPr>
+        <w:tabs>
+          <w:tab w:val="num" w:pos="2160"/>
+        </w:tabs>
+        <w:ind w:left="2160" w:hanging="360"/>
+      </w:pPr>
+      <w:rPr>
+        <w:rFonts w:ascii="Symbol" w:hAnsi="Symbol" w:hint="default"/>
+        <w:sz w:val="20"/>
+      </w:rPr>
+    </w:lvl>
+    <w:lvl w:ilvl="3" w:tentative="1">
+      <w:start w:val="1"/>
+      <w:numFmt w:val="bullet"/>
+      <w:lvlText w:val=""/>
+      <w:lvlJc w:val="left"/>
+      <w:pPr>
+        <w:tabs>
+          <w:tab w:val="num" w:pos="2880"/>
+        </w:tabs>
+        <w:ind w:left="2880" w:hanging="360"/>
+      </w:pPr>
+      <w:rPr>
+        <w:rFonts w:ascii="Symbol" w:hAnsi="Symbol" w:hint="default"/>
+        <w:sz w:val="20"/>
+      </w:rPr>
+    </w:lvl>
+    <w:lvl w:ilvl="4" w:tentative="1">
+      <w:start w:val="1"/>
+      <w:numFmt w:val="bullet"/>
+      <w:lvlText w:val=""/>
+      <w:lvlJc w:val="left"/>
+      <w:pPr>
+        <w:tabs>
+          <w:tab w:val="num" w:pos="3600"/>
+        </w:tabs>
+        <w:ind w:left="3600" w:hanging="360"/>
+      </w:pPr>
+      <w:rPr>
+        <w:rFonts w:ascii="Symbol" w:hAnsi="Symbol" w:hint="default"/>
+        <w:sz w:val="20"/>
+      </w:rPr>
+    </w:lvl>
+    <w:lvl w:ilvl="5" w:tentative="1">
+      <w:start w:val="1"/>
+      <w:numFmt w:val="bullet"/>
+      <w:lvlText w:val=""/>
+      <w:lvlJc w:val="left"/>
+      <w:pPr>
+        <w:tabs>
+          <w:tab w:val="num" w:pos="4320"/>
+        </w:tabs>
+        <w:ind w:left="4320" w:hanging="360"/>
+      </w:pPr>
+      <w:rPr>
+        <w:rFonts w:ascii="Symbol" w:hAnsi="Symbol" w:hint="default"/>
+        <w:sz w:val="20"/>
+      </w:rPr>
+    </w:lvl>
+    <w:lvl w:ilvl="6" w:tentative="1">
+      <w:start w:val="1"/>
+      <w:numFmt w:val="bullet"/>
+      <w:lvlText w:val=""/>
+      <w:lvlJc w:val="left"/>
+      <w:pPr>
+        <w:tabs>
+          <w:tab w:val="num" w:pos="5040"/>
+        </w:tabs>
+        <w:ind w:left="5040" w:hanging="360"/>
+      </w:pPr>
+      <w:rPr>
+        <w:rFonts w:ascii="Symbol" w:hAnsi="Symbol" w:hint="default"/>
+        <w:sz w:val="20"/>
+      </w:rPr>
+    </w:lvl>
+    <w:lvl w:ilvl="7" w:tentative="1">
+      <w:start w:val="1"/>
+      <w:numFmt w:val="bullet"/>
+      <w:lvlText w:val=""/>
+      <w:lvlJc w:val="left"/>
+      <w:pPr>
+        <w:tabs>
+          <w:tab w:val="num" w:pos="5760"/>
+        </w:tabs>
+        <w:ind w:left="5760" w:hanging="360"/>
+      </w:pPr>
+      <w:rPr>
+        <w:rFonts w:ascii="Symbol" w:hAnsi="Symbol" w:hint="default"/>
+        <w:sz w:val="20"/>
+      </w:rPr>
+    </w:lvl>
+    <w:lvl w:ilvl="8" w:tentative="1">
+      <w:start w:val="1"/>
+      <w:numFmt w:val="bullet"/>
+      <w:lvlText w:val=""/>
+      <w:lvlJc w:val="left"/>
+      <w:pPr>
+        <w:tabs>
+          <w:tab w:val="num" w:pos="6480"/>
+        </w:tabs>
+        <w:ind w:left="6480" w:hanging="360"/>
+      </w:pPr>
+      <w:rPr>
+        <w:rFonts w:ascii="Symbol" w:hAnsi="Symbol" w:hint="default"/>
+        <w:sz w:val="20"/>
+      </w:rPr>
+    </w:lvl>
+  </w:abstractNum>
+  <w:abstractNum w:abstractNumId="34" w15:restartNumberingAfterBreak="0">
+    <w:nsid w:val="4F2213F0"/>
+    <w:multiLevelType w:val="multilevel"/>
+    <w:tmpl w:val="104EDDE6"/>
+    <w:lvl w:ilvl="0">
+      <w:start w:val="1"/>
+      <w:numFmt w:val="bullet"/>
+      <w:lvlText w:val=""/>
+      <w:lvlJc w:val="left"/>
+      <w:pPr>
+        <w:tabs>
+          <w:tab w:val="num" w:pos="720"/>
+        </w:tabs>
+        <w:ind w:left="720" w:hanging="360"/>
+      </w:pPr>
+      <w:rPr>
+        <w:rFonts w:ascii="Symbol" w:hAnsi="Symbol" w:hint="default"/>
+        <w:sz w:val="20"/>
+      </w:rPr>
+    </w:lvl>
+    <w:lvl w:ilvl="1">
+      <w:start w:val="1"/>
+      <w:numFmt w:val="bullet"/>
+      <w:lvlText w:val=""/>
+      <w:lvlJc w:val="left"/>
+      <w:pPr>
+        <w:tabs>
+          <w:tab w:val="num" w:pos="1440"/>
+        </w:tabs>
+        <w:ind w:left="1440" w:hanging="360"/>
+      </w:pPr>
+      <w:rPr>
+        <w:rFonts w:ascii="Symbol" w:hAnsi="Symbol" w:hint="default"/>
+        <w:sz w:val="20"/>
+      </w:rPr>
+    </w:lvl>
+    <w:lvl w:ilvl="2" w:tentative="1">
+      <w:start w:val="1"/>
+      <w:numFmt w:val="bullet"/>
+      <w:lvlText w:val=""/>
+      <w:lvlJc w:val="left"/>
+      <w:pPr>
+        <w:tabs>
+          <w:tab w:val="num" w:pos="2160"/>
+        </w:tabs>
+        <w:ind w:left="2160" w:hanging="360"/>
+      </w:pPr>
+      <w:rPr>
+        <w:rFonts w:ascii="Symbol" w:hAnsi="Symbol" w:hint="default"/>
+        <w:sz w:val="20"/>
+      </w:rPr>
+    </w:lvl>
+    <w:lvl w:ilvl="3" w:tentative="1">
+      <w:start w:val="1"/>
+      <w:numFmt w:val="bullet"/>
+      <w:lvlText w:val=""/>
+      <w:lvlJc w:val="left"/>
+      <w:pPr>
+        <w:tabs>
+          <w:tab w:val="num" w:pos="2880"/>
+        </w:tabs>
+        <w:ind w:left="2880" w:hanging="360"/>
+      </w:pPr>
+      <w:rPr>
+        <w:rFonts w:ascii="Symbol" w:hAnsi="Symbol" w:hint="default"/>
+        <w:sz w:val="20"/>
+      </w:rPr>
+    </w:lvl>
+    <w:lvl w:ilvl="4" w:tentative="1">
+      <w:start w:val="1"/>
+      <w:numFmt w:val="bullet"/>
+      <w:lvlText w:val=""/>
+      <w:lvlJc w:val="left"/>
+      <w:pPr>
+        <w:tabs>
+          <w:tab w:val="num" w:pos="3600"/>
+        </w:tabs>
+        <w:ind w:left="3600" w:hanging="360"/>
+      </w:pPr>
+      <w:rPr>
+        <w:rFonts w:ascii="Symbol" w:hAnsi="Symbol" w:hint="default"/>
+        <w:sz w:val="20"/>
+      </w:rPr>
+    </w:lvl>
+    <w:lvl w:ilvl="5" w:tentative="1">
+      <w:start w:val="1"/>
+      <w:numFmt w:val="bullet"/>
+      <w:lvlText w:val=""/>
+      <w:lvlJc w:val="left"/>
+      <w:pPr>
+        <w:tabs>
+          <w:tab w:val="num" w:pos="4320"/>
+        </w:tabs>
+        <w:ind w:left="4320" w:hanging="360"/>
+      </w:pPr>
+      <w:rPr>
+        <w:rFonts w:ascii="Symbol" w:hAnsi="Symbol" w:hint="default"/>
+        <w:sz w:val="20"/>
+      </w:rPr>
+    </w:lvl>
+    <w:lvl w:ilvl="6" w:tentative="1">
+      <w:start w:val="1"/>
+      <w:numFmt w:val="bullet"/>
+      <w:lvlText w:val=""/>
+      <w:lvlJc w:val="left"/>
+      <w:pPr>
+        <w:tabs>
+          <w:tab w:val="num" w:pos="5040"/>
+        </w:tabs>
+        <w:ind w:left="5040" w:hanging="360"/>
+      </w:pPr>
+      <w:rPr>
+        <w:rFonts w:ascii="Symbol" w:hAnsi="Symbol" w:hint="default"/>
+        <w:sz w:val="20"/>
+      </w:rPr>
+    </w:lvl>
+    <w:lvl w:ilvl="7" w:tentative="1">
+      <w:start w:val="1"/>
+      <w:numFmt w:val="bullet"/>
+      <w:lvlText w:val=""/>
+      <w:lvlJc w:val="left"/>
+      <w:pPr>
+        <w:tabs>
+          <w:tab w:val="num" w:pos="5760"/>
+        </w:tabs>
+        <w:ind w:left="5760" w:hanging="360"/>
+      </w:pPr>
+      <w:rPr>
+        <w:rFonts w:ascii="Symbol" w:hAnsi="Symbol" w:hint="default"/>
+        <w:sz w:val="20"/>
+      </w:rPr>
+    </w:lvl>
+    <w:lvl w:ilvl="8" w:tentative="1">
+      <w:start w:val="1"/>
+      <w:numFmt w:val="bullet"/>
+      <w:lvlText w:val=""/>
+      <w:lvlJc w:val="left"/>
+      <w:pPr>
+        <w:tabs>
+          <w:tab w:val="num" w:pos="6480"/>
+        </w:tabs>
+        <w:ind w:left="6480" w:hanging="360"/>
+      </w:pPr>
+      <w:rPr>
+        <w:rFonts w:ascii="Symbol" w:hAnsi="Symbol" w:hint="default"/>
+        <w:sz w:val="20"/>
+      </w:rPr>
+    </w:lvl>
+  </w:abstractNum>
+  <w:abstractNum w:abstractNumId="35" w15:restartNumberingAfterBreak="0">
+    <w:nsid w:val="4F3B5D1A"/>
+    <w:multiLevelType w:val="hybridMultilevel"/>
+    <w:tmpl w:val="CDD26FBE"/>
+    <w:lvl w:ilvl="0" w:tplc="04090001">
+      <w:start w:val="1"/>
+      <w:numFmt w:val="bullet"/>
+      <w:lvlText w:val=""/>
+      <w:lvlJc w:val="left"/>
+      <w:pPr>
+        <w:ind w:left="720" w:hanging="360"/>
+      </w:pPr>
+      <w:rPr>
+        <w:rFonts w:ascii="Symbol" w:hAnsi="Symbol" w:hint="default"/>
+      </w:rPr>
+    </w:lvl>
+    <w:lvl w:ilvl="1" w:tplc="04090003" w:tentative="1">
+      <w:start w:val="1"/>
+      <w:numFmt w:val="bullet"/>
+      <w:lvlText w:val="o"/>
+      <w:lvlJc w:val="left"/>
+      <w:pPr>
+        <w:ind w:left="1440" w:hanging="360"/>
+      </w:pPr>
+      <w:rPr>
+        <w:rFonts w:ascii="Courier New" w:hAnsi="Courier New" w:cs="Courier New" w:hint="default"/>
+      </w:rPr>
+    </w:lvl>
+    <w:lvl w:ilvl="2" w:tplc="04090005" w:tentative="1">
+      <w:start w:val="1"/>
+      <w:numFmt w:val="bullet"/>
+      <w:lvlText w:val=""/>
+      <w:lvlJc w:val="left"/>
+      <w:pPr>
+        <w:ind w:left="2160" w:hanging="360"/>
+      </w:pPr>
+      <w:rPr>
+        <w:rFonts w:ascii="Wingdings" w:hAnsi="Wingdings" w:hint="default"/>
+      </w:rPr>
+    </w:lvl>
+    <w:lvl w:ilvl="3" w:tplc="04090001" w:tentative="1">
+      <w:start w:val="1"/>
+      <w:numFmt w:val="bullet"/>
+      <w:lvlText w:val=""/>
+      <w:lvlJc w:val="left"/>
+      <w:pPr>
+        <w:ind w:left="2880" w:hanging="360"/>
+      </w:pPr>
+      <w:rPr>
+        <w:rFonts w:ascii="Symbol" w:hAnsi="Symbol" w:hint="default"/>
+      </w:rPr>
+    </w:lvl>
+    <w:lvl w:ilvl="4" w:tplc="04090003" w:tentative="1">
+      <w:start w:val="1"/>
+      <w:numFmt w:val="bullet"/>
+      <w:lvlText w:val="o"/>
+      <w:lvlJc w:val="left"/>
+      <w:pPr>
+        <w:ind w:left="3600" w:hanging="360"/>
+      </w:pPr>
+      <w:rPr>
+        <w:rFonts w:ascii="Courier New" w:hAnsi="Courier New" w:cs="Courier New" w:hint="default"/>
+      </w:rPr>
+    </w:lvl>
+    <w:lvl w:ilvl="5" w:tplc="04090005" w:tentative="1">
+      <w:start w:val="1"/>
+      <w:numFmt w:val="bullet"/>
+      <w:lvlText w:val=""/>
+      <w:lvlJc w:val="left"/>
+      <w:pPr>
+        <w:ind w:left="4320" w:hanging="360"/>
+      </w:pPr>
+      <w:rPr>
+        <w:rFonts w:ascii="Wingdings" w:hAnsi="Wingdings" w:hint="default"/>
+      </w:rPr>
+    </w:lvl>
+    <w:lvl w:ilvl="6" w:tplc="04090001" w:tentative="1">
+      <w:start w:val="1"/>
+      <w:numFmt w:val="bullet"/>
+      <w:lvlText w:val=""/>
+      <w:lvlJc w:val="left"/>
+      <w:pPr>
+        <w:ind w:left="5040" w:hanging="360"/>
+      </w:pPr>
+      <w:rPr>
+        <w:rFonts w:ascii="Symbol" w:hAnsi="Symbol" w:hint="default"/>
+      </w:rPr>
+    </w:lvl>
+    <w:lvl w:ilvl="7" w:tplc="04090003" w:tentative="1">
+      <w:start w:val="1"/>
+      <w:numFmt w:val="bullet"/>
+      <w:lvlText w:val="o"/>
+      <w:lvlJc w:val="left"/>
+      <w:pPr>
+        <w:ind w:left="5760" w:hanging="360"/>
+      </w:pPr>
+      <w:rPr>
+        <w:rFonts w:ascii="Courier New" w:hAnsi="Courier New" w:cs="Courier New" w:hint="default"/>
+      </w:rPr>
+    </w:lvl>
+    <w:lvl w:ilvl="8" w:tplc="04090005" w:tentative="1">
+      <w:start w:val="1"/>
+      <w:numFmt w:val="bullet"/>
+      <w:lvlText w:val=""/>
+      <w:lvlJc w:val="left"/>
+      <w:pPr>
+        <w:ind w:left="6480" w:hanging="360"/>
+      </w:pPr>
+      <w:rPr>
+        <w:rFonts w:ascii="Wingdings" w:hAnsi="Wingdings" w:hint="default"/>
+      </w:rPr>
+    </w:lvl>
+  </w:abstractNum>
+  <w:abstractNum w:abstractNumId="36" w15:restartNumberingAfterBreak="0">
+    <w:nsid w:val="50ED5D62"/>
+    <w:multiLevelType w:val="multilevel"/>
+    <w:tmpl w:val="A94C630E"/>
+    <w:lvl w:ilvl="0">
+      <w:start w:val="1"/>
+      <w:numFmt w:val="decimal"/>
+      <w:lvlText w:val="%1."/>
+      <w:lvlJc w:val="left"/>
+      <w:pPr>
+        <w:tabs>
+          <w:tab w:val="num" w:pos="720"/>
+        </w:tabs>
+        <w:ind w:left="720" w:hanging="360"/>
+      </w:pPr>
+    </w:lvl>
+    <w:lvl w:ilvl="1">
+      <w:start w:val="1"/>
+      <w:numFmt w:val="bullet"/>
+      <w:lvlText w:val=""/>
+      <w:lvlJc w:val="left"/>
+      <w:pPr>
+        <w:tabs>
+          <w:tab w:val="num" w:pos="1440"/>
+        </w:tabs>
+        <w:ind w:left="1440" w:hanging="360"/>
+      </w:pPr>
+      <w:rPr>
+        <w:rFonts w:ascii="Symbol" w:hAnsi="Symbol" w:hint="default"/>
+        <w:sz w:val="20"/>
+      </w:rPr>
+    </w:lvl>
+    <w:lvl w:ilvl="2" w:tentative="1">
+      <w:start w:val="1"/>
+      <w:numFmt w:val="decimal"/>
+      <w:lvlText w:val="%3."/>
+      <w:lvlJc w:val="left"/>
+      <w:pPr>
+        <w:tabs>
+          <w:tab w:val="num" w:pos="2160"/>
+        </w:tabs>
+        <w:ind w:left="2160" w:hanging="360"/>
+      </w:pPr>
+    </w:lvl>
+    <w:lvl w:ilvl="3" w:tentative="1">
+      <w:start w:val="1"/>
+      <w:numFmt w:val="decimal"/>
+      <w:lvlText w:val="%4."/>
+      <w:lvlJc w:val="left"/>
+      <w:pPr>
+        <w:tabs>
+          <w:tab w:val="num" w:pos="2880"/>
+        </w:tabs>
+        <w:ind w:left="2880" w:hanging="360"/>
+      </w:pPr>
+    </w:lvl>
+    <w:lvl w:ilvl="4" w:tentative="1">
+      <w:start w:val="1"/>
+      <w:numFmt w:val="decimal"/>
+      <w:lvlText w:val="%5."/>
+      <w:lvlJc w:val="left"/>
+      <w:pPr>
+        <w:tabs>
+          <w:tab w:val="num" w:pos="3600"/>
+        </w:tabs>
+        <w:ind w:left="3600" w:hanging="360"/>
+      </w:pPr>
+    </w:lvl>
+    <w:lvl w:ilvl="5" w:tentative="1">
+      <w:start w:val="1"/>
+      <w:numFmt w:val="decimal"/>
+      <w:lvlText w:val="%6."/>
+      <w:lvlJc w:val="left"/>
+      <w:pPr>
+        <w:tabs>
+          <w:tab w:val="num" w:pos="4320"/>
+        </w:tabs>
+        <w:ind w:left="4320" w:hanging="360"/>
+      </w:pPr>
+    </w:lvl>
+    <w:lvl w:ilvl="6" w:tentative="1">
+      <w:start w:val="1"/>
+      <w:numFmt w:val="decimal"/>
+      <w:lvlText w:val="%7."/>
+      <w:lvlJc w:val="left"/>
+      <w:pPr>
+        <w:tabs>
+          <w:tab w:val="num" w:pos="5040"/>
+        </w:tabs>
+        <w:ind w:left="5040" w:hanging="360"/>
+      </w:pPr>
+    </w:lvl>
+    <w:lvl w:ilvl="7" w:tentative="1">
+      <w:start w:val="1"/>
+      <w:numFmt w:val="decimal"/>
+      <w:lvlText w:val="%8."/>
+      <w:lvlJc w:val="left"/>
+      <w:pPr>
+        <w:tabs>
+          <w:tab w:val="num" w:pos="5760"/>
+        </w:tabs>
+        <w:ind w:left="5760" w:hanging="360"/>
+      </w:pPr>
+    </w:lvl>
+    <w:lvl w:ilvl="8" w:tentative="1">
+      <w:start w:val="1"/>
+      <w:numFmt w:val="decimal"/>
+      <w:lvlText w:val="%9."/>
+      <w:lvlJc w:val="left"/>
+      <w:pPr>
+        <w:tabs>
+          <w:tab w:val="num" w:pos="6480"/>
+        </w:tabs>
+        <w:ind w:left="6480" w:hanging="360"/>
+      </w:pPr>
+    </w:lvl>
+  </w:abstractNum>
+  <w:abstractNum w:abstractNumId="37" w15:restartNumberingAfterBreak="0">
+    <w:nsid w:val="54673EA8"/>
+    <w:multiLevelType w:val="multilevel"/>
+    <w:tmpl w:val="ECC4DB1C"/>
+    <w:lvl w:ilvl="0">
+      <w:start w:val="1"/>
+      <w:numFmt w:val="decimal"/>
+      <w:lvlText w:val="%1."/>
+      <w:lvlJc w:val="left"/>
+      <w:pPr>
+        <w:tabs>
+          <w:tab w:val="num" w:pos="720"/>
+        </w:tabs>
+        <w:ind w:left="720" w:hanging="360"/>
+      </w:pPr>
+    </w:lvl>
+    <w:lvl w:ilvl="1" w:tentative="1">
+      <w:start w:val="1"/>
+      <w:numFmt w:val="decimal"/>
+      <w:lvlText w:val="%2."/>
+      <w:lvlJc w:val="left"/>
+      <w:pPr>
+        <w:tabs>
+          <w:tab w:val="num" w:pos="1440"/>
+        </w:tabs>
+        <w:ind w:left="1440" w:hanging="360"/>
+      </w:pPr>
+    </w:lvl>
+    <w:lvl w:ilvl="2" w:tentative="1">
+      <w:start w:val="1"/>
+      <w:numFmt w:val="decimal"/>
+      <w:lvlText w:val="%3."/>
+      <w:lvlJc w:val="left"/>
+      <w:pPr>
+        <w:tabs>
+          <w:tab w:val="num" w:pos="2160"/>
+        </w:tabs>
+        <w:ind w:left="2160" w:hanging="360"/>
+      </w:pPr>
+    </w:lvl>
+    <w:lvl w:ilvl="3" w:tentative="1">
+      <w:start w:val="1"/>
+      <w:numFmt w:val="decimal"/>
+      <w:lvlText w:val="%4."/>
+      <w:lvlJc w:val="left"/>
+      <w:pPr>
+        <w:tabs>
+          <w:tab w:val="num" w:pos="2880"/>
+        </w:tabs>
+        <w:ind w:left="2880" w:hanging="360"/>
+      </w:pPr>
+    </w:lvl>
+    <w:lvl w:ilvl="4" w:tentative="1">
+      <w:start w:val="1"/>
+      <w:numFmt w:val="decimal"/>
+      <w:lvlText w:val="%5."/>
+      <w:lvlJc w:val="left"/>
+      <w:pPr>
+        <w:tabs>
+          <w:tab w:val="num" w:pos="3600"/>
+        </w:tabs>
+        <w:ind w:left="3600" w:hanging="360"/>
+      </w:pPr>
+    </w:lvl>
+    <w:lvl w:ilvl="5" w:tentative="1">
+      <w:start w:val="1"/>
+      <w:numFmt w:val="decimal"/>
+      <w:lvlText w:val="%6."/>
+      <w:lvlJc w:val="left"/>
+      <w:pPr>
+        <w:tabs>
+          <w:tab w:val="num" w:pos="4320"/>
+        </w:tabs>
+        <w:ind w:left="4320" w:hanging="360"/>
+      </w:pPr>
+    </w:lvl>
+    <w:lvl w:ilvl="6" w:tentative="1">
+      <w:start w:val="1"/>
+      <w:numFmt w:val="decimal"/>
+      <w:lvlText w:val="%7."/>
+      <w:lvlJc w:val="left"/>
+      <w:pPr>
+        <w:tabs>
+          <w:tab w:val="num" w:pos="5040"/>
+        </w:tabs>
+        <w:ind w:left="5040" w:hanging="360"/>
+      </w:pPr>
+    </w:lvl>
+    <w:lvl w:ilvl="7" w:tentative="1">
+      <w:start w:val="1"/>
+      <w:numFmt w:val="decimal"/>
+      <w:lvlText w:val="%8."/>
+      <w:lvlJc w:val="left"/>
+      <w:pPr>
+        <w:tabs>
+          <w:tab w:val="num" w:pos="5760"/>
+        </w:tabs>
+        <w:ind w:left="5760" w:hanging="360"/>
+      </w:pPr>
+    </w:lvl>
+    <w:lvl w:ilvl="8" w:tentative="1">
+      <w:start w:val="1"/>
+      <w:numFmt w:val="decimal"/>
+      <w:lvlText w:val="%9."/>
+      <w:lvlJc w:val="left"/>
+      <w:pPr>
+        <w:tabs>
+          <w:tab w:val="num" w:pos="6480"/>
+        </w:tabs>
+        <w:ind w:left="6480" w:hanging="360"/>
+      </w:pPr>
+    </w:lvl>
+  </w:abstractNum>
+  <w:abstractNum w:abstractNumId="38" w15:restartNumberingAfterBreak="0">
+    <w:nsid w:val="573968FA"/>
+    <w:multiLevelType w:val="multilevel"/>
+    <w:tmpl w:val="3780B03C"/>
+    <w:lvl w:ilvl="0">
+      <w:start w:val="1"/>
+      <w:numFmt w:val="decimal"/>
+      <w:lvlText w:val="%1."/>
+      <w:lvlJc w:val="left"/>
+      <w:pPr>
+        <w:tabs>
+          <w:tab w:val="num" w:pos="720"/>
+        </w:tabs>
+        <w:ind w:left="720" w:hanging="360"/>
+      </w:pPr>
+    </w:lvl>
+    <w:lvl w:ilvl="1" w:tentative="1">
+      <w:start w:val="1"/>
+      <w:numFmt w:val="decimal"/>
+      <w:lvlText w:val="%2."/>
+      <w:lvlJc w:val="left"/>
+      <w:pPr>
+        <w:tabs>
+          <w:tab w:val="num" w:pos="1440"/>
+        </w:tabs>
+        <w:ind w:left="1440" w:hanging="360"/>
+      </w:pPr>
+    </w:lvl>
+    <w:lvl w:ilvl="2" w:tentative="1">
+      <w:start w:val="1"/>
+      <w:numFmt w:val="decimal"/>
+      <w:lvlText w:val="%3."/>
+      <w:lvlJc w:val="left"/>
+      <w:pPr>
+        <w:tabs>
+          <w:tab w:val="num" w:pos="2160"/>
+        </w:tabs>
+        <w:ind w:left="2160" w:hanging="360"/>
+      </w:pPr>
+    </w:lvl>
+    <w:lvl w:ilvl="3" w:tentative="1">
+      <w:start w:val="1"/>
+      <w:numFmt w:val="decimal"/>
+      <w:lvlText w:val="%4."/>
+      <w:lvlJc w:val="left"/>
+      <w:pPr>
+        <w:tabs>
+          <w:tab w:val="num" w:pos="2880"/>
+        </w:tabs>
+        <w:ind w:left="2880" w:hanging="360"/>
+      </w:pPr>
+    </w:lvl>
+    <w:lvl w:ilvl="4" w:tentative="1">
+      <w:start w:val="1"/>
+      <w:numFmt w:val="decimal"/>
+      <w:lvlText w:val="%5."/>
+      <w:lvlJc w:val="left"/>
+      <w:pPr>
+        <w:tabs>
+          <w:tab w:val="num" w:pos="3600"/>
+        </w:tabs>
+        <w:ind w:left="3600" w:hanging="360"/>
+      </w:pPr>
+    </w:lvl>
+    <w:lvl w:ilvl="5" w:tentative="1">
+      <w:start w:val="1"/>
+      <w:numFmt w:val="decimal"/>
+      <w:lvlText w:val="%6."/>
+      <w:lvlJc w:val="left"/>
+      <w:pPr>
+        <w:tabs>
+          <w:tab w:val="num" w:pos="4320"/>
+        </w:tabs>
+        <w:ind w:left="4320" w:hanging="360"/>
+      </w:pPr>
+    </w:lvl>
+    <w:lvl w:ilvl="6" w:tentative="1">
+      <w:start w:val="1"/>
+      <w:numFmt w:val="decimal"/>
+      <w:lvlText w:val="%7."/>
+      <w:lvlJc w:val="left"/>
+      <w:pPr>
+        <w:tabs>
+          <w:tab w:val="num" w:pos="5040"/>
+        </w:tabs>
+        <w:ind w:left="5040" w:hanging="360"/>
+      </w:pPr>
+    </w:lvl>
+    <w:lvl w:ilvl="7" w:tentative="1">
+      <w:start w:val="1"/>
+      <w:numFmt w:val="decimal"/>
+      <w:lvlText w:val="%8."/>
+      <w:lvlJc w:val="left"/>
+      <w:pPr>
+        <w:tabs>
+          <w:tab w:val="num" w:pos="5760"/>
+        </w:tabs>
+        <w:ind w:left="5760" w:hanging="360"/>
+      </w:pPr>
+    </w:lvl>
+    <w:lvl w:ilvl="8" w:tentative="1">
+      <w:start w:val="1"/>
+      <w:numFmt w:val="decimal"/>
+      <w:lvlText w:val="%9."/>
+      <w:lvlJc w:val="left"/>
+      <w:pPr>
+        <w:tabs>
+          <w:tab w:val="num" w:pos="6480"/>
+        </w:tabs>
+        <w:ind w:left="6480" w:hanging="360"/>
+      </w:pPr>
+    </w:lvl>
+  </w:abstractNum>
+  <w:abstractNum w:abstractNumId="39" w15:restartNumberingAfterBreak="0">
     <w:nsid w:val="577B4C67"/>
     <w:multiLevelType w:val="multilevel"/>
     <w:tmpl w:val="9A2AAE48"/>
@@ -2633,7 +6558,7 @@
       </w:pPr>
     </w:lvl>
   </w:abstractNum>
-  <w:abstractNum w:abstractNumId="3" w15:restartNumberingAfterBreak="0">
+  <w:abstractNum w:abstractNumId="40" w15:restartNumberingAfterBreak="0">
     <w:nsid w:val="59876AF9"/>
     <w:multiLevelType w:val="multilevel"/>
     <w:tmpl w:val="58C033C0"/>
@@ -2746,7 +6671,680 @@
       </w:pPr>
     </w:lvl>
   </w:abstractNum>
-  <w:abstractNum w:abstractNumId="4" w15:restartNumberingAfterBreak="0">
+  <w:abstractNum w:abstractNumId="41" w15:restartNumberingAfterBreak="0">
+    <w:nsid w:val="5ABD46E6"/>
+    <w:multiLevelType w:val="multilevel"/>
+    <w:tmpl w:val="3704DB3C"/>
+    <w:lvl w:ilvl="0">
+      <w:start w:val="1"/>
+      <w:numFmt w:val="bullet"/>
+      <w:lvlText w:val=""/>
+      <w:lvlJc w:val="left"/>
+      <w:pPr>
+        <w:tabs>
+          <w:tab w:val="num" w:pos="720"/>
+        </w:tabs>
+        <w:ind w:left="720" w:hanging="360"/>
+      </w:pPr>
+      <w:rPr>
+        <w:rFonts w:ascii="Symbol" w:hAnsi="Symbol" w:hint="default"/>
+        <w:sz w:val="20"/>
+      </w:rPr>
+    </w:lvl>
+    <w:lvl w:ilvl="1" w:tentative="1">
+      <w:start w:val="1"/>
+      <w:numFmt w:val="bullet"/>
+      <w:lvlText w:val=""/>
+      <w:lvlJc w:val="left"/>
+      <w:pPr>
+        <w:tabs>
+          <w:tab w:val="num" w:pos="1440"/>
+        </w:tabs>
+        <w:ind w:left="1440" w:hanging="360"/>
+      </w:pPr>
+      <w:rPr>
+        <w:rFonts w:ascii="Symbol" w:hAnsi="Symbol" w:hint="default"/>
+        <w:sz w:val="20"/>
+      </w:rPr>
+    </w:lvl>
+    <w:lvl w:ilvl="2" w:tentative="1">
+      <w:start w:val="1"/>
+      <w:numFmt w:val="bullet"/>
+      <w:lvlText w:val=""/>
+      <w:lvlJc w:val="left"/>
+      <w:pPr>
+        <w:tabs>
+          <w:tab w:val="num" w:pos="2160"/>
+        </w:tabs>
+        <w:ind w:left="2160" w:hanging="360"/>
+      </w:pPr>
+      <w:rPr>
+        <w:rFonts w:ascii="Symbol" w:hAnsi="Symbol" w:hint="default"/>
+        <w:sz w:val="20"/>
+      </w:rPr>
+    </w:lvl>
+    <w:lvl w:ilvl="3" w:tentative="1">
+      <w:start w:val="1"/>
+      <w:numFmt w:val="bullet"/>
+      <w:lvlText w:val=""/>
+      <w:lvlJc w:val="left"/>
+      <w:pPr>
+        <w:tabs>
+          <w:tab w:val="num" w:pos="2880"/>
+        </w:tabs>
+        <w:ind w:left="2880" w:hanging="360"/>
+      </w:pPr>
+      <w:rPr>
+        <w:rFonts w:ascii="Symbol" w:hAnsi="Symbol" w:hint="default"/>
+        <w:sz w:val="20"/>
+      </w:rPr>
+    </w:lvl>
+    <w:lvl w:ilvl="4" w:tentative="1">
+      <w:start w:val="1"/>
+      <w:numFmt w:val="bullet"/>
+      <w:lvlText w:val=""/>
+      <w:lvlJc w:val="left"/>
+      <w:pPr>
+        <w:tabs>
+          <w:tab w:val="num" w:pos="3600"/>
+        </w:tabs>
+        <w:ind w:left="3600" w:hanging="360"/>
+      </w:pPr>
+      <w:rPr>
+        <w:rFonts w:ascii="Symbol" w:hAnsi="Symbol" w:hint="default"/>
+        <w:sz w:val="20"/>
+      </w:rPr>
+    </w:lvl>
+    <w:lvl w:ilvl="5" w:tentative="1">
+      <w:start w:val="1"/>
+      <w:numFmt w:val="bullet"/>
+      <w:lvlText w:val=""/>
+      <w:lvlJc w:val="left"/>
+      <w:pPr>
+        <w:tabs>
+          <w:tab w:val="num" w:pos="4320"/>
+        </w:tabs>
+        <w:ind w:left="4320" w:hanging="360"/>
+      </w:pPr>
+      <w:rPr>
+        <w:rFonts w:ascii="Symbol" w:hAnsi="Symbol" w:hint="default"/>
+        <w:sz w:val="20"/>
+      </w:rPr>
+    </w:lvl>
+    <w:lvl w:ilvl="6" w:tentative="1">
+      <w:start w:val="1"/>
+      <w:numFmt w:val="bullet"/>
+      <w:lvlText w:val=""/>
+      <w:lvlJc w:val="left"/>
+      <w:pPr>
+        <w:tabs>
+          <w:tab w:val="num" w:pos="5040"/>
+        </w:tabs>
+        <w:ind w:left="5040" w:hanging="360"/>
+      </w:pPr>
+      <w:rPr>
+        <w:rFonts w:ascii="Symbol" w:hAnsi="Symbol" w:hint="default"/>
+        <w:sz w:val="20"/>
+      </w:rPr>
+    </w:lvl>
+    <w:lvl w:ilvl="7" w:tentative="1">
+      <w:start w:val="1"/>
+      <w:numFmt w:val="bullet"/>
+      <w:lvlText w:val=""/>
+      <w:lvlJc w:val="left"/>
+      <w:pPr>
+        <w:tabs>
+          <w:tab w:val="num" w:pos="5760"/>
+        </w:tabs>
+        <w:ind w:left="5760" w:hanging="360"/>
+      </w:pPr>
+      <w:rPr>
+        <w:rFonts w:ascii="Symbol" w:hAnsi="Symbol" w:hint="default"/>
+        <w:sz w:val="20"/>
+      </w:rPr>
+    </w:lvl>
+    <w:lvl w:ilvl="8" w:tentative="1">
+      <w:start w:val="1"/>
+      <w:numFmt w:val="bullet"/>
+      <w:lvlText w:val=""/>
+      <w:lvlJc w:val="left"/>
+      <w:pPr>
+        <w:tabs>
+          <w:tab w:val="num" w:pos="6480"/>
+        </w:tabs>
+        <w:ind w:left="6480" w:hanging="360"/>
+      </w:pPr>
+      <w:rPr>
+        <w:rFonts w:ascii="Symbol" w:hAnsi="Symbol" w:hint="default"/>
+        <w:sz w:val="20"/>
+      </w:rPr>
+    </w:lvl>
+  </w:abstractNum>
+  <w:abstractNum w:abstractNumId="42" w15:restartNumberingAfterBreak="0">
+    <w:nsid w:val="5B547B34"/>
+    <w:multiLevelType w:val="multilevel"/>
+    <w:tmpl w:val="AFB2AA76"/>
+    <w:lvl w:ilvl="0">
+      <w:start w:val="1"/>
+      <w:numFmt w:val="bullet"/>
+      <w:lvlText w:val=""/>
+      <w:lvlJc w:val="left"/>
+      <w:pPr>
+        <w:tabs>
+          <w:tab w:val="num" w:pos="720"/>
+        </w:tabs>
+        <w:ind w:left="720" w:hanging="360"/>
+      </w:pPr>
+      <w:rPr>
+        <w:rFonts w:ascii="Symbol" w:hAnsi="Symbol" w:hint="default"/>
+        <w:sz w:val="20"/>
+      </w:rPr>
+    </w:lvl>
+    <w:lvl w:ilvl="1">
+      <w:start w:val="1"/>
+      <w:numFmt w:val="bullet"/>
+      <w:lvlText w:val=""/>
+      <w:lvlJc w:val="left"/>
+      <w:pPr>
+        <w:tabs>
+          <w:tab w:val="num" w:pos="1440"/>
+        </w:tabs>
+        <w:ind w:left="1440" w:hanging="360"/>
+      </w:pPr>
+      <w:rPr>
+        <w:rFonts w:ascii="Symbol" w:hAnsi="Symbol" w:hint="default"/>
+        <w:sz w:val="20"/>
+      </w:rPr>
+    </w:lvl>
+    <w:lvl w:ilvl="2" w:tentative="1">
+      <w:start w:val="1"/>
+      <w:numFmt w:val="bullet"/>
+      <w:lvlText w:val=""/>
+      <w:lvlJc w:val="left"/>
+      <w:pPr>
+        <w:tabs>
+          <w:tab w:val="num" w:pos="2160"/>
+        </w:tabs>
+        <w:ind w:left="2160" w:hanging="360"/>
+      </w:pPr>
+      <w:rPr>
+        <w:rFonts w:ascii="Symbol" w:hAnsi="Symbol" w:hint="default"/>
+        <w:sz w:val="20"/>
+      </w:rPr>
+    </w:lvl>
+    <w:lvl w:ilvl="3" w:tentative="1">
+      <w:start w:val="1"/>
+      <w:numFmt w:val="bullet"/>
+      <w:lvlText w:val=""/>
+      <w:lvlJc w:val="left"/>
+      <w:pPr>
+        <w:tabs>
+          <w:tab w:val="num" w:pos="2880"/>
+        </w:tabs>
+        <w:ind w:left="2880" w:hanging="360"/>
+      </w:pPr>
+      <w:rPr>
+        <w:rFonts w:ascii="Symbol" w:hAnsi="Symbol" w:hint="default"/>
+        <w:sz w:val="20"/>
+      </w:rPr>
+    </w:lvl>
+    <w:lvl w:ilvl="4" w:tentative="1">
+      <w:start w:val="1"/>
+      <w:numFmt w:val="bullet"/>
+      <w:lvlText w:val=""/>
+      <w:lvlJc w:val="left"/>
+      <w:pPr>
+        <w:tabs>
+          <w:tab w:val="num" w:pos="3600"/>
+        </w:tabs>
+        <w:ind w:left="3600" w:hanging="360"/>
+      </w:pPr>
+      <w:rPr>
+        <w:rFonts w:ascii="Symbol" w:hAnsi="Symbol" w:hint="default"/>
+        <w:sz w:val="20"/>
+      </w:rPr>
+    </w:lvl>
+    <w:lvl w:ilvl="5" w:tentative="1">
+      <w:start w:val="1"/>
+      <w:numFmt w:val="bullet"/>
+      <w:lvlText w:val=""/>
+      <w:lvlJc w:val="left"/>
+      <w:pPr>
+        <w:tabs>
+          <w:tab w:val="num" w:pos="4320"/>
+        </w:tabs>
+        <w:ind w:left="4320" w:hanging="360"/>
+      </w:pPr>
+      <w:rPr>
+        <w:rFonts w:ascii="Symbol" w:hAnsi="Symbol" w:hint="default"/>
+        <w:sz w:val="20"/>
+      </w:rPr>
+    </w:lvl>
+    <w:lvl w:ilvl="6" w:tentative="1">
+      <w:start w:val="1"/>
+      <w:numFmt w:val="bullet"/>
+      <w:lvlText w:val=""/>
+      <w:lvlJc w:val="left"/>
+      <w:pPr>
+        <w:tabs>
+          <w:tab w:val="num" w:pos="5040"/>
+        </w:tabs>
+        <w:ind w:left="5040" w:hanging="360"/>
+      </w:pPr>
+      <w:rPr>
+        <w:rFonts w:ascii="Symbol" w:hAnsi="Symbol" w:hint="default"/>
+        <w:sz w:val="20"/>
+      </w:rPr>
+    </w:lvl>
+    <w:lvl w:ilvl="7" w:tentative="1">
+      <w:start w:val="1"/>
+      <w:numFmt w:val="bullet"/>
+      <w:lvlText w:val=""/>
+      <w:lvlJc w:val="left"/>
+      <w:pPr>
+        <w:tabs>
+          <w:tab w:val="num" w:pos="5760"/>
+        </w:tabs>
+        <w:ind w:left="5760" w:hanging="360"/>
+      </w:pPr>
+      <w:rPr>
+        <w:rFonts w:ascii="Symbol" w:hAnsi="Symbol" w:hint="default"/>
+        <w:sz w:val="20"/>
+      </w:rPr>
+    </w:lvl>
+    <w:lvl w:ilvl="8" w:tentative="1">
+      <w:start w:val="1"/>
+      <w:numFmt w:val="bullet"/>
+      <w:lvlText w:val=""/>
+      <w:lvlJc w:val="left"/>
+      <w:pPr>
+        <w:tabs>
+          <w:tab w:val="num" w:pos="6480"/>
+        </w:tabs>
+        <w:ind w:left="6480" w:hanging="360"/>
+      </w:pPr>
+      <w:rPr>
+        <w:rFonts w:ascii="Symbol" w:hAnsi="Symbol" w:hint="default"/>
+        <w:sz w:val="20"/>
+      </w:rPr>
+    </w:lvl>
+  </w:abstractNum>
+  <w:abstractNum w:abstractNumId="43" w15:restartNumberingAfterBreak="0">
+    <w:nsid w:val="63C37FEB"/>
+    <w:multiLevelType w:val="multilevel"/>
+    <w:tmpl w:val="48C64C44"/>
+    <w:lvl w:ilvl="0">
+      <w:start w:val="1"/>
+      <w:numFmt w:val="bullet"/>
+      <w:lvlText w:val=""/>
+      <w:lvlJc w:val="left"/>
+      <w:pPr>
+        <w:tabs>
+          <w:tab w:val="num" w:pos="720"/>
+        </w:tabs>
+        <w:ind w:left="720" w:hanging="360"/>
+      </w:pPr>
+      <w:rPr>
+        <w:rFonts w:ascii="Symbol" w:hAnsi="Symbol" w:hint="default"/>
+        <w:sz w:val="20"/>
+      </w:rPr>
+    </w:lvl>
+    <w:lvl w:ilvl="1" w:tentative="1">
+      <w:start w:val="1"/>
+      <w:numFmt w:val="bullet"/>
+      <w:lvlText w:val=""/>
+      <w:lvlJc w:val="left"/>
+      <w:pPr>
+        <w:tabs>
+          <w:tab w:val="num" w:pos="1440"/>
+        </w:tabs>
+        <w:ind w:left="1440" w:hanging="360"/>
+      </w:pPr>
+      <w:rPr>
+        <w:rFonts w:ascii="Symbol" w:hAnsi="Symbol" w:hint="default"/>
+        <w:sz w:val="20"/>
+      </w:rPr>
+    </w:lvl>
+    <w:lvl w:ilvl="2" w:tentative="1">
+      <w:start w:val="1"/>
+      <w:numFmt w:val="bullet"/>
+      <w:lvlText w:val=""/>
+      <w:lvlJc w:val="left"/>
+      <w:pPr>
+        <w:tabs>
+          <w:tab w:val="num" w:pos="2160"/>
+        </w:tabs>
+        <w:ind w:left="2160" w:hanging="360"/>
+      </w:pPr>
+      <w:rPr>
+        <w:rFonts w:ascii="Symbol" w:hAnsi="Symbol" w:hint="default"/>
+        <w:sz w:val="20"/>
+      </w:rPr>
+    </w:lvl>
+    <w:lvl w:ilvl="3" w:tentative="1">
+      <w:start w:val="1"/>
+      <w:numFmt w:val="bullet"/>
+      <w:lvlText w:val=""/>
+      <w:lvlJc w:val="left"/>
+      <w:pPr>
+        <w:tabs>
+          <w:tab w:val="num" w:pos="2880"/>
+        </w:tabs>
+        <w:ind w:left="2880" w:hanging="360"/>
+      </w:pPr>
+      <w:rPr>
+        <w:rFonts w:ascii="Symbol" w:hAnsi="Symbol" w:hint="default"/>
+        <w:sz w:val="20"/>
+      </w:rPr>
+    </w:lvl>
+    <w:lvl w:ilvl="4" w:tentative="1">
+      <w:start w:val="1"/>
+      <w:numFmt w:val="bullet"/>
+      <w:lvlText w:val=""/>
+      <w:lvlJc w:val="left"/>
+      <w:pPr>
+        <w:tabs>
+          <w:tab w:val="num" w:pos="3600"/>
+        </w:tabs>
+        <w:ind w:left="3600" w:hanging="360"/>
+      </w:pPr>
+      <w:rPr>
+        <w:rFonts w:ascii="Symbol" w:hAnsi="Symbol" w:hint="default"/>
+        <w:sz w:val="20"/>
+      </w:rPr>
+    </w:lvl>
+    <w:lvl w:ilvl="5" w:tentative="1">
+      <w:start w:val="1"/>
+      <w:numFmt w:val="bullet"/>
+      <w:lvlText w:val=""/>
+      <w:lvlJc w:val="left"/>
+      <w:pPr>
+        <w:tabs>
+          <w:tab w:val="num" w:pos="4320"/>
+        </w:tabs>
+        <w:ind w:left="4320" w:hanging="360"/>
+      </w:pPr>
+      <w:rPr>
+        <w:rFonts w:ascii="Symbol" w:hAnsi="Symbol" w:hint="default"/>
+        <w:sz w:val="20"/>
+      </w:rPr>
+    </w:lvl>
+    <w:lvl w:ilvl="6" w:tentative="1">
+      <w:start w:val="1"/>
+      <w:numFmt w:val="bullet"/>
+      <w:lvlText w:val=""/>
+      <w:lvlJc w:val="left"/>
+      <w:pPr>
+        <w:tabs>
+          <w:tab w:val="num" w:pos="5040"/>
+        </w:tabs>
+        <w:ind w:left="5040" w:hanging="360"/>
+      </w:pPr>
+      <w:rPr>
+        <w:rFonts w:ascii="Symbol" w:hAnsi="Symbol" w:hint="default"/>
+        <w:sz w:val="20"/>
+      </w:rPr>
+    </w:lvl>
+    <w:lvl w:ilvl="7" w:tentative="1">
+      <w:start w:val="1"/>
+      <w:numFmt w:val="bullet"/>
+      <w:lvlText w:val=""/>
+      <w:lvlJc w:val="left"/>
+      <w:pPr>
+        <w:tabs>
+          <w:tab w:val="num" w:pos="5760"/>
+        </w:tabs>
+        <w:ind w:left="5760" w:hanging="360"/>
+      </w:pPr>
+      <w:rPr>
+        <w:rFonts w:ascii="Symbol" w:hAnsi="Symbol" w:hint="default"/>
+        <w:sz w:val="20"/>
+      </w:rPr>
+    </w:lvl>
+    <w:lvl w:ilvl="8" w:tentative="1">
+      <w:start w:val="1"/>
+      <w:numFmt w:val="bullet"/>
+      <w:lvlText w:val=""/>
+      <w:lvlJc w:val="left"/>
+      <w:pPr>
+        <w:tabs>
+          <w:tab w:val="num" w:pos="6480"/>
+        </w:tabs>
+        <w:ind w:left="6480" w:hanging="360"/>
+      </w:pPr>
+      <w:rPr>
+        <w:rFonts w:ascii="Symbol" w:hAnsi="Symbol" w:hint="default"/>
+        <w:sz w:val="20"/>
+      </w:rPr>
+    </w:lvl>
+  </w:abstractNum>
+  <w:abstractNum w:abstractNumId="44" w15:restartNumberingAfterBreak="0">
+    <w:nsid w:val="655C394B"/>
+    <w:multiLevelType w:val="multilevel"/>
+    <w:tmpl w:val="84A4F54E"/>
+    <w:lvl w:ilvl="0">
+      <w:start w:val="1"/>
+      <w:numFmt w:val="decimal"/>
+      <w:lvlText w:val="%1."/>
+      <w:lvlJc w:val="left"/>
+      <w:pPr>
+        <w:tabs>
+          <w:tab w:val="num" w:pos="720"/>
+        </w:tabs>
+        <w:ind w:left="720" w:hanging="360"/>
+      </w:pPr>
+    </w:lvl>
+    <w:lvl w:ilvl="1" w:tentative="1">
+      <w:start w:val="1"/>
+      <w:numFmt w:val="decimal"/>
+      <w:lvlText w:val="%2."/>
+      <w:lvlJc w:val="left"/>
+      <w:pPr>
+        <w:tabs>
+          <w:tab w:val="num" w:pos="1440"/>
+        </w:tabs>
+        <w:ind w:left="1440" w:hanging="360"/>
+      </w:pPr>
+    </w:lvl>
+    <w:lvl w:ilvl="2" w:tentative="1">
+      <w:start w:val="1"/>
+      <w:numFmt w:val="decimal"/>
+      <w:lvlText w:val="%3."/>
+      <w:lvlJc w:val="left"/>
+      <w:pPr>
+        <w:tabs>
+          <w:tab w:val="num" w:pos="2160"/>
+        </w:tabs>
+        <w:ind w:left="2160" w:hanging="360"/>
+      </w:pPr>
+    </w:lvl>
+    <w:lvl w:ilvl="3" w:tentative="1">
+      <w:start w:val="1"/>
+      <w:numFmt w:val="decimal"/>
+      <w:lvlText w:val="%4."/>
+      <w:lvlJc w:val="left"/>
+      <w:pPr>
+        <w:tabs>
+          <w:tab w:val="num" w:pos="2880"/>
+        </w:tabs>
+        <w:ind w:left="2880" w:hanging="360"/>
+      </w:pPr>
+    </w:lvl>
+    <w:lvl w:ilvl="4" w:tentative="1">
+      <w:start w:val="1"/>
+      <w:numFmt w:val="decimal"/>
+      <w:lvlText w:val="%5."/>
+      <w:lvlJc w:val="left"/>
+      <w:pPr>
+        <w:tabs>
+          <w:tab w:val="num" w:pos="3600"/>
+        </w:tabs>
+        <w:ind w:left="3600" w:hanging="360"/>
+      </w:pPr>
+    </w:lvl>
+    <w:lvl w:ilvl="5" w:tentative="1">
+      <w:start w:val="1"/>
+      <w:numFmt w:val="decimal"/>
+      <w:lvlText w:val="%6."/>
+      <w:lvlJc w:val="left"/>
+      <w:pPr>
+        <w:tabs>
+          <w:tab w:val="num" w:pos="4320"/>
+        </w:tabs>
+        <w:ind w:left="4320" w:hanging="360"/>
+      </w:pPr>
+    </w:lvl>
+    <w:lvl w:ilvl="6" w:tentative="1">
+      <w:start w:val="1"/>
+      <w:numFmt w:val="decimal"/>
+      <w:lvlText w:val="%7."/>
+      <w:lvlJc w:val="left"/>
+      <w:pPr>
+        <w:tabs>
+          <w:tab w:val="num" w:pos="5040"/>
+        </w:tabs>
+        <w:ind w:left="5040" w:hanging="360"/>
+      </w:pPr>
+    </w:lvl>
+    <w:lvl w:ilvl="7" w:tentative="1">
+      <w:start w:val="1"/>
+      <w:numFmt w:val="decimal"/>
+      <w:lvlText w:val="%8."/>
+      <w:lvlJc w:val="left"/>
+      <w:pPr>
+        <w:tabs>
+          <w:tab w:val="num" w:pos="5760"/>
+        </w:tabs>
+        <w:ind w:left="5760" w:hanging="360"/>
+      </w:pPr>
+    </w:lvl>
+    <w:lvl w:ilvl="8" w:tentative="1">
+      <w:start w:val="1"/>
+      <w:numFmt w:val="decimal"/>
+      <w:lvlText w:val="%9."/>
+      <w:lvlJc w:val="left"/>
+      <w:pPr>
+        <w:tabs>
+          <w:tab w:val="num" w:pos="6480"/>
+        </w:tabs>
+        <w:ind w:left="6480" w:hanging="360"/>
+      </w:pPr>
+    </w:lvl>
+  </w:abstractNum>
+  <w:abstractNum w:abstractNumId="45" w15:restartNumberingAfterBreak="0">
+    <w:nsid w:val="71790243"/>
+    <w:multiLevelType w:val="multilevel"/>
+    <w:tmpl w:val="D374B92E"/>
+    <w:lvl w:ilvl="0">
+      <w:start w:val="1"/>
+      <w:numFmt w:val="decimal"/>
+      <w:lvlText w:val="%1."/>
+      <w:lvlJc w:val="left"/>
+      <w:pPr>
+        <w:tabs>
+          <w:tab w:val="num" w:pos="720"/>
+        </w:tabs>
+        <w:ind w:left="720" w:hanging="360"/>
+      </w:pPr>
+    </w:lvl>
+    <w:lvl w:ilvl="1" w:tentative="1">
+      <w:start w:val="1"/>
+      <w:numFmt w:val="decimal"/>
+      <w:lvlText w:val="%2."/>
+      <w:lvlJc w:val="left"/>
+      <w:pPr>
+        <w:tabs>
+          <w:tab w:val="num" w:pos="1440"/>
+        </w:tabs>
+        <w:ind w:left="1440" w:hanging="360"/>
+      </w:pPr>
+    </w:lvl>
+    <w:lvl w:ilvl="2" w:tentative="1">
+      <w:start w:val="1"/>
+      <w:numFmt w:val="decimal"/>
+      <w:lvlText w:val="%3."/>
+      <w:lvlJc w:val="left"/>
+      <w:pPr>
+        <w:tabs>
+          <w:tab w:val="num" w:pos="2160"/>
+        </w:tabs>
+        <w:ind w:left="2160" w:hanging="360"/>
+      </w:pPr>
+    </w:lvl>
+    <w:lvl w:ilvl="3" w:tentative="1">
+      <w:start w:val="1"/>
+      <w:numFmt w:val="decimal"/>
+      <w:lvlText w:val="%4."/>
+      <w:lvlJc w:val="left"/>
+      <w:pPr>
+        <w:tabs>
+          <w:tab w:val="num" w:pos="2880"/>
+        </w:tabs>
+        <w:ind w:left="2880" w:hanging="360"/>
+      </w:pPr>
+    </w:lvl>
+    <w:lvl w:ilvl="4" w:tentative="1">
+      <w:start w:val="1"/>
+      <w:numFmt w:val="decimal"/>
+      <w:lvlText w:val="%5."/>
+      <w:lvlJc w:val="left"/>
+      <w:pPr>
+        <w:tabs>
+          <w:tab w:val="num" w:pos="3600"/>
+        </w:tabs>
+        <w:ind w:left="3600" w:hanging="360"/>
+      </w:pPr>
+    </w:lvl>
+    <w:lvl w:ilvl="5" w:tentative="1">
+      <w:start w:val="1"/>
+      <w:numFmt w:val="decimal"/>
+      <w:lvlText w:val="%6."/>
+      <w:lvlJc w:val="left"/>
+      <w:pPr>
+        <w:tabs>
+          <w:tab w:val="num" w:pos="4320"/>
+        </w:tabs>
+        <w:ind w:left="4320" w:hanging="360"/>
+      </w:pPr>
+    </w:lvl>
+    <w:lvl w:ilvl="6" w:tentative="1">
+      <w:start w:val="1"/>
+      <w:numFmt w:val="decimal"/>
+      <w:lvlText w:val="%7."/>
+      <w:lvlJc w:val="left"/>
+      <w:pPr>
+        <w:tabs>
+          <w:tab w:val="num" w:pos="5040"/>
+        </w:tabs>
+        <w:ind w:left="5040" w:hanging="360"/>
+      </w:pPr>
+    </w:lvl>
+    <w:lvl w:ilvl="7" w:tentative="1">
+      <w:start w:val="1"/>
+      <w:numFmt w:val="decimal"/>
+      <w:lvlText w:val="%8."/>
+      <w:lvlJc w:val="left"/>
+      <w:pPr>
+        <w:tabs>
+          <w:tab w:val="num" w:pos="5760"/>
+        </w:tabs>
+        <w:ind w:left="5760" w:hanging="360"/>
+      </w:pPr>
+    </w:lvl>
+    <w:lvl w:ilvl="8" w:tentative="1">
+      <w:start w:val="1"/>
+      <w:numFmt w:val="decimal"/>
+      <w:lvlText w:val="%9."/>
+      <w:lvlJc w:val="left"/>
+      <w:pPr>
+        <w:tabs>
+          <w:tab w:val="num" w:pos="6480"/>
+        </w:tabs>
+        <w:ind w:left="6480" w:hanging="360"/>
+      </w:pPr>
+    </w:lvl>
+  </w:abstractNum>
+  <w:abstractNum w:abstractNumId="46" w15:restartNumberingAfterBreak="0">
     <w:nsid w:val="724F0CE8"/>
     <w:multiLevelType w:val="multilevel"/>
     <w:tmpl w:val="B532CDF2"/>
@@ -2863,20 +7461,414 @@
       </w:pPr>
     </w:lvl>
   </w:abstractNum>
+  <w:abstractNum w:abstractNumId="47" w15:restartNumberingAfterBreak="0">
+    <w:nsid w:val="73764E1B"/>
+    <w:multiLevelType w:val="multilevel"/>
+    <w:tmpl w:val="5BC2812E"/>
+    <w:lvl w:ilvl="0">
+      <w:start w:val="1"/>
+      <w:numFmt w:val="decimal"/>
+      <w:lvlText w:val="%1."/>
+      <w:lvlJc w:val="left"/>
+      <w:pPr>
+        <w:tabs>
+          <w:tab w:val="num" w:pos="720"/>
+        </w:tabs>
+        <w:ind w:left="720" w:hanging="360"/>
+      </w:pPr>
+    </w:lvl>
+    <w:lvl w:ilvl="1" w:tentative="1">
+      <w:start w:val="1"/>
+      <w:numFmt w:val="decimal"/>
+      <w:lvlText w:val="%2."/>
+      <w:lvlJc w:val="left"/>
+      <w:pPr>
+        <w:tabs>
+          <w:tab w:val="num" w:pos="1440"/>
+        </w:tabs>
+        <w:ind w:left="1440" w:hanging="360"/>
+      </w:pPr>
+    </w:lvl>
+    <w:lvl w:ilvl="2" w:tentative="1">
+      <w:start w:val="1"/>
+      <w:numFmt w:val="decimal"/>
+      <w:lvlText w:val="%3."/>
+      <w:lvlJc w:val="left"/>
+      <w:pPr>
+        <w:tabs>
+          <w:tab w:val="num" w:pos="2160"/>
+        </w:tabs>
+        <w:ind w:left="2160" w:hanging="360"/>
+      </w:pPr>
+    </w:lvl>
+    <w:lvl w:ilvl="3" w:tentative="1">
+      <w:start w:val="1"/>
+      <w:numFmt w:val="decimal"/>
+      <w:lvlText w:val="%4."/>
+      <w:lvlJc w:val="left"/>
+      <w:pPr>
+        <w:tabs>
+          <w:tab w:val="num" w:pos="2880"/>
+        </w:tabs>
+        <w:ind w:left="2880" w:hanging="360"/>
+      </w:pPr>
+    </w:lvl>
+    <w:lvl w:ilvl="4" w:tentative="1">
+      <w:start w:val="1"/>
+      <w:numFmt w:val="decimal"/>
+      <w:lvlText w:val="%5."/>
+      <w:lvlJc w:val="left"/>
+      <w:pPr>
+        <w:tabs>
+          <w:tab w:val="num" w:pos="3600"/>
+        </w:tabs>
+        <w:ind w:left="3600" w:hanging="360"/>
+      </w:pPr>
+    </w:lvl>
+    <w:lvl w:ilvl="5" w:tentative="1">
+      <w:start w:val="1"/>
+      <w:numFmt w:val="decimal"/>
+      <w:lvlText w:val="%6."/>
+      <w:lvlJc w:val="left"/>
+      <w:pPr>
+        <w:tabs>
+          <w:tab w:val="num" w:pos="4320"/>
+        </w:tabs>
+        <w:ind w:left="4320" w:hanging="360"/>
+      </w:pPr>
+    </w:lvl>
+    <w:lvl w:ilvl="6" w:tentative="1">
+      <w:start w:val="1"/>
+      <w:numFmt w:val="decimal"/>
+      <w:lvlText w:val="%7."/>
+      <w:lvlJc w:val="left"/>
+      <w:pPr>
+        <w:tabs>
+          <w:tab w:val="num" w:pos="5040"/>
+        </w:tabs>
+        <w:ind w:left="5040" w:hanging="360"/>
+      </w:pPr>
+    </w:lvl>
+    <w:lvl w:ilvl="7" w:tentative="1">
+      <w:start w:val="1"/>
+      <w:numFmt w:val="decimal"/>
+      <w:lvlText w:val="%8."/>
+      <w:lvlJc w:val="left"/>
+      <w:pPr>
+        <w:tabs>
+          <w:tab w:val="num" w:pos="5760"/>
+        </w:tabs>
+        <w:ind w:left="5760" w:hanging="360"/>
+      </w:pPr>
+    </w:lvl>
+    <w:lvl w:ilvl="8" w:tentative="1">
+      <w:start w:val="1"/>
+      <w:numFmt w:val="decimal"/>
+      <w:lvlText w:val="%9."/>
+      <w:lvlJc w:val="left"/>
+      <w:pPr>
+        <w:tabs>
+          <w:tab w:val="num" w:pos="6480"/>
+        </w:tabs>
+        <w:ind w:left="6480" w:hanging="360"/>
+      </w:pPr>
+    </w:lvl>
+  </w:abstractNum>
+  <w:abstractNum w:abstractNumId="48" w15:restartNumberingAfterBreak="0">
+    <w:nsid w:val="73B5437F"/>
+    <w:multiLevelType w:val="multilevel"/>
+    <w:tmpl w:val="4192D5C8"/>
+    <w:lvl w:ilvl="0">
+      <w:start w:val="1"/>
+      <w:numFmt w:val="bullet"/>
+      <w:lvlText w:val=""/>
+      <w:lvlJc w:val="left"/>
+      <w:pPr>
+        <w:tabs>
+          <w:tab w:val="num" w:pos="720"/>
+        </w:tabs>
+        <w:ind w:left="720" w:hanging="360"/>
+      </w:pPr>
+      <w:rPr>
+        <w:rFonts w:ascii="Symbol" w:hAnsi="Symbol" w:hint="default"/>
+        <w:sz w:val="20"/>
+      </w:rPr>
+    </w:lvl>
+    <w:lvl w:ilvl="1" w:tentative="1">
+      <w:start w:val="1"/>
+      <w:numFmt w:val="bullet"/>
+      <w:lvlText w:val=""/>
+      <w:lvlJc w:val="left"/>
+      <w:pPr>
+        <w:tabs>
+          <w:tab w:val="num" w:pos="1440"/>
+        </w:tabs>
+        <w:ind w:left="1440" w:hanging="360"/>
+      </w:pPr>
+      <w:rPr>
+        <w:rFonts w:ascii="Symbol" w:hAnsi="Symbol" w:hint="default"/>
+        <w:sz w:val="20"/>
+      </w:rPr>
+    </w:lvl>
+    <w:lvl w:ilvl="2" w:tentative="1">
+      <w:start w:val="1"/>
+      <w:numFmt w:val="bullet"/>
+      <w:lvlText w:val=""/>
+      <w:lvlJc w:val="left"/>
+      <w:pPr>
+        <w:tabs>
+          <w:tab w:val="num" w:pos="2160"/>
+        </w:tabs>
+        <w:ind w:left="2160" w:hanging="360"/>
+      </w:pPr>
+      <w:rPr>
+        <w:rFonts w:ascii="Symbol" w:hAnsi="Symbol" w:hint="default"/>
+        <w:sz w:val="20"/>
+      </w:rPr>
+    </w:lvl>
+    <w:lvl w:ilvl="3" w:tentative="1">
+      <w:start w:val="1"/>
+      <w:numFmt w:val="bullet"/>
+      <w:lvlText w:val=""/>
+      <w:lvlJc w:val="left"/>
+      <w:pPr>
+        <w:tabs>
+          <w:tab w:val="num" w:pos="2880"/>
+        </w:tabs>
+        <w:ind w:left="2880" w:hanging="360"/>
+      </w:pPr>
+      <w:rPr>
+        <w:rFonts w:ascii="Symbol" w:hAnsi="Symbol" w:hint="default"/>
+        <w:sz w:val="20"/>
+      </w:rPr>
+    </w:lvl>
+    <w:lvl w:ilvl="4" w:tentative="1">
+      <w:start w:val="1"/>
+      <w:numFmt w:val="bullet"/>
+      <w:lvlText w:val=""/>
+      <w:lvlJc w:val="left"/>
+      <w:pPr>
+        <w:tabs>
+          <w:tab w:val="num" w:pos="3600"/>
+        </w:tabs>
+        <w:ind w:left="3600" w:hanging="360"/>
+      </w:pPr>
+      <w:rPr>
+        <w:rFonts w:ascii="Symbol" w:hAnsi="Symbol" w:hint="default"/>
+        <w:sz w:val="20"/>
+      </w:rPr>
+    </w:lvl>
+    <w:lvl w:ilvl="5" w:tentative="1">
+      <w:start w:val="1"/>
+      <w:numFmt w:val="bullet"/>
+      <w:lvlText w:val=""/>
+      <w:lvlJc w:val="left"/>
+      <w:pPr>
+        <w:tabs>
+          <w:tab w:val="num" w:pos="4320"/>
+        </w:tabs>
+        <w:ind w:left="4320" w:hanging="360"/>
+      </w:pPr>
+      <w:rPr>
+        <w:rFonts w:ascii="Symbol" w:hAnsi="Symbol" w:hint="default"/>
+        <w:sz w:val="20"/>
+      </w:rPr>
+    </w:lvl>
+    <w:lvl w:ilvl="6" w:tentative="1">
+      <w:start w:val="1"/>
+      <w:numFmt w:val="bullet"/>
+      <w:lvlText w:val=""/>
+      <w:lvlJc w:val="left"/>
+      <w:pPr>
+        <w:tabs>
+          <w:tab w:val="num" w:pos="5040"/>
+        </w:tabs>
+        <w:ind w:left="5040" w:hanging="360"/>
+      </w:pPr>
+      <w:rPr>
+        <w:rFonts w:ascii="Symbol" w:hAnsi="Symbol" w:hint="default"/>
+        <w:sz w:val="20"/>
+      </w:rPr>
+    </w:lvl>
+    <w:lvl w:ilvl="7" w:tentative="1">
+      <w:start w:val="1"/>
+      <w:numFmt w:val="bullet"/>
+      <w:lvlText w:val=""/>
+      <w:lvlJc w:val="left"/>
+      <w:pPr>
+        <w:tabs>
+          <w:tab w:val="num" w:pos="5760"/>
+        </w:tabs>
+        <w:ind w:left="5760" w:hanging="360"/>
+      </w:pPr>
+      <w:rPr>
+        <w:rFonts w:ascii="Symbol" w:hAnsi="Symbol" w:hint="default"/>
+        <w:sz w:val="20"/>
+      </w:rPr>
+    </w:lvl>
+    <w:lvl w:ilvl="8" w:tentative="1">
+      <w:start w:val="1"/>
+      <w:numFmt w:val="bullet"/>
+      <w:lvlText w:val=""/>
+      <w:lvlJc w:val="left"/>
+      <w:pPr>
+        <w:tabs>
+          <w:tab w:val="num" w:pos="6480"/>
+        </w:tabs>
+        <w:ind w:left="6480" w:hanging="360"/>
+      </w:pPr>
+      <w:rPr>
+        <w:rFonts w:ascii="Symbol" w:hAnsi="Symbol" w:hint="default"/>
+        <w:sz w:val="20"/>
+      </w:rPr>
+    </w:lvl>
+  </w:abstractNum>
   <w:num w:numId="1">
+    <w:abstractNumId w:val="9"/>
+  </w:num>
+  <w:num w:numId="2">
+    <w:abstractNumId w:val="25"/>
+  </w:num>
+  <w:num w:numId="3">
+    <w:abstractNumId w:val="34"/>
+  </w:num>
+  <w:num w:numId="4">
+    <w:abstractNumId w:val="12"/>
+  </w:num>
+  <w:num w:numId="5">
+    <w:abstractNumId w:val="36"/>
+  </w:num>
+  <w:num w:numId="6">
+    <w:abstractNumId w:val="1"/>
+  </w:num>
+  <w:num w:numId="7">
+    <w:abstractNumId w:val="33"/>
+  </w:num>
+  <w:num w:numId="8">
+    <w:abstractNumId w:val="48"/>
+  </w:num>
+  <w:num w:numId="9">
+    <w:abstractNumId w:val="7"/>
+  </w:num>
+  <w:num w:numId="10">
+    <w:abstractNumId w:val="24"/>
+  </w:num>
+  <w:num w:numId="11">
+    <w:abstractNumId w:val="31"/>
+  </w:num>
+  <w:num w:numId="12">
+    <w:abstractNumId w:val="18"/>
+  </w:num>
+  <w:num w:numId="13">
+    <w:abstractNumId w:val="43"/>
+  </w:num>
+  <w:num w:numId="14">
+    <w:abstractNumId w:val="3"/>
+  </w:num>
+  <w:num w:numId="15">
+    <w:abstractNumId w:val="16"/>
+  </w:num>
+  <w:num w:numId="16">
+    <w:abstractNumId w:val="42"/>
+  </w:num>
+  <w:num w:numId="17">
     <w:abstractNumId w:val="0"/>
   </w:num>
-  <w:num w:numId="2">
+  <w:num w:numId="18">
+    <w:abstractNumId w:val="11"/>
+  </w:num>
+  <w:num w:numId="19">
+    <w:abstractNumId w:val="8"/>
+  </w:num>
+  <w:num w:numId="20">
+    <w:abstractNumId w:val="23"/>
+  </w:num>
+  <w:num w:numId="21">
+    <w:abstractNumId w:val="27"/>
+  </w:num>
+  <w:num w:numId="22">
+    <w:abstractNumId w:val="13"/>
+  </w:num>
+  <w:num w:numId="23">
+    <w:abstractNumId w:val="5"/>
+  </w:num>
+  <w:num w:numId="24">
     <w:abstractNumId w:val="4"/>
   </w:num>
-  <w:num w:numId="3">
-    <w:abstractNumId w:val="1"/>
+  <w:num w:numId="25">
+    <w:abstractNumId w:val="37"/>
   </w:num>
-  <w:num w:numId="4">
+  <w:num w:numId="26">
+    <w:abstractNumId w:val="10"/>
+  </w:num>
+  <w:num w:numId="27">
+    <w:abstractNumId w:val="17"/>
+  </w:num>
+  <w:num w:numId="28">
+    <w:abstractNumId w:val="22"/>
+  </w:num>
+  <w:num w:numId="29">
+    <w:abstractNumId w:val="15"/>
+  </w:num>
+  <w:num w:numId="30">
+    <w:abstractNumId w:val="20"/>
+  </w:num>
+  <w:num w:numId="31">
+    <w:abstractNumId w:val="45"/>
+  </w:num>
+  <w:num w:numId="32">
+    <w:abstractNumId w:val="30"/>
+  </w:num>
+  <w:num w:numId="33">
+    <w:abstractNumId w:val="44"/>
+  </w:num>
+  <w:num w:numId="34">
+    <w:abstractNumId w:val="41"/>
+  </w:num>
+  <w:num w:numId="35">
+    <w:abstractNumId w:val="32"/>
+  </w:num>
+  <w:num w:numId="36">
+    <w:abstractNumId w:val="38"/>
+  </w:num>
+  <w:num w:numId="37">
+    <w:abstractNumId w:val="19"/>
+  </w:num>
+  <w:num w:numId="38">
+    <w:abstractNumId w:val="47"/>
+  </w:num>
+  <w:num w:numId="39">
+    <w:abstractNumId w:val="26"/>
+  </w:num>
+  <w:num w:numId="40">
+    <w:abstractNumId w:val="46"/>
+  </w:num>
+  <w:num w:numId="41">
+    <w:abstractNumId w:val="29"/>
+  </w:num>
+  <w:num w:numId="42">
+    <w:abstractNumId w:val="39"/>
+  </w:num>
+  <w:num w:numId="43">
+    <w:abstractNumId w:val="40"/>
+  </w:num>
+  <w:num w:numId="44">
     <w:abstractNumId w:val="2"/>
   </w:num>
-  <w:num w:numId="5">
-    <w:abstractNumId w:val="3"/>
+  <w:num w:numId="45">
+    <w:abstractNumId w:val="21"/>
+  </w:num>
+  <w:num w:numId="46">
+    <w:abstractNumId w:val="6"/>
+  </w:num>
+  <w:num w:numId="47">
+    <w:abstractNumId w:val="35"/>
+  </w:num>
+  <w:num w:numId="48">
+    <w:abstractNumId w:val="14"/>
+  </w:num>
+  <w:num w:numId="49">
+    <w:abstractNumId w:val="28"/>
   </w:num>
 </w:numbering>
 </file>
@@ -3004,6 +7996,7 @@
     <w:lsdException w:name="HTML Sample" w:semiHidden="1" w:unhideWhenUsed="1"/>
     <w:lsdException w:name="HTML Typewriter" w:semiHidden="1" w:unhideWhenUsed="1"/>
     <w:lsdException w:name="HTML Variable" w:semiHidden="1" w:unhideWhenUsed="1"/>
+    <w:lsdException w:name="Normal Table" w:semiHidden="1" w:unhideWhenUsed="1"/>
     <w:lsdException w:name="annotation subject" w:semiHidden="1" w:unhideWhenUsed="1"/>
     <w:lsdException w:name="No List" w:semiHidden="1" w:unhideWhenUsed="1"/>
     <w:lsdException w:name="Outline List 1" w:semiHidden="1" w:unhideWhenUsed="1"/>
@@ -3050,8 +8043,10 @@
     <w:lsdException w:name="Table Subtle 2" w:semiHidden="1" w:unhideWhenUsed="1"/>
     <w:lsdException w:name="Table Web 1" w:semiHidden="1" w:unhideWhenUsed="1"/>
     <w:lsdException w:name="Table Web 2" w:semiHidden="1" w:unhideWhenUsed="1"/>
+    <w:lsdException w:name="Table Web 3" w:semiHidden="1" w:unhideWhenUsed="1"/>
     <w:lsdException w:name="Balloon Text" w:semiHidden="1" w:unhideWhenUsed="1"/>
     <w:lsdException w:name="Table Grid" w:uiPriority="39"/>
+    <w:lsdException w:name="Table Theme" w:semiHidden="1" w:unhideWhenUsed="1"/>
     <w:lsdException w:name="Placeholder Text" w:semiHidden="1"/>
     <w:lsdException w:name="No Spacing" w:uiPriority="1" w:qFormat="1"/>
     <w:lsdException w:name="Light Shading" w:uiPriority="60"/>
@@ -3276,7 +8271,6 @@
   <w:style w:type="paragraph" w:default="1" w:styleId="Normal">
     <w:name w:val="Normal"/>
     <w:qFormat/>
-    <w:rsid w:val="00E77F90"/>
   </w:style>
   <w:style w:type="paragraph" w:styleId="Heading1">
     <w:name w:val="heading 1"/>
@@ -3285,7 +8279,7 @@
     <w:link w:val="Heading1Char"/>
     <w:uiPriority w:val="9"/>
     <w:qFormat/>
-    <w:rsid w:val="00E77F90"/>
+    <w:rsid w:val="003D66CD"/>
     <w:pPr>
       <w:keepNext/>
       <w:keepLines/>
@@ -3308,7 +8302,7 @@
     <w:uiPriority w:val="9"/>
     <w:unhideWhenUsed/>
     <w:qFormat/>
-    <w:rsid w:val="00E77F90"/>
+    <w:rsid w:val="008A5871"/>
     <w:pPr>
       <w:keepNext/>
       <w:keepLines/>
@@ -3331,7 +8325,7 @@
     <w:semiHidden/>
     <w:unhideWhenUsed/>
     <w:qFormat/>
-    <w:rsid w:val="00E77F90"/>
+    <w:rsid w:val="008A5871"/>
     <w:pPr>
       <w:keepNext/>
       <w:keepLines/>
@@ -3377,7 +8371,7 @@
     <w:basedOn w:val="DefaultParagraphFont"/>
     <w:link w:val="Heading1"/>
     <w:uiPriority w:val="9"/>
-    <w:rsid w:val="00E77F90"/>
+    <w:rsid w:val="003D66CD"/>
     <w:rPr>
       <w:rFonts w:asciiTheme="majorHAnsi" w:eastAsiaTheme="majorEastAsia" w:hAnsiTheme="majorHAnsi" w:cstheme="majorBidi"/>
       <w:color w:val="2F5496" w:themeColor="accent1" w:themeShade="BF"/>
@@ -3390,7 +8384,7 @@
     <w:basedOn w:val="DefaultParagraphFont"/>
     <w:link w:val="Heading2"/>
     <w:uiPriority w:val="9"/>
-    <w:rsid w:val="00E77F90"/>
+    <w:rsid w:val="008A5871"/>
     <w:rPr>
       <w:rFonts w:asciiTheme="majorHAnsi" w:eastAsiaTheme="majorEastAsia" w:hAnsiTheme="majorHAnsi" w:cstheme="majorBidi"/>
       <w:color w:val="2F5496" w:themeColor="accent1" w:themeShade="BF"/>
@@ -3398,31 +8392,17 @@
       <w:szCs w:val="26"/>
     </w:rPr>
   </w:style>
-  <w:style w:type="character" w:customStyle="1" w:styleId="Heading3Char">
-    <w:name w:val="Heading 3 Char"/>
-    <w:basedOn w:val="DefaultParagraphFont"/>
-    <w:link w:val="Heading3"/>
-    <w:uiPriority w:val="9"/>
-    <w:semiHidden/>
-    <w:rsid w:val="00E77F90"/>
-    <w:rPr>
-      <w:rFonts w:asciiTheme="majorHAnsi" w:eastAsiaTheme="majorEastAsia" w:hAnsiTheme="majorHAnsi" w:cstheme="majorBidi"/>
-      <w:color w:val="1F3763" w:themeColor="accent1" w:themeShade="7F"/>
-      <w:sz w:val="24"/>
-      <w:szCs w:val="24"/>
-    </w:rPr>
-  </w:style>
   <w:style w:type="character" w:customStyle="1" w:styleId="bookmark-text">
     <w:name w:val="bookmark-text"/>
     <w:basedOn w:val="DefaultParagraphFont"/>
-    <w:rsid w:val="00E77F90"/>
+    <w:rsid w:val="008A5871"/>
   </w:style>
   <w:style w:type="paragraph" w:styleId="NormalWeb">
     <w:name w:val="Normal (Web)"/>
     <w:basedOn w:val="Normal"/>
     <w:uiPriority w:val="99"/>
     <w:unhideWhenUsed/>
-    <w:rsid w:val="00E77F90"/>
+    <w:rsid w:val="008A5871"/>
     <w:pPr>
       <w:spacing w:before="100" w:beforeAutospacing="1" w:after="100" w:afterAutospacing="1" w:line="240" w:lineRule="auto"/>
     </w:pPr>
@@ -3437,26 +8417,91 @@
     <w:basedOn w:val="DefaultParagraphFont"/>
     <w:uiPriority w:val="22"/>
     <w:qFormat/>
-    <w:rsid w:val="00E77F90"/>
+    <w:rsid w:val="008A5871"/>
     <w:rPr>
       <w:b/>
       <w:bCs/>
     </w:rPr>
   </w:style>
+  <w:style w:type="character" w:styleId="Hyperlink">
+    <w:name w:val="Hyperlink"/>
+    <w:basedOn w:val="DefaultParagraphFont"/>
+    <w:uiPriority w:val="99"/>
+    <w:semiHidden/>
+    <w:unhideWhenUsed/>
+    <w:rsid w:val="008A5871"/>
+    <w:rPr>
+      <w:color w:val="0000FF"/>
+      <w:u w:val="single"/>
+    </w:rPr>
+  </w:style>
+  <w:style w:type="character" w:customStyle="1" w:styleId="Heading3Char">
+    <w:name w:val="Heading 3 Char"/>
+    <w:basedOn w:val="DefaultParagraphFont"/>
+    <w:link w:val="Heading3"/>
+    <w:uiPriority w:val="9"/>
+    <w:semiHidden/>
+    <w:rsid w:val="008A5871"/>
+    <w:rPr>
+      <w:rFonts w:asciiTheme="majorHAnsi" w:eastAsiaTheme="majorEastAsia" w:hAnsiTheme="majorHAnsi" w:cstheme="majorBidi"/>
+      <w:color w:val="1F3763" w:themeColor="accent1" w:themeShade="7F"/>
+      <w:sz w:val="24"/>
+      <w:szCs w:val="24"/>
+    </w:rPr>
+  </w:style>
   <w:style w:type="character" w:customStyle="1" w:styleId="apple-tab-span">
     <w:name w:val="apple-tab-span"/>
     <w:basedOn w:val="DefaultParagraphFont"/>
-    <w:rsid w:val="00E77F90"/>
+    <w:rsid w:val="008A5871"/>
   </w:style>
   <w:style w:type="character" w:customStyle="1" w:styleId="sr">
     <w:name w:val="sr"/>
     <w:basedOn w:val="DefaultParagraphFont"/>
-    <w:rsid w:val="00E77F90"/>
+    <w:rsid w:val="008A5871"/>
   </w:style>
   <w:style w:type="character" w:customStyle="1" w:styleId="submit-label">
     <w:name w:val="submit-label"/>
     <w:basedOn w:val="DefaultParagraphFont"/>
-    <w:rsid w:val="00E77F90"/>
+    <w:rsid w:val="008A5871"/>
+  </w:style>
+  <w:style w:type="character" w:customStyle="1" w:styleId="trailingtext">
+    <w:name w:val="trailing_text"/>
+    <w:basedOn w:val="DefaultParagraphFont"/>
+    <w:rsid w:val="00C9360C"/>
+  </w:style>
+  <w:style w:type="character" w:customStyle="1" w:styleId="show-label">
+    <w:name w:val="show-label"/>
+    <w:basedOn w:val="DefaultParagraphFont"/>
+    <w:rsid w:val="00981B2D"/>
+  </w:style>
+  <w:style w:type="paragraph" w:customStyle="1" w:styleId="indicator-container">
+    <w:name w:val="indicator-container"/>
+    <w:basedOn w:val="Normal"/>
+    <w:rsid w:val="00981B2D"/>
+    <w:pPr>
+      <w:spacing w:before="100" w:beforeAutospacing="1" w:after="100" w:afterAutospacing="1" w:line="240" w:lineRule="auto"/>
+    </w:pPr>
+    <w:rPr>
+      <w:rFonts w:ascii="Times New Roman" w:eastAsia="Times New Roman" w:hAnsi="Times New Roman" w:cs="Times New Roman"/>
+      <w:sz w:val="24"/>
+      <w:szCs w:val="24"/>
+    </w:rPr>
+  </w:style>
+  <w:style w:type="character" w:customStyle="1" w:styleId="problem-action-button-wrapper">
+    <w:name w:val="problem-action-button-wrapper"/>
+    <w:basedOn w:val="DefaultParagraphFont"/>
+    <w:rsid w:val="00981B2D"/>
+  </w:style>
+  <w:style w:type="paragraph" w:styleId="ListParagraph">
+    <w:name w:val="List Paragraph"/>
+    <w:basedOn w:val="Normal"/>
+    <w:uiPriority w:val="34"/>
+    <w:qFormat/>
+    <w:rsid w:val="00275366"/>
+    <w:pPr>
+      <w:ind w:left="720"/>
+      <w:contextualSpacing/>
+    </w:pPr>
   </w:style>
   <w:style w:type="paragraph" w:styleId="z-TopofForm">
     <w:name w:val="HTML Top of Form"/>
@@ -3467,7 +8512,7 @@
     <w:uiPriority w:val="99"/>
     <w:semiHidden/>
     <w:unhideWhenUsed/>
-    <w:rsid w:val="00E77F90"/>
+    <w:rsid w:val="006E5A2B"/>
     <w:pPr>
       <w:pBdr>
         <w:bottom w:val="single" w:sz="6" w:space="1" w:color="auto"/>
@@ -3488,7 +8533,7 @@
     <w:link w:val="z-TopofForm"/>
     <w:uiPriority w:val="99"/>
     <w:semiHidden/>
-    <w:rsid w:val="00E77F90"/>
+    <w:rsid w:val="006E5A2B"/>
     <w:rPr>
       <w:rFonts w:ascii="Arial" w:hAnsi="Arial" w:cs="Arial"/>
       <w:vanish/>
@@ -3505,7 +8550,7 @@
     <w:uiPriority w:val="99"/>
     <w:semiHidden/>
     <w:unhideWhenUsed/>
-    <w:rsid w:val="00E77F90"/>
+    <w:rsid w:val="006E5A2B"/>
     <w:pPr>
       <w:pBdr>
         <w:top w:val="single" w:sz="6" w:space="1" w:color="auto"/>
@@ -3526,7 +8571,7 @@
     <w:link w:val="z-BottomofForm"/>
     <w:uiPriority w:val="99"/>
     <w:semiHidden/>
-    <w:rsid w:val="00E77F90"/>
+    <w:rsid w:val="006E5A2B"/>
     <w:rPr>
       <w:rFonts w:ascii="Arial" w:hAnsi="Arial" w:cs="Arial"/>
       <w:vanish/>
@@ -3538,34 +8583,6 @@
 </file>
 
 <file path=word/activeX/activeX1.xml><?xml version="1.0" encoding="utf-8"?>
-<ax:ocx xmlns:ax="http://schemas.microsoft.com/office/2006/activeX" xmlns:r="http://schemas.openxmlformats.org/officeDocument/2006/relationships" ax:classid="{5512D118-5CC6-11CF-8D67-00AA00BDCE1D}" ax:persistence="persistStream" r:id="rId1"/>
-</file>
-
-<file path=word/activeX/activeX10.xml><?xml version="1.0" encoding="utf-8"?>
-<ax:ocx xmlns:ax="http://schemas.microsoft.com/office/2006/activeX" xmlns:r="http://schemas.openxmlformats.org/officeDocument/2006/relationships" ax:classid="{5512D118-5CC6-11CF-8D67-00AA00BDCE1D}" ax:persistence="persistStream" r:id="rId1"/>
-</file>
-
-<file path=word/activeX/activeX11.xml><?xml version="1.0" encoding="utf-8"?>
-<ax:ocx xmlns:ax="http://schemas.microsoft.com/office/2006/activeX" xmlns:r="http://schemas.openxmlformats.org/officeDocument/2006/relationships" ax:classid="{5512D118-5CC6-11CF-8D67-00AA00BDCE1D}" ax:persistence="persistStream" r:id="rId1"/>
-</file>
-
-<file path=word/activeX/activeX12.xml><?xml version="1.0" encoding="utf-8"?>
-<ax:ocx xmlns:ax="http://schemas.microsoft.com/office/2006/activeX" xmlns:r="http://schemas.openxmlformats.org/officeDocument/2006/relationships" ax:classid="{5512D118-5CC6-11CF-8D67-00AA00BDCE1D}" ax:persistence="persistStream" r:id="rId1"/>
-</file>
-
-<file path=word/activeX/activeX13.xml><?xml version="1.0" encoding="utf-8"?>
-<ax:ocx xmlns:ax="http://schemas.microsoft.com/office/2006/activeX" xmlns:r="http://schemas.openxmlformats.org/officeDocument/2006/relationships" ax:classid="{5512D118-5CC6-11CF-8D67-00AA00BDCE1D}" ax:persistence="persistStream" r:id="rId1"/>
-</file>
-
-<file path=word/activeX/activeX14.xml><?xml version="1.0" encoding="utf-8"?>
-<ax:ocx xmlns:ax="http://schemas.microsoft.com/office/2006/activeX" xmlns:r="http://schemas.openxmlformats.org/officeDocument/2006/relationships" ax:classid="{5512D118-5CC6-11CF-8D67-00AA00BDCE1D}" ax:persistence="persistStream" r:id="rId1"/>
-</file>
-
-<file path=word/activeX/activeX15.xml><?xml version="1.0" encoding="utf-8"?>
-<ax:ocx xmlns:ax="http://schemas.microsoft.com/office/2006/activeX" xmlns:r="http://schemas.openxmlformats.org/officeDocument/2006/relationships" ax:classid="{5512D118-5CC6-11CF-8D67-00AA00BDCE1D}" ax:persistence="persistStream" r:id="rId1"/>
-</file>
-
-<file path=word/activeX/activeX16.xml><?xml version="1.0" encoding="utf-8"?>
 <ax:ocx xmlns:ax="http://schemas.microsoft.com/office/2006/activeX" xmlns:r="http://schemas.openxmlformats.org/officeDocument/2006/relationships" ax:classid="{5512D118-5CC6-11CF-8D67-00AA00BDCE1D}" ax:persistence="persistStream" r:id="rId1"/>
 </file>
 
@@ -3594,10 +8611,6 @@
 </file>
 
 <file path=word/activeX/activeX8.xml><?xml version="1.0" encoding="utf-8"?>
-<ax:ocx xmlns:ax="http://schemas.microsoft.com/office/2006/activeX" xmlns:r="http://schemas.openxmlformats.org/officeDocument/2006/relationships" ax:classid="{5512D118-5CC6-11CF-8D67-00AA00BDCE1D}" ax:persistence="persistStream" r:id="rId1"/>
-</file>
-
-<file path=word/activeX/activeX9.xml><?xml version="1.0" encoding="utf-8"?>
 <ax:ocx xmlns:ax="http://schemas.microsoft.com/office/2006/activeX" xmlns:r="http://schemas.openxmlformats.org/officeDocument/2006/relationships" ax:classid="{5512D118-5CC6-11CF-8D67-00AA00BDCE1D}" ax:persistence="persistStream" r:id="rId1"/>
 </file>
 
